--- a/docs/report.docx
+++ b/docs/report.docx
@@ -527,20 +527,20 @@
               </wp:anchor>
             </w:drawing>
           </mc:Choice>
-          <mc:Fallback>
+          <mc:Fallback xmlns:a="http://schemas.openxmlformats.org/drawingml/2006/main" xmlns:pic="http://schemas.openxmlformats.org/drawingml/2006/picture" xmlns:a14="http://schemas.microsoft.com/office/drawing/2010/main" xmlns:arto="http://schemas.microsoft.com/office/word/2006/arto">
             <w:pict>
-              <v:shapetype w14:anchorId="30E4B01F" id="_x0000_t202" coordsize="21600,21600" o:spt="202" path="m,l,21600r21600,l21600,xe">
+              <v:shapetype id="_x0000_t202" coordsize="21600,21600" o:spt="202" path="m,l,21600r21600,l21600,xe" w14:anchorId="30E4B01F">
                 <v:stroke joinstyle="miter"/>
                 <v:path gradientshapeok="t" o:connecttype="rect"/>
               </v:shapetype>
-              <v:shape id="Text Box 2" o:spid="_x0000_s1026" type="#_x0000_t202" style="position:absolute;margin-left:114pt;margin-top:41.25pt;width:268.5pt;height:110.55pt;z-index:251658241;visibility:visible;mso-wrap-style:square;mso-width-percent:0;mso-height-percent:200;mso-wrap-distance-left:9pt;mso-wrap-distance-top:7.2pt;mso-wrap-distance-right:9pt;mso-wrap-distance-bottom:7.2pt;mso-position-horizontal:absolute;mso-position-horizontal-relative:margin;mso-position-vertical:absolute;mso-position-vertical-relative:text;mso-width-percent:0;mso-height-percent:200;mso-width-relative:margin;mso-height-relative:margin;v-text-anchor:top" o:gfxdata="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" filled="f" stroked="f">
+              <v:shape id="Text Box 2" style="position:absolute;margin-left:114pt;margin-top:41.25pt;width:268.5pt;height:110.55pt;z-index:251658241;visibility:visible;mso-wrap-style:square;mso-width-percent:0;mso-height-percent:200;mso-wrap-distance-left:9pt;mso-wrap-distance-top:7.2pt;mso-wrap-distance-right:9pt;mso-wrap-distance-bottom:7.2pt;mso-position-horizontal:absolute;mso-position-horizontal-relative:margin;mso-position-vertical:absolute;mso-position-vertical-relative:text;mso-width-percent:0;mso-height-percent:200;mso-width-relative:margin;mso-height-relative:margin;v-text-anchor:top" o:spid="_x0000_s1026" filled="f" stroked="f" type="#_x0000_t202" o:gfxdata="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">
                 <v:textbox style="mso-fit-shape-to-text:t">
                   <w:txbxContent>
                     <w:p>
                       <w:pPr>
                         <w:pBdr>
-                          <w:top w:val="single" w:sz="24" w:space="8" w:color="156082" w:themeColor="accent1"/>
-                          <w:bottom w:val="single" w:sz="24" w:space="8" w:color="156082" w:themeColor="accent1"/>
+                          <w:top w:val="single" w:color="156082" w:themeColor="accent1" w:sz="24" w:space="8"/>
+                          <w:bottom w:val="single" w:color="156082" w:themeColor="accent1" w:sz="24" w:space="8"/>
                         </w:pBdr>
                         <w:spacing w:after="0" w:line="276" w:lineRule="auto"/>
                         <w:rPr>
@@ -589,8 +589,8 @@
                     <w:p>
                       <w:pPr>
                         <w:pBdr>
-                          <w:top w:val="single" w:sz="24" w:space="8" w:color="156082" w:themeColor="accent1"/>
-                          <w:bottom w:val="single" w:sz="24" w:space="8" w:color="156082" w:themeColor="accent1"/>
+                          <w:top w:val="single" w:color="156082" w:themeColor="accent1" w:sz="24" w:space="8"/>
+                          <w:bottom w:val="single" w:color="156082" w:themeColor="accent1" w:sz="24" w:space="8"/>
                         </w:pBdr>
                         <w:spacing w:after="0" w:line="276" w:lineRule="auto"/>
                         <w:rPr>
@@ -631,8 +631,8 @@
                     <w:p>
                       <w:pPr>
                         <w:pBdr>
-                          <w:top w:val="single" w:sz="24" w:space="8" w:color="156082" w:themeColor="accent1"/>
-                          <w:bottom w:val="single" w:sz="24" w:space="8" w:color="156082" w:themeColor="accent1"/>
+                          <w:top w:val="single" w:color="156082" w:themeColor="accent1" w:sz="24" w:space="8"/>
+                          <w:bottom w:val="single" w:color="156082" w:themeColor="accent1" w:sz="24" w:space="8"/>
                         </w:pBdr>
                         <w:spacing w:after="0" w:line="276" w:lineRule="auto"/>
                         <w:rPr>
@@ -2754,20 +2754,6 @@
           <w:sz w:val="28"/>
           <w:szCs w:val="28"/>
         </w:rPr>
-      </w:pPr>
-    </w:p>
-    <w:p>
-      <w:pPr>
-        <w:tabs>
-          <w:tab w:val="center" w:pos="4680"/>
-        </w:tabs>
-        <w:spacing w:line="360" w:lineRule="auto"/>
-        <w:rPr>
-          <w:rFonts w:ascii="Cambria" w:eastAsia="Cambria" w:hAnsi="Cambria" w:cs="Cambria"/>
-          <w:color w:val="000000" w:themeColor="text1"/>
-          <w:sz w:val="28"/>
-          <w:szCs w:val="28"/>
-        </w:rPr>
         <w:sectPr>
           <w:footerReference w:type="default" r:id="rId12"/>
           <w:pgSz w:w="12240" w:h="15840"/>
@@ -2813,13 +2799,7 @@
         <w:rPr>
           <w:rFonts w:ascii="Cambria" w:eastAsia="Cambria" w:hAnsi="Cambria" w:cs="Cambria"/>
         </w:rPr>
-        <w:t xml:space="preserve">Nhóm </w:t>
-      </w:r>
-      <w:r>
-        <w:rPr>
-          <w:rFonts w:ascii="Cambria" w:eastAsia="Cambria" w:hAnsi="Cambria" w:cs="Cambria"/>
-        </w:rPr>
-        <w:t>7</w:t>
+        <w:t>Nhóm 7</w:t>
       </w:r>
     </w:p>
     <w:tbl>
@@ -2837,6 +2817,7 @@
       <w:tr>
         <w:trPr>
           <w:cnfStyle w:val="100000000000" w:firstRow="1" w:lastRow="0" w:firstColumn="0" w:lastColumn="0" w:oddVBand="0" w:evenVBand="0" w:oddHBand="0" w:evenHBand="0" w:firstRowFirstColumn="0" w:firstRowLastColumn="0" w:lastRowFirstColumn="0" w:lastRowLastColumn="0"/>
+          <w:trHeight w:val="300"/>
         </w:trPr>
         <w:tc>
           <w:tcPr>
@@ -2922,6 +2903,7 @@
       <w:tr>
         <w:trPr>
           <w:cnfStyle w:val="000000100000" w:firstRow="0" w:lastRow="0" w:firstColumn="0" w:lastColumn="0" w:oddVBand="0" w:evenVBand="0" w:oddHBand="1" w:evenHBand="0" w:firstRowFirstColumn="0" w:firstRowLastColumn="0" w:lastRowFirstColumn="0" w:lastRowLastColumn="0"/>
+          <w:trHeight w:val="300"/>
         </w:trPr>
         <w:tc>
           <w:tcPr>
@@ -3007,6 +2989,9 @@
         </w:tc>
       </w:tr>
       <w:tr>
+        <w:trPr>
+          <w:trHeight w:val="300"/>
+        </w:trPr>
         <w:tc>
           <w:tcPr>
             <w:cnfStyle w:val="001000000000" w:firstRow="0" w:lastRow="0" w:firstColumn="1" w:lastColumn="0" w:oddVBand="0" w:evenVBand="0" w:oddHBand="0" w:evenHBand="0" w:firstRowFirstColumn="0" w:firstRowLastColumn="0" w:lastRowFirstColumn="0" w:lastRowLastColumn="0"/>
@@ -3093,6 +3078,7 @@
       <w:tr>
         <w:trPr>
           <w:cnfStyle w:val="000000100000" w:firstRow="0" w:lastRow="0" w:firstColumn="0" w:lastColumn="0" w:oddVBand="0" w:evenVBand="0" w:oddHBand="1" w:evenHBand="0" w:firstRowFirstColumn="0" w:firstRowLastColumn="0" w:lastRowFirstColumn="0" w:lastRowLastColumn="0"/>
+          <w:trHeight w:val="300"/>
         </w:trPr>
         <w:tc>
           <w:tcPr>
@@ -3178,6 +3164,9 @@
         </w:tc>
       </w:tr>
       <w:tr>
+        <w:trPr>
+          <w:trHeight w:val="300"/>
+        </w:trPr>
         <w:tc>
           <w:tcPr>
             <w:cnfStyle w:val="001000000000" w:firstRow="0" w:lastRow="0" w:firstColumn="1" w:lastColumn="0" w:oddVBand="0" w:evenVBand="0" w:oddHBand="0" w:evenHBand="0" w:firstRowFirstColumn="0" w:firstRowLastColumn="0" w:lastRowFirstColumn="0" w:lastRowLastColumn="0"/>
@@ -3264,6 +3253,7 @@
       <w:tr>
         <w:trPr>
           <w:cnfStyle w:val="000000100000" w:firstRow="0" w:lastRow="0" w:firstColumn="0" w:lastColumn="0" w:oddVBand="0" w:evenVBand="0" w:oddHBand="1" w:evenHBand="0" w:firstRowFirstColumn="0" w:firstRowLastColumn="0" w:lastRowFirstColumn="0" w:lastRowLastColumn="0"/>
+          <w:trHeight w:val="300"/>
         </w:trPr>
         <w:tc>
           <w:tcPr>
@@ -4442,45 +4432,87 @@
         <w:ind w:left="1080"/>
       </w:pPr>
       <w:r>
+        <w:rPr>
+          <w:rFonts w:ascii="Cambria" w:eastAsia="Cambria" w:hAnsi="Cambria" w:cs="Cambria"/>
+        </w:rPr>
         <w:t>Dựa trên bộ dữ liệu VN housing datasets (Hanoi)</w:t>
       </w:r>
       <w:r>
+        <w:rPr>
+          <w:rFonts w:ascii="Cambria" w:eastAsia="Cambria" w:hAnsi="Cambria" w:cs="Cambria"/>
+        </w:rPr>
         <w:t xml:space="preserve">, ta xác định được phạm vi </w:t>
       </w:r>
       <w:r>
+        <w:rPr>
+          <w:rFonts w:ascii="Cambria" w:eastAsia="Cambria" w:hAnsi="Cambria" w:cs="Cambria"/>
+        </w:rPr>
         <w:t xml:space="preserve">địa lý của đề tài này </w:t>
       </w:r>
       <w:r>
+        <w:rPr>
+          <w:rFonts w:ascii="Cambria" w:eastAsia="Cambria" w:hAnsi="Cambria" w:cs="Cambria"/>
+        </w:rPr>
         <w:t xml:space="preserve">nằm </w:t>
       </w:r>
       <w:r>
+        <w:rPr>
+          <w:rFonts w:ascii="Cambria" w:eastAsia="Cambria" w:hAnsi="Cambria" w:cs="Cambria"/>
+        </w:rPr>
         <w:t xml:space="preserve">tại thành phố Hà Nội. </w:t>
       </w:r>
       <w:r>
+        <w:rPr>
+          <w:rFonts w:ascii="Cambria" w:eastAsia="Cambria" w:hAnsi="Cambria" w:cs="Cambria"/>
+        </w:rPr>
         <w:t xml:space="preserve">Phạm vi nội dung bao gồm </w:t>
       </w:r>
       <w:r>
+        <w:rPr>
+          <w:rFonts w:ascii="Cambria" w:eastAsia="Cambria" w:hAnsi="Cambria" w:cs="Cambria"/>
+        </w:rPr>
         <w:t>địa chỉ, thông tin giấy tờ pháp lý và giá bán của</w:t>
       </w:r>
       <w:r>
+        <w:rPr>
+          <w:rFonts w:ascii="Cambria" w:eastAsia="Cambria" w:hAnsi="Cambria" w:cs="Cambria"/>
+        </w:rPr>
         <w:t xml:space="preserve"> </w:t>
       </w:r>
       <w:r>
+        <w:rPr>
+          <w:rFonts w:ascii="Cambria" w:eastAsia="Cambria" w:hAnsi="Cambria" w:cs="Cambria"/>
+        </w:rPr>
         <w:t xml:space="preserve">những căn nhà </w:t>
       </w:r>
       <w:r>
+        <w:rPr>
+          <w:rFonts w:ascii="Cambria" w:eastAsia="Cambria" w:hAnsi="Cambria" w:cs="Cambria"/>
+        </w:rPr>
         <w:t>được rao bán</w:t>
       </w:r>
       <w:r>
+        <w:rPr>
+          <w:rFonts w:ascii="Cambria" w:eastAsia="Cambria" w:hAnsi="Cambria" w:cs="Cambria"/>
+        </w:rPr>
         <w:t xml:space="preserve"> trong thành phố Hà Nội</w:t>
       </w:r>
       <w:r>
+        <w:rPr>
+          <w:rFonts w:ascii="Cambria" w:eastAsia="Cambria" w:hAnsi="Cambria" w:cs="Cambria"/>
+        </w:rPr>
         <w:t xml:space="preserve"> </w:t>
       </w:r>
       <w:r>
+        <w:rPr>
+          <w:rFonts w:ascii="Cambria" w:eastAsia="Cambria" w:hAnsi="Cambria" w:cs="Cambria"/>
+        </w:rPr>
         <w:t>trong vòng 1 năm từ tháng 8 năm 2019 đến tháng 8 năm 2020</w:t>
       </w:r>
       <w:r>
+        <w:rPr>
+          <w:rFonts w:ascii="Cambria" w:eastAsia="Cambria" w:hAnsi="Cambria" w:cs="Cambria"/>
+        </w:rPr>
         <w:t>.</w:t>
       </w:r>
     </w:p>
@@ -4534,10 +4566,9 @@
       <w:r>
         <w:rPr>
           <w:noProof/>
-          <w:lang w:val="vi-VN"/>
         </w:rPr>
         <w:drawing>
-          <wp:inline distT="0" distB="0" distL="0" distR="0" wp14:anchorId="2FDAFDB7" wp14:editId="5AB6BE56">
+          <wp:inline distT="0" distB="0" distL="0" distR="0" wp14:anchorId="2FDAFDB7" wp14:editId="4AEDC84A">
             <wp:extent cx="5943600" cy="2247900"/>
             <wp:effectExtent l="0" t="0" r="0" b="0"/>
             <wp:docPr id="1990193995" name="Picture 5"/>
@@ -4548,7 +4579,7 @@
               <a:graphicData uri="http://schemas.openxmlformats.org/drawingml/2006/picture">
                 <pic:pic xmlns:pic="http://schemas.openxmlformats.org/drawingml/2006/picture">
                   <pic:nvPicPr>
-                    <pic:cNvPr id="1990193995" name="Picture 1990193995"/>
+                    <pic:cNvPr id="0" name="Picture 5"/>
                     <pic:cNvPicPr/>
                   </pic:nvPicPr>
                   <pic:blipFill>
@@ -4755,11 +4786,13 @@
           <w:numId w:val="13"/>
         </w:numPr>
         <w:rPr>
+          <w:rFonts w:ascii="Cambria" w:eastAsia="Cambria" w:hAnsi="Cambria" w:cs="Cambria"/>
           <w:lang w:val="vi-VN"/>
         </w:rPr>
       </w:pPr>
       <w:r>
         <w:rPr>
+          <w:rFonts w:ascii="Cambria" w:eastAsia="Cambria" w:hAnsi="Cambria" w:cs="Cambria"/>
           <w:lang w:val="vi-VN"/>
         </w:rPr>
         <w:t>Ý nghĩa:</w:t>
@@ -4780,6 +4813,7 @@
       </w:pPr>
       <w:r>
         <w:rPr>
+          <w:rFonts w:ascii="Cambria" w:eastAsia="Cambria" w:hAnsi="Cambria" w:cs="Cambria"/>
           <w:b/>
           <w:bCs/>
           <w:i/>
@@ -4790,6 +4824,7 @@
       </w:r>
       <w:r>
         <w:rPr>
+          <w:rFonts w:ascii="Cambria" w:eastAsia="Cambria" w:hAnsi="Cambria" w:cs="Cambria"/>
           <w:lang w:val="vi-VN"/>
         </w:rPr>
         <w:t xml:space="preserve"> </w:t>
@@ -4804,22 +4839,22 @@
         </w:numPr>
         <w:spacing w:before="100" w:beforeAutospacing="1" w:after="100" w:afterAutospacing="1" w:line="240" w:lineRule="auto"/>
         <w:ind w:left="1890" w:hanging="288"/>
-      </w:pPr>
-      <w:r>
-        <w:rPr>
+        <w:rPr>
+          <w:rFonts w:ascii="Cambria" w:eastAsia="Cambria" w:hAnsi="Cambria" w:cs="Cambria"/>
+        </w:rPr>
+      </w:pPr>
+      <w:r>
+        <w:rPr>
+          <w:rFonts w:ascii="Cambria" w:eastAsia="Cambria" w:hAnsi="Cambria" w:cs="Cambria"/>
           <w:b/>
           <w:bCs/>
         </w:rPr>
-        <w:t>Định giá bất động sản</w:t>
-      </w:r>
-      <w:r>
-        <w:rPr>
-          <w:b/>
-          <w:bCs/>
-        </w:rPr>
-        <w:t>:</w:t>
-      </w:r>
-      <w:r>
+        <w:t>Định giá bất động sản:</w:t>
+      </w:r>
+      <w:r>
+        <w:rPr>
+          <w:rFonts w:ascii="Cambria" w:eastAsia="Cambria" w:hAnsi="Cambria" w:cs="Cambria"/>
+        </w:rPr>
         <w:t xml:space="preserve"> Chủ sở hữu nhà và các công ty bất động sản có thể sử dụng biểu đồ này để định giá bất động sản của mình phù hợp với mức giá thị trường, tránh định giá quá cao hoặc quá thấp.</w:t>
       </w:r>
     </w:p>
@@ -4833,18 +4868,23 @@
         <w:spacing w:before="100" w:beforeAutospacing="1" w:after="100" w:afterAutospacing="1" w:line="240" w:lineRule="auto"/>
         <w:ind w:left="1890" w:hanging="288"/>
         <w:rPr>
+          <w:rFonts w:ascii="Cambria" w:eastAsia="Cambria" w:hAnsi="Cambria" w:cs="Cambria"/>
           <w:b/>
           <w:bCs/>
         </w:rPr>
       </w:pPr>
       <w:r>
         <w:rPr>
+          <w:rFonts w:ascii="Cambria" w:eastAsia="Cambria" w:hAnsi="Cambria" w:cs="Cambria"/>
           <w:b/>
           <w:bCs/>
         </w:rPr>
         <w:t xml:space="preserve">Quyết định bán nhà: </w:t>
       </w:r>
       <w:r>
+        <w:rPr>
+          <w:rFonts w:ascii="Cambria" w:eastAsia="Cambria" w:hAnsi="Cambria" w:cs="Cambria"/>
+        </w:rPr>
         <w:t>Chủ sở hữu nhà có thể quyết định thời điểm và giá bán nhà dựa trên các mức giá cao nhất và thấp nhất trong thị trường.</w:t>
       </w:r>
     </w:p>
@@ -4857,6 +4897,7 @@
         </w:numPr>
         <w:spacing w:line="240" w:lineRule="auto"/>
         <w:rPr>
+          <w:rFonts w:ascii="Cambria" w:eastAsia="Cambria" w:hAnsi="Cambria" w:cs="Cambria"/>
           <w:b/>
           <w:bCs/>
           <w:i/>
@@ -4866,6 +4907,7 @@
       </w:pPr>
       <w:r>
         <w:rPr>
+          <w:rFonts w:ascii="Cambria" w:eastAsia="Cambria" w:hAnsi="Cambria" w:cs="Cambria"/>
           <w:b/>
           <w:bCs/>
           <w:i/>
@@ -4885,18 +4927,23 @@
         <w:spacing w:before="100" w:beforeAutospacing="1" w:after="100" w:afterAutospacing="1" w:line="240" w:lineRule="auto"/>
         <w:ind w:left="1890" w:hanging="288"/>
         <w:rPr>
+          <w:rFonts w:ascii="Cambria" w:eastAsia="Cambria" w:hAnsi="Cambria" w:cs="Cambria"/>
           <w:b/>
           <w:bCs/>
         </w:rPr>
       </w:pPr>
       <w:r>
         <w:rPr>
+          <w:rFonts w:ascii="Cambria" w:eastAsia="Cambria" w:hAnsi="Cambria" w:cs="Cambria"/>
           <w:b/>
           <w:bCs/>
         </w:rPr>
         <w:t xml:space="preserve">Phân tích khả năng mua: </w:t>
       </w:r>
       <w:r>
+        <w:rPr>
+          <w:rFonts w:ascii="Cambria" w:eastAsia="Cambria" w:hAnsi="Cambria" w:cs="Cambria"/>
+        </w:rPr>
         <w:t>Biểu đồ giúp người mua đánh giá khả năng mua nhà của mình dựa trên mức giá cao nhất và thấp nhất trong thị trường, từ đó quyết định xem có nên tiếp tục tìm kiếm trong khu vực đó hay chuyển sang khu vực khác có giá phù hợp hơn.</w:t>
       </w:r>
     </w:p>
@@ -4910,18 +4957,23 @@
         <w:spacing w:before="100" w:beforeAutospacing="1" w:after="100" w:afterAutospacing="1" w:line="240" w:lineRule="auto"/>
         <w:ind w:left="1890" w:hanging="288"/>
         <w:rPr>
+          <w:rFonts w:ascii="Cambria" w:eastAsia="Cambria" w:hAnsi="Cambria" w:cs="Cambria"/>
           <w:b/>
           <w:bCs/>
         </w:rPr>
       </w:pPr>
       <w:r>
         <w:rPr>
+          <w:rFonts w:ascii="Cambria" w:eastAsia="Cambria" w:hAnsi="Cambria" w:cs="Cambria"/>
           <w:b/>
           <w:bCs/>
         </w:rPr>
         <w:t xml:space="preserve">Ưu tiên lựa chọn: </w:t>
       </w:r>
       <w:r>
+        <w:rPr>
+          <w:rFonts w:ascii="Cambria" w:eastAsia="Cambria" w:hAnsi="Cambria" w:cs="Cambria"/>
+        </w:rPr>
         <w:t>Người mua có thể ưu tiên các khu vực có giá nhà thấp hơn nhưng vẫn đáp ứng được nhu cầu về tiện ích, vị trí và môi trường sống.</w:t>
       </w:r>
     </w:p>
@@ -4933,6 +4985,7 @@
           <w:numId w:val="13"/>
         </w:numPr>
         <w:rPr>
+          <w:rFonts w:ascii="Cambria" w:eastAsia="Cambria" w:hAnsi="Cambria" w:cs="Cambria"/>
           <w:b/>
           <w:bCs/>
           <w:i/>
@@ -4942,6 +4995,7 @@
       </w:pPr>
       <w:r>
         <w:rPr>
+          <w:rFonts w:ascii="Cambria" w:eastAsia="Cambria" w:hAnsi="Cambria" w:cs="Cambria"/>
           <w:b/>
           <w:bCs/>
           <w:i/>
@@ -4966,20 +5020,28 @@
         </w:rPr>
       </w:pPr>
       <w:r>
+        <w:rPr>
+          <w:rFonts w:ascii="Cambria" w:eastAsia="Cambria" w:hAnsi="Cambria" w:cs="Cambria"/>
+        </w:rPr>
         <w:t xml:space="preserve">Sử dụng biểu đồ này để </w:t>
       </w:r>
       <w:r>
         <w:rPr>
+          <w:rFonts w:ascii="Cambria" w:eastAsia="Cambria" w:hAnsi="Cambria" w:cs="Cambria"/>
           <w:b/>
           <w:bCs/>
         </w:rPr>
         <w:t xml:space="preserve">xác định những khu vực tiềm năng để đầu tư. </w:t>
       </w:r>
       <w:r>
+        <w:rPr>
+          <w:rFonts w:ascii="Cambria" w:eastAsia="Cambria" w:hAnsi="Cambria" w:cs="Cambria"/>
+        </w:rPr>
         <w:t>Nếu khoảng cách giữa giá cao nhất và thấp nhất lớn, có thể có cơ hội đầu tư vào các bất động sản giá rẻ và chờ đợi tăng giá.</w:t>
       </w:r>
       <w:r>
         <w:rPr>
+          <w:rFonts w:ascii="Cambria" w:eastAsia="Cambria" w:hAnsi="Cambria" w:cs="Cambria"/>
           <w:b/>
           <w:bCs/>
         </w:rPr>
@@ -4996,18 +5058,23 @@
         <w:spacing w:before="100" w:beforeAutospacing="1" w:after="100" w:afterAutospacing="1" w:line="240" w:lineRule="auto"/>
         <w:ind w:left="1890" w:hanging="288"/>
         <w:rPr>
+          <w:rFonts w:ascii="Cambria" w:eastAsia="Cambria" w:hAnsi="Cambria" w:cs="Cambria"/>
           <w:b/>
           <w:bCs/>
         </w:rPr>
       </w:pPr>
       <w:r>
         <w:rPr>
+          <w:rFonts w:ascii="Cambria" w:eastAsia="Cambria" w:hAnsi="Cambria" w:cs="Cambria"/>
           <w:b/>
           <w:bCs/>
         </w:rPr>
         <w:t>Đánh giá rủi ro:</w:t>
       </w:r>
       <w:r>
+        <w:rPr>
+          <w:rFonts w:ascii="Cambria" w:eastAsia="Cambria" w:hAnsi="Cambria" w:cs="Cambria"/>
+        </w:rPr>
         <w:t xml:space="preserve"> Biểu đồ giúp nhà đầu tư đánh giá rủi ro liên quan đến việc đầu tư vào các bất động sản có giá cao hoặc thấp.</w:t>
       </w:r>
     </w:p>
@@ -5019,10 +5086,10 @@
       </w:pPr>
       <w:r>
         <w:rPr>
-          <w:lang w:val="vi-VN"/>
+          <w:noProof/>
         </w:rPr>
         <w:drawing>
-          <wp:inline distT="0" distB="0" distL="0" distR="0" wp14:anchorId="074950FB" wp14:editId="7DDDA61B">
+          <wp:inline distT="0" distB="0" distL="0" distR="0" wp14:anchorId="074950FB" wp14:editId="1883CEDB">
             <wp:extent cx="5943600" cy="2037080"/>
             <wp:effectExtent l="0" t="0" r="0" b="1270"/>
             <wp:docPr id="2010518327" name="Picture 1"/>
@@ -5033,11 +5100,17 @@
               <a:graphicData uri="http://schemas.openxmlformats.org/drawingml/2006/picture">
                 <pic:pic xmlns:pic="http://schemas.openxmlformats.org/drawingml/2006/picture">
                   <pic:nvPicPr>
-                    <pic:cNvPr id="2010518327" name=""/>
+                    <pic:cNvPr id="0" name="Picture 1"/>
                     <pic:cNvPicPr/>
                   </pic:nvPicPr>
                   <pic:blipFill>
-                    <a:blip r:embed="rId14"/>
+                    <a:blip r:embed="rId14">
+                      <a:extLst>
+                        <a:ext uri="{28A0092B-C50C-407E-A947-70E740481C1C}">
+                          <a14:useLocalDpi xmlns:a14="http://schemas.microsoft.com/office/drawing/2010/main" val="0"/>
+                        </a:ext>
+                      </a:extLst>
+                    </a:blip>
                     <a:stretch>
                       <a:fillRect/>
                     </a:stretch>
@@ -5066,10 +5139,10 @@
       </w:pPr>
       <w:r>
         <w:rPr>
-          <w:lang w:val="vi-VN"/>
+          <w:noProof/>
         </w:rPr>
         <w:drawing>
-          <wp:inline distT="0" distB="0" distL="0" distR="0" wp14:anchorId="4FCB3D51" wp14:editId="1CF57E99">
+          <wp:inline distT="0" distB="0" distL="0" distR="0" wp14:anchorId="4FCB3D51" wp14:editId="0ADEFF75">
             <wp:extent cx="5943600" cy="2265045"/>
             <wp:effectExtent l="0" t="0" r="0" b="1905"/>
             <wp:docPr id="1623610235" name="Picture 1"/>
@@ -5080,11 +5153,17 @@
               <a:graphicData uri="http://schemas.openxmlformats.org/drawingml/2006/picture">
                 <pic:pic xmlns:pic="http://schemas.openxmlformats.org/drawingml/2006/picture">
                   <pic:nvPicPr>
-                    <pic:cNvPr id="1623610235" name=""/>
+                    <pic:cNvPr id="0" name="Picture 1"/>
                     <pic:cNvPicPr/>
                   </pic:nvPicPr>
                   <pic:blipFill>
-                    <a:blip r:embed="rId15"/>
+                    <a:blip r:embed="rId15">
+                      <a:extLst>
+                        <a:ext uri="{28A0092B-C50C-407E-A947-70E740481C1C}">
+                          <a14:useLocalDpi xmlns:a14="http://schemas.microsoft.com/office/drawing/2010/main" val="0"/>
+                        </a:ext>
+                      </a:extLst>
+                    </a:blip>
                     <a:stretch>
                       <a:fillRect/>
                     </a:stretch>
@@ -5123,6 +5202,7 @@
       </w:pPr>
       <w:r>
         <w:rPr>
+          <w:rFonts w:ascii="Cambria" w:eastAsia="Cambria" w:hAnsi="Cambria" w:cs="Cambria"/>
           <w:b/>
           <w:bCs/>
           <w:i/>
@@ -5133,6 +5213,7 @@
       </w:r>
       <w:r>
         <w:rPr>
+          <w:rFonts w:ascii="Cambria" w:eastAsia="Cambria" w:hAnsi="Cambria" w:cs="Cambria"/>
           <w:i/>
           <w:iCs/>
           <w:lang w:val="vi-VN"/>
@@ -5141,6 +5222,7 @@
       </w:r>
       <w:r>
         <w:rPr>
+          <w:rFonts w:ascii="Cambria" w:eastAsia="Cambria" w:hAnsi="Cambria" w:cs="Cambria"/>
           <w:i/>
           <w:iCs/>
           <w:lang w:val="vi-VN"/>
@@ -5149,6 +5231,7 @@
       </w:r>
       <w:r>
         <w:rPr>
+          <w:rFonts w:ascii="Cambria" w:eastAsia="Cambria" w:hAnsi="Cambria" w:cs="Cambria"/>
           <w:i/>
           <w:iCs/>
           <w:lang w:val="vi-VN"/>
@@ -5157,6 +5240,7 @@
       </w:r>
       <w:r>
         <w:rPr>
+          <w:rFonts w:ascii="Cambria" w:eastAsia="Cambria" w:hAnsi="Cambria" w:cs="Cambria"/>
           <w:i/>
           <w:iCs/>
           <w:lang w:val="vi-VN"/>
@@ -5165,6 +5249,7 @@
       </w:r>
       <w:r>
         <w:rPr>
+          <w:rFonts w:ascii="Cambria" w:eastAsia="Cambria" w:hAnsi="Cambria" w:cs="Cambria"/>
           <w:i/>
           <w:iCs/>
           <w:lang w:val="vi-VN"/>
@@ -5173,6 +5258,7 @@
       </w:r>
       <w:r>
         <w:rPr>
+          <w:rFonts w:ascii="Cambria" w:eastAsia="Cambria" w:hAnsi="Cambria" w:cs="Cambria"/>
           <w:b/>
           <w:bCs/>
           <w:i/>
@@ -5190,17 +5276,20 @@
           <w:numId w:val="4"/>
         </w:numPr>
         <w:rPr>
+          <w:rFonts w:ascii="Cambria" w:eastAsia="Cambria" w:hAnsi="Cambria" w:cs="Cambria"/>
           <w:lang w:val="vi-VN"/>
         </w:rPr>
       </w:pPr>
       <w:r>
         <w:rPr>
+          <w:rFonts w:ascii="Cambria" w:eastAsia="Cambria" w:hAnsi="Cambria" w:cs="Cambria"/>
           <w:lang w:val="vi-VN"/>
         </w:rPr>
         <w:t xml:space="preserve">Khu vực </w:t>
       </w:r>
       <w:r>
         <w:rPr>
+          <w:rFonts w:ascii="Cambria" w:eastAsia="Cambria" w:hAnsi="Cambria" w:cs="Cambria"/>
           <w:lang w:val="vi-VN"/>
         </w:rPr>
         <w:t>có giá nhà đắt đỏ nhất là ở đâu?</w:t>
@@ -5213,9 +5302,14 @@
           <w:ilvl w:val="0"/>
           <w:numId w:val="13"/>
         </w:numPr>
-      </w:pPr>
-      <w:r>
-        <w:rPr>
+        <w:rPr>
+          <w:rFonts w:ascii="Cambria" w:eastAsia="Cambria" w:hAnsi="Cambria" w:cs="Cambria"/>
+          <w:lang w:val="vi-VN"/>
+        </w:rPr>
+      </w:pPr>
+      <w:r>
+        <w:rPr>
+          <w:rFonts w:ascii="Cambria" w:eastAsia="Cambria" w:hAnsi="Cambria" w:cs="Cambria"/>
           <w:lang w:val="vi-VN"/>
         </w:rPr>
         <w:t xml:space="preserve">Ý nghĩa: </w:t>
@@ -5229,6 +5323,7 @@
           <w:numId w:val="14"/>
         </w:numPr>
         <w:rPr>
+          <w:rFonts w:ascii="Cambria" w:eastAsia="Cambria" w:hAnsi="Cambria" w:cs="Cambria"/>
           <w:b/>
           <w:bCs/>
           <w:i/>
@@ -5237,6 +5332,7 @@
       </w:pPr>
       <w:r>
         <w:rPr>
+          <w:rFonts w:ascii="Cambria" w:eastAsia="Cambria" w:hAnsi="Cambria" w:cs="Cambria"/>
           <w:b/>
           <w:bCs/>
           <w:i/>
@@ -5253,15 +5349,22 @@
           <w:numId w:val="15"/>
         </w:numPr>
         <w:ind w:left="1890"/>
-      </w:pPr>
-      <w:r>
-        <w:rPr>
+        <w:rPr>
+          <w:rFonts w:ascii="Cambria" w:eastAsia="Cambria" w:hAnsi="Cambria" w:cs="Cambria"/>
+        </w:rPr>
+      </w:pPr>
+      <w:r>
+        <w:rPr>
+          <w:rFonts w:ascii="Cambria" w:eastAsia="Cambria" w:hAnsi="Cambria" w:cs="Cambria"/>
           <w:b/>
           <w:bCs/>
         </w:rPr>
         <w:t xml:space="preserve">Xác định khu vực đầu tư tiềm năng: </w:t>
       </w:r>
       <w:r>
+        <w:rPr>
+          <w:rFonts w:ascii="Cambria" w:eastAsia="Cambria" w:hAnsi="Cambria" w:cs="Cambria"/>
+        </w:rPr>
         <w:t>Nhà đầu tư có thể xác định những khu vực có giá nhà cao để đầu tư, kỳ vọng vào sự ổn định và tiềm năng sinh lời cao trong tương lai.</w:t>
       </w:r>
     </w:p>
@@ -5273,15 +5376,22 @@
           <w:numId w:val="15"/>
         </w:numPr>
         <w:ind w:left="1890"/>
-      </w:pPr>
-      <w:r>
-        <w:rPr>
+        <w:rPr>
+          <w:rFonts w:ascii="Cambria" w:eastAsia="Cambria" w:hAnsi="Cambria" w:cs="Cambria"/>
+        </w:rPr>
+      </w:pPr>
+      <w:r>
+        <w:rPr>
+          <w:rFonts w:ascii="Cambria" w:eastAsia="Cambria" w:hAnsi="Cambria" w:cs="Cambria"/>
           <w:b/>
           <w:bCs/>
         </w:rPr>
         <w:t>Phân tích rủi ro và lợi nhuận:</w:t>
       </w:r>
       <w:r>
+        <w:rPr>
+          <w:rFonts w:ascii="Cambria" w:eastAsia="Cambria" w:hAnsi="Cambria" w:cs="Cambria"/>
+        </w:rPr>
         <w:t xml:space="preserve"> Hiểu được khu vực nào có giá nhà cao nhất giúp nhà đầu tư đánh giá rủi ro và tiềm năng lợi nhuận khi đầu tư vào các khu vực đó.</w:t>
       </w:r>
     </w:p>
@@ -5293,6 +5403,7 @@
           <w:numId w:val="14"/>
         </w:numPr>
         <w:rPr>
+          <w:rFonts w:ascii="Cambria" w:eastAsia="Cambria" w:hAnsi="Cambria" w:cs="Cambria"/>
           <w:b/>
           <w:bCs/>
           <w:i/>
@@ -5301,6 +5412,7 @@
       </w:pPr>
       <w:r>
         <w:rPr>
+          <w:rFonts w:ascii="Cambria" w:eastAsia="Cambria" w:hAnsi="Cambria" w:cs="Cambria"/>
           <w:b/>
           <w:bCs/>
           <w:i/>
@@ -5317,15 +5429,22 @@
           <w:numId w:val="15"/>
         </w:numPr>
         <w:ind w:left="1890"/>
-      </w:pPr>
-      <w:r>
-        <w:rPr>
+        <w:rPr>
+          <w:rFonts w:ascii="Cambria" w:eastAsia="Cambria" w:hAnsi="Cambria" w:cs="Cambria"/>
+        </w:rPr>
+      </w:pPr>
+      <w:r>
+        <w:rPr>
+          <w:rFonts w:ascii="Cambria" w:eastAsia="Cambria" w:hAnsi="Cambria" w:cs="Cambria"/>
           <w:b/>
           <w:bCs/>
         </w:rPr>
         <w:t>Lập kế hoạch tài chính:</w:t>
       </w:r>
       <w:r>
+        <w:rPr>
+          <w:rFonts w:ascii="Cambria" w:eastAsia="Cambria" w:hAnsi="Cambria" w:cs="Cambria"/>
+        </w:rPr>
         <w:t xml:space="preserve"> Người mua nhà có thể dựa vào thông tin này để lập kế hoạch tài chính chi tiết, xác định liệu họ có đủ khả năng tài chính để mua nhà ở những khu vực đắt đỏ hay không.</w:t>
       </w:r>
     </w:p>
@@ -5340,18 +5459,28 @@
       </w:pPr>
       <w:r>
         <w:rPr>
+          <w:rFonts w:ascii="Cambria" w:eastAsia="Cambria" w:hAnsi="Cambria" w:cs="Cambria"/>
           <w:b/>
           <w:bCs/>
         </w:rPr>
         <w:t>Lựa chọn khu vực sinh sống:</w:t>
       </w:r>
       <w:r>
+        <w:rPr>
+          <w:rFonts w:ascii="Cambria" w:eastAsia="Cambria" w:hAnsi="Cambria" w:cs="Cambria"/>
+        </w:rPr>
         <w:t xml:space="preserve"> </w:t>
       </w:r>
       <w:r>
+        <w:rPr>
+          <w:rFonts w:ascii="Cambria" w:eastAsia="Cambria" w:hAnsi="Cambria" w:cs="Cambria"/>
+        </w:rPr>
         <w:t>G</w:t>
       </w:r>
       <w:r>
+        <w:rPr>
+          <w:rFonts w:ascii="Cambria" w:eastAsia="Cambria" w:hAnsi="Cambria" w:cs="Cambria"/>
+        </w:rPr>
         <w:t>iúp người mua hiểu rõ giá trị bất động sản ở các khu vực khác nhau, từ đó đưa ra quyết định mua nhà phù hợp với nhu cầu và ngân sách của mình.</w:t>
       </w:r>
     </w:p>
@@ -5363,6 +5492,7 @@
           <w:numId w:val="14"/>
         </w:numPr>
         <w:rPr>
+          <w:rFonts w:ascii="Cambria" w:eastAsia="Cambria" w:hAnsi="Cambria" w:cs="Cambria"/>
           <w:b/>
           <w:bCs/>
           <w:i/>
@@ -5371,6 +5501,7 @@
       </w:pPr>
       <w:r>
         <w:rPr>
+          <w:rFonts w:ascii="Cambria" w:eastAsia="Cambria" w:hAnsi="Cambria" w:cs="Cambria"/>
           <w:b/>
           <w:bCs/>
           <w:i/>
@@ -5387,15 +5518,22 @@
           <w:numId w:val="15"/>
         </w:numPr>
         <w:ind w:left="1890"/>
-      </w:pPr>
-      <w:r>
-        <w:rPr>
+        <w:rPr>
+          <w:rFonts w:ascii="Cambria" w:eastAsia="Cambria" w:hAnsi="Cambria" w:cs="Cambria"/>
+        </w:rPr>
+      </w:pPr>
+      <w:r>
+        <w:rPr>
+          <w:rFonts w:ascii="Cambria" w:eastAsia="Cambria" w:hAnsi="Cambria" w:cs="Cambria"/>
           <w:b/>
           <w:bCs/>
         </w:rPr>
         <w:t>Định giá bất động sản:</w:t>
       </w:r>
       <w:r>
+        <w:rPr>
+          <w:rFonts w:ascii="Cambria" w:eastAsia="Cambria" w:hAnsi="Cambria" w:cs="Cambria"/>
+        </w:rPr>
         <w:t xml:space="preserve"> Chủ sở hữu có thể sử dụng thông tin này để định giá tài sản của mình sao cho phù hợp với thị trường, tránh định giá quá cao hoặc quá thấp.</w:t>
       </w:r>
     </w:p>
@@ -5408,17 +5546,22 @@
         </w:numPr>
         <w:ind w:left="1890"/>
         <w:rPr>
+          <w:rFonts w:ascii="Cambria" w:eastAsia="Cambria" w:hAnsi="Cambria" w:cs="Cambria"/>
           <w:lang w:val="vi-VN"/>
         </w:rPr>
       </w:pPr>
       <w:r>
         <w:rPr>
+          <w:rFonts w:ascii="Cambria" w:eastAsia="Cambria" w:hAnsi="Cambria" w:cs="Cambria"/>
           <w:b/>
           <w:bCs/>
         </w:rPr>
         <w:t>Quyết định bán nhà:</w:t>
       </w:r>
       <w:r>
+        <w:rPr>
+          <w:rFonts w:ascii="Cambria" w:eastAsia="Cambria" w:hAnsi="Cambria" w:cs="Cambria"/>
+        </w:rPr>
         <w:t xml:space="preserve"> Nếu giá nhà ở khu vực của họ nằm trong nhóm các khu vực có giá nhà cao nhất, họ có thể cân nhắc bán nhà để thu lợi nhuận cao hơn.</w:t>
       </w:r>
     </w:p>
@@ -5433,7 +5576,7 @@
           <w:noProof/>
         </w:rPr>
         <w:drawing>
-          <wp:inline distT="0" distB="0" distL="0" distR="0" wp14:anchorId="0470112E" wp14:editId="616C0585">
+          <wp:inline distT="0" distB="0" distL="0" distR="0" wp14:anchorId="0470112E" wp14:editId="2C8E63BE">
             <wp:extent cx="5943600" cy="4053205"/>
             <wp:effectExtent l="0" t="0" r="0" b="4445"/>
             <wp:docPr id="729106419" name="Picture 1"/>
@@ -5444,11 +5587,17 @@
               <a:graphicData uri="http://schemas.openxmlformats.org/drawingml/2006/picture">
                 <pic:pic xmlns:pic="http://schemas.openxmlformats.org/drawingml/2006/picture">
                   <pic:nvPicPr>
-                    <pic:cNvPr id="729106419" name=""/>
+                    <pic:cNvPr id="0" name="Picture 1"/>
                     <pic:cNvPicPr/>
                   </pic:nvPicPr>
                   <pic:blipFill>
-                    <a:blip r:embed="rId16"/>
+                    <a:blip r:embed="rId16">
+                      <a:extLst>
+                        <a:ext uri="{28A0092B-C50C-407E-A947-70E740481C1C}">
+                          <a14:useLocalDpi xmlns:a14="http://schemas.microsoft.com/office/drawing/2010/main" val="0"/>
+                        </a:ext>
+                      </a:extLst>
+                    </a:blip>
                     <a:stretch>
                       <a:fillRect/>
                     </a:stretch>
@@ -5477,11 +5626,13 @@
           <w:numId w:val="16"/>
         </w:numPr>
         <w:rPr>
+          <w:rFonts w:ascii="Cambria" w:eastAsia="Cambria" w:hAnsi="Cambria" w:cs="Cambria"/>
           <w:lang w:val="vi-VN"/>
         </w:rPr>
       </w:pPr>
       <w:r>
         <w:rPr>
+          <w:rFonts w:ascii="Cambria" w:eastAsia="Cambria" w:hAnsi="Cambria" w:cs="Cambria"/>
           <w:b/>
           <w:bCs/>
           <w:i/>
@@ -5492,24 +5643,28 @@
       </w:r>
       <w:r>
         <w:rPr>
+          <w:rFonts w:ascii="Cambria" w:eastAsia="Cambria" w:hAnsi="Cambria" w:cs="Cambria"/>
           <w:lang w:val="vi-VN"/>
         </w:rPr>
         <w:t xml:space="preserve">Theo biểu đồ, khu vực có giá nhà đắt đỏ nhất là quận Hoàn </w:t>
       </w:r>
       <w:r>
         <w:rPr>
+          <w:rFonts w:ascii="Cambria" w:eastAsia="Cambria" w:hAnsi="Cambria" w:cs="Cambria"/>
           <w:lang w:val="vi-VN"/>
         </w:rPr>
         <w:t>Kiếm, 302.7 triệu đồng/m2.</w:t>
       </w:r>
       <w:r>
         <w:rPr>
+          <w:rFonts w:ascii="Cambria" w:eastAsia="Cambria" w:hAnsi="Cambria" w:cs="Cambria"/>
           <w:lang w:val="vi-VN"/>
         </w:rPr>
         <w:t xml:space="preserve"> Các Quận nội thành lân cân với Hoàn Kiếm như Hai Bà Trưng, Ba Đình... giá nhà cũng rất </w:t>
       </w:r>
       <w:r>
         <w:rPr>
+          <w:rFonts w:ascii="Cambria" w:eastAsia="Cambria" w:hAnsi="Cambria" w:cs="Cambria"/>
           <w:lang w:val="vi-VN"/>
         </w:rPr>
         <w:t>cao, &gt;100 triệu đồng/m2.</w:t>
@@ -5523,17 +5678,20 @@
           <w:numId w:val="4"/>
         </w:numPr>
         <w:rPr>
+          <w:rFonts w:ascii="Cambria" w:eastAsia="Cambria" w:hAnsi="Cambria" w:cs="Cambria"/>
           <w:lang w:val="vi-VN"/>
         </w:rPr>
       </w:pPr>
       <w:r>
         <w:rPr>
+          <w:rFonts w:ascii="Cambria" w:eastAsia="Cambria" w:hAnsi="Cambria" w:cs="Cambria"/>
           <w:lang w:val="vi-VN"/>
         </w:rPr>
         <w:t xml:space="preserve">Khu vực nào có </w:t>
       </w:r>
       <w:r>
         <w:rPr>
+          <w:rFonts w:ascii="Cambria" w:eastAsia="Cambria" w:hAnsi="Cambria" w:cs="Cambria"/>
           <w:lang w:val="vi-VN"/>
         </w:rPr>
         <w:t>giá nhà rẻ nhất?</w:t>
@@ -5548,11 +5706,13 @@
         </w:numPr>
         <w:ind w:left="1080"/>
         <w:rPr>
+          <w:rFonts w:ascii="Cambria" w:eastAsia="Cambria" w:hAnsi="Cambria" w:cs="Cambria"/>
           <w:lang w:val="vi-VN"/>
         </w:rPr>
       </w:pPr>
       <w:r>
         <w:rPr>
+          <w:rFonts w:ascii="Cambria" w:eastAsia="Cambria" w:hAnsi="Cambria" w:cs="Cambria"/>
           <w:lang w:val="vi-VN"/>
         </w:rPr>
         <w:t>Ý nghĩa:</w:t>
@@ -5566,6 +5726,7 @@
           <w:numId w:val="18"/>
         </w:numPr>
         <w:rPr>
+          <w:rFonts w:ascii="Cambria" w:eastAsia="Cambria" w:hAnsi="Cambria" w:cs="Cambria"/>
           <w:b/>
           <w:bCs/>
           <w:i/>
@@ -5574,6 +5735,7 @@
       </w:pPr>
       <w:r>
         <w:rPr>
+          <w:rFonts w:ascii="Cambria" w:eastAsia="Cambria" w:hAnsi="Cambria" w:cs="Cambria"/>
           <w:b/>
           <w:bCs/>
           <w:i/>
@@ -5590,15 +5752,22 @@
           <w:numId w:val="19"/>
         </w:numPr>
         <w:ind w:left="1800"/>
-      </w:pPr>
-      <w:r>
-        <w:rPr>
+        <w:rPr>
+          <w:rFonts w:ascii="Cambria" w:eastAsia="Cambria" w:hAnsi="Cambria" w:cs="Cambria"/>
+        </w:rPr>
+      </w:pPr>
+      <w:r>
+        <w:rPr>
+          <w:rFonts w:ascii="Cambria" w:eastAsia="Cambria" w:hAnsi="Cambria" w:cs="Cambria"/>
           <w:b/>
           <w:bCs/>
         </w:rPr>
         <w:t>Cơ hội đầu tư giá rẻ:</w:t>
       </w:r>
       <w:r>
+        <w:rPr>
+          <w:rFonts w:ascii="Cambria" w:eastAsia="Cambria" w:hAnsi="Cambria" w:cs="Cambria"/>
+        </w:rPr>
         <w:t xml:space="preserve"> Nhà đầu tư có thể tìm thấy các cơ hội đầu tư vào những khu vực có giá nhà rẻ, từ đó kỳ vọng vào tiềm năng tăng giá trong tương lai khi khu vực phát triển.</w:t>
       </w:r>
     </w:p>
@@ -5610,15 +5779,22 @@
           <w:numId w:val="19"/>
         </w:numPr>
         <w:ind w:left="1800"/>
-      </w:pPr>
-      <w:r>
-        <w:rPr>
+        <w:rPr>
+          <w:rFonts w:ascii="Cambria" w:eastAsia="Cambria" w:hAnsi="Cambria" w:cs="Cambria"/>
+        </w:rPr>
+      </w:pPr>
+      <w:r>
+        <w:rPr>
+          <w:rFonts w:ascii="Cambria" w:eastAsia="Cambria" w:hAnsi="Cambria" w:cs="Cambria"/>
           <w:b/>
           <w:bCs/>
         </w:rPr>
         <w:t>Chiến lược đa dạng hóa đầu tư:</w:t>
       </w:r>
       <w:r>
+        <w:rPr>
+          <w:rFonts w:ascii="Cambria" w:eastAsia="Cambria" w:hAnsi="Cambria" w:cs="Cambria"/>
+        </w:rPr>
         <w:t xml:space="preserve"> Đầu tư vào các khu vực có giá nhà rẻ có thể giúp nhà đầu tư đa dạng hóa danh mục đầu tư, giảm rủi ro và tận dụng các cơ hội tăng trưởng dài hạn.</w:t>
       </w:r>
     </w:p>
@@ -5630,6 +5806,7 @@
           <w:numId w:val="18"/>
         </w:numPr>
         <w:rPr>
+          <w:rFonts w:ascii="Cambria" w:eastAsia="Cambria" w:hAnsi="Cambria" w:cs="Cambria"/>
           <w:b/>
           <w:bCs/>
           <w:i/>
@@ -5638,6 +5815,7 @@
       </w:pPr>
       <w:r>
         <w:rPr>
+          <w:rFonts w:ascii="Cambria" w:eastAsia="Cambria" w:hAnsi="Cambria" w:cs="Cambria"/>
           <w:b/>
           <w:bCs/>
           <w:i/>
@@ -5654,15 +5832,22 @@
           <w:numId w:val="20"/>
         </w:numPr>
         <w:ind w:left="1800"/>
-      </w:pPr>
-      <w:r>
-        <w:rPr>
+        <w:rPr>
+          <w:rFonts w:ascii="Cambria" w:eastAsia="Cambria" w:hAnsi="Cambria" w:cs="Cambria"/>
+        </w:rPr>
+      </w:pPr>
+      <w:r>
+        <w:rPr>
+          <w:rFonts w:ascii="Cambria" w:eastAsia="Cambria" w:hAnsi="Cambria" w:cs="Cambria"/>
           <w:b/>
           <w:bCs/>
         </w:rPr>
         <w:t xml:space="preserve">Lựa chọn phù hợp với ngân sách: </w:t>
       </w:r>
       <w:r>
+        <w:rPr>
+          <w:rFonts w:ascii="Cambria" w:eastAsia="Cambria" w:hAnsi="Cambria" w:cs="Cambria"/>
+        </w:rPr>
         <w:t>Những người có ngân sách hạn chế có thể tìm thấy các lựa chọn nhà ở phù hợp với khả năng tài chính của họ ở các khu vực có giá nhà rẻ.</w:t>
       </w:r>
     </w:p>
@@ -5674,15 +5859,22 @@
           <w:numId w:val="20"/>
         </w:numPr>
         <w:ind w:left="1800"/>
-      </w:pPr>
-      <w:r>
-        <w:rPr>
+        <w:rPr>
+          <w:rFonts w:ascii="Cambria" w:eastAsia="Cambria" w:hAnsi="Cambria" w:cs="Cambria"/>
+        </w:rPr>
+      </w:pPr>
+      <w:r>
+        <w:rPr>
+          <w:rFonts w:ascii="Cambria" w:eastAsia="Cambria" w:hAnsi="Cambria" w:cs="Cambria"/>
           <w:b/>
           <w:bCs/>
         </w:rPr>
         <w:t>Tận dụng tiềm năng tăng giá:</w:t>
       </w:r>
       <w:r>
+        <w:rPr>
+          <w:rFonts w:ascii="Cambria" w:eastAsia="Cambria" w:hAnsi="Cambria" w:cs="Cambria"/>
+        </w:rPr>
         <w:t xml:space="preserve"> Mua nhà ở các khu vực có giá nhà rẻ có thể mang lại lợi ích tài chính lâu dài nếu khu vực đó phát triển và giá nhà tăng.</w:t>
       </w:r>
     </w:p>
@@ -5694,6 +5886,7 @@
           <w:numId w:val="18"/>
         </w:numPr>
         <w:rPr>
+          <w:rFonts w:ascii="Cambria" w:eastAsia="Cambria" w:hAnsi="Cambria" w:cs="Cambria"/>
           <w:b/>
           <w:bCs/>
           <w:i/>
@@ -5702,6 +5895,7 @@
       </w:pPr>
       <w:r>
         <w:rPr>
+          <w:rFonts w:ascii="Cambria" w:eastAsia="Cambria" w:hAnsi="Cambria" w:cs="Cambria"/>
           <w:b/>
           <w:bCs/>
           <w:i/>
@@ -5718,9 +5912,13 @@
           <w:numId w:val="21"/>
         </w:numPr>
         <w:ind w:left="1890"/>
-      </w:pPr>
-      <w:r>
-        <w:rPr>
+        <w:rPr>
+          <w:rFonts w:ascii="Cambria" w:eastAsia="Cambria" w:hAnsi="Cambria" w:cs="Cambria"/>
+        </w:rPr>
+      </w:pPr>
+      <w:r>
+        <w:rPr>
+          <w:rFonts w:ascii="Cambria" w:eastAsia="Cambria" w:hAnsi="Cambria" w:cs="Cambria"/>
           <w:b/>
           <w:bCs/>
         </w:rPr>
@@ -5728,11 +5926,15 @@
       </w:r>
       <w:r>
         <w:rPr>
+          <w:rFonts w:ascii="Cambria" w:eastAsia="Cambria" w:hAnsi="Cambria" w:cs="Cambria"/>
           <w:lang w:val="vi-VN"/>
         </w:rPr>
         <w:t xml:space="preserve"> S</w:t>
       </w:r>
       <w:r>
+        <w:rPr>
+          <w:rFonts w:ascii="Cambria" w:eastAsia="Cambria" w:hAnsi="Cambria" w:cs="Cambria"/>
+        </w:rPr>
         <w:t>ử dụng thông tin về các khu vực có giá nhà rẻ để định giá tài sản của mình một cách hợp lý, tránh việc định giá quá cao so với thị trường.</w:t>
       </w:r>
     </w:p>
@@ -5750,18 +5952,28 @@
       </w:pPr>
       <w:r>
         <w:rPr>
+          <w:rFonts w:ascii="Cambria" w:eastAsia="Cambria" w:hAnsi="Cambria" w:cs="Cambria"/>
           <w:b/>
           <w:bCs/>
         </w:rPr>
         <w:t>Quyết định cải thiện nhà ở:</w:t>
       </w:r>
       <w:r>
+        <w:rPr>
+          <w:rFonts w:ascii="Cambria" w:eastAsia="Cambria" w:hAnsi="Cambria" w:cs="Cambria"/>
+        </w:rPr>
         <w:t xml:space="preserve"> </w:t>
       </w:r>
       <w:r>
+        <w:rPr>
+          <w:rFonts w:ascii="Cambria" w:eastAsia="Cambria" w:hAnsi="Cambria" w:cs="Cambria"/>
+        </w:rPr>
         <w:t>N</w:t>
       </w:r>
       <w:r>
+        <w:rPr>
+          <w:rFonts w:ascii="Cambria" w:eastAsia="Cambria" w:hAnsi="Cambria" w:cs="Cambria"/>
+        </w:rPr>
         <w:t>âng cấp hoặc cải thiện bất động sản để tăng giá trị tài sản nếu giá nhà ở khu vực của họ thuộc nhóm thấp nhất.</w:t>
       </w:r>
     </w:p>
@@ -5776,7 +5988,7 @@
           <w:noProof/>
         </w:rPr>
         <w:drawing>
-          <wp:inline distT="0" distB="0" distL="0" distR="0" wp14:anchorId="5EB51C27" wp14:editId="72043CC5">
+          <wp:inline distT="0" distB="0" distL="0" distR="0" wp14:anchorId="5EB51C27" wp14:editId="0AC103AF">
             <wp:extent cx="5943600" cy="4053205"/>
             <wp:effectExtent l="0" t="0" r="0" b="4445"/>
             <wp:docPr id="1187982057" name="Picture 1"/>
@@ -5787,11 +5999,17 @@
               <a:graphicData uri="http://schemas.openxmlformats.org/drawingml/2006/picture">
                 <pic:pic xmlns:pic="http://schemas.openxmlformats.org/drawingml/2006/picture">
                   <pic:nvPicPr>
-                    <pic:cNvPr id="1187982057" name=""/>
+                    <pic:cNvPr id="0" name="Picture 1"/>
                     <pic:cNvPicPr/>
                   </pic:nvPicPr>
                   <pic:blipFill>
-                    <a:blip r:embed="rId16"/>
+                    <a:blip r:embed="rId16">
+                      <a:extLst>
+                        <a:ext uri="{28A0092B-C50C-407E-A947-70E740481C1C}">
+                          <a14:useLocalDpi xmlns:a14="http://schemas.microsoft.com/office/drawing/2010/main" val="0"/>
+                        </a:ext>
+                      </a:extLst>
+                    </a:blip>
                     <a:stretch>
                       <a:fillRect/>
                     </a:stretch>
@@ -5820,11 +6038,13 @@
           <w:numId w:val="18"/>
         </w:numPr>
         <w:rPr>
+          <w:rFonts w:ascii="Cambria" w:eastAsia="Cambria" w:hAnsi="Cambria" w:cs="Cambria"/>
           <w:lang w:val="vi-VN"/>
         </w:rPr>
       </w:pPr>
       <w:r>
         <w:rPr>
+          <w:rFonts w:ascii="Cambria" w:eastAsia="Cambria" w:hAnsi="Cambria" w:cs="Cambria"/>
           <w:b/>
           <w:bCs/>
           <w:i/>
@@ -5834,34 +6054,42 @@
         <w:t xml:space="preserve">Kết luận: </w:t>
       </w:r>
       <w:r>
+        <w:rPr>
+          <w:rFonts w:ascii="Cambria" w:eastAsia="Cambria" w:hAnsi="Cambria" w:cs="Cambria"/>
+        </w:rPr>
         <w:t>Quận</w:t>
       </w:r>
       <w:r>
         <w:rPr>
+          <w:rFonts w:ascii="Cambria" w:eastAsia="Cambria" w:hAnsi="Cambria" w:cs="Cambria"/>
           <w:lang w:val="vi-VN"/>
         </w:rPr>
         <w:t xml:space="preserve"> Ba Vì có </w:t>
       </w:r>
       <w:r>
         <w:rPr>
+          <w:rFonts w:ascii="Cambria" w:eastAsia="Cambria" w:hAnsi="Cambria" w:cs="Cambria"/>
           <w:lang w:val="vi-VN"/>
         </w:rPr>
         <w:t>giá nhà bình quân thấp nhất (20 triệu đồng/m2)</w:t>
       </w:r>
       <w:r>
         <w:rPr>
+          <w:rFonts w:ascii="Cambria" w:eastAsia="Cambria" w:hAnsi="Cambria" w:cs="Cambria"/>
           <w:lang w:val="vi-VN"/>
         </w:rPr>
         <w:t xml:space="preserve">. Các quận </w:t>
       </w:r>
       <w:r>
         <w:rPr>
+          <w:rFonts w:ascii="Cambria" w:eastAsia="Cambria" w:hAnsi="Cambria" w:cs="Cambria"/>
           <w:lang w:val="vi-VN"/>
         </w:rPr>
         <w:t xml:space="preserve">ngoại thành như Sơn Tây, Thạch Thất, </w:t>
       </w:r>
       <w:r>
         <w:rPr>
+          <w:rFonts w:ascii="Cambria" w:eastAsia="Cambria" w:hAnsi="Cambria" w:cs="Cambria"/>
           <w:lang w:val="vi-VN"/>
         </w:rPr>
         <w:t>Quốc Oai, Chương Mỹ, Mỹ Đức, Mê Linh, Sóc Sơn cũng có giá nhà rẻ, &lt;40 triệu đồng / m2.</w:t>
@@ -5875,11 +6103,13 @@
           <w:numId w:val="4"/>
         </w:numPr>
         <w:rPr>
+          <w:rFonts w:ascii="Cambria" w:eastAsia="Cambria" w:hAnsi="Cambria" w:cs="Cambria"/>
           <w:lang w:val="vi-VN"/>
         </w:rPr>
       </w:pPr>
       <w:r>
         <w:rPr>
+          <w:rFonts w:ascii="Cambria" w:eastAsia="Cambria" w:hAnsi="Cambria" w:cs="Cambria"/>
           <w:lang w:val="vi-VN"/>
         </w:rPr>
         <w:t>Tổng số nhà đã được bán ra</w:t>
@@ -5894,11 +6124,13 @@
         </w:numPr>
         <w:ind w:left="1080"/>
         <w:rPr>
+          <w:rFonts w:ascii="Cambria" w:eastAsia="Cambria" w:hAnsi="Cambria" w:cs="Cambria"/>
           <w:lang w:val="vi-VN"/>
         </w:rPr>
       </w:pPr>
       <w:r>
         <w:rPr>
+          <w:rFonts w:ascii="Cambria" w:eastAsia="Cambria" w:hAnsi="Cambria" w:cs="Cambria"/>
           <w:lang w:val="vi-VN"/>
         </w:rPr>
         <w:t>Ý nghĩa:</w:t>
@@ -5912,6 +6144,7 @@
           <w:numId w:val="18"/>
         </w:numPr>
         <w:rPr>
+          <w:rFonts w:ascii="Cambria" w:eastAsia="Cambria" w:hAnsi="Cambria" w:cs="Cambria"/>
           <w:b/>
           <w:bCs/>
           <w:i/>
@@ -5920,6 +6153,7 @@
       </w:pPr>
       <w:r>
         <w:rPr>
+          <w:rFonts w:ascii="Cambria" w:eastAsia="Cambria" w:hAnsi="Cambria" w:cs="Cambria"/>
           <w:b/>
           <w:bCs/>
           <w:i/>
@@ -5939,15 +6173,22 @@
           <w:tab w:val="left" w:pos="1890"/>
         </w:tabs>
         <w:ind w:left="1800"/>
-      </w:pPr>
-      <w:r>
-        <w:rPr>
+        <w:rPr>
+          <w:rFonts w:ascii="Cambria" w:eastAsia="Cambria" w:hAnsi="Cambria" w:cs="Cambria"/>
+        </w:rPr>
+      </w:pPr>
+      <w:r>
+        <w:rPr>
+          <w:rFonts w:ascii="Cambria" w:eastAsia="Cambria" w:hAnsi="Cambria" w:cs="Cambria"/>
           <w:b/>
           <w:bCs/>
         </w:rPr>
         <w:t>Đánh giá nhu cầu thị trường:</w:t>
       </w:r>
       <w:r>
+        <w:rPr>
+          <w:rFonts w:ascii="Cambria" w:eastAsia="Cambria" w:hAnsi="Cambria" w:cs="Cambria"/>
+        </w:rPr>
         <w:t xml:space="preserve"> Số lượng nhà được bán ra phản ánh nhu cầu của thị trường bất động sản. Nếu số lượng nhà bán ra cao, điều này cho thấy nhu cầu mua nhà lớn, từ đó giúp nhà đầu tư đánh giá tiềm năng sinh lời của việc đầu tư vào khu vực này.</w:t>
       </w:r>
     </w:p>
@@ -5962,15 +6203,22 @@
           <w:tab w:val="left" w:pos="1890"/>
         </w:tabs>
         <w:ind w:left="1800"/>
-      </w:pPr>
-      <w:r>
-        <w:rPr>
+        <w:rPr>
+          <w:rFonts w:ascii="Cambria" w:eastAsia="Cambria" w:hAnsi="Cambria" w:cs="Cambria"/>
+        </w:rPr>
+      </w:pPr>
+      <w:r>
+        <w:rPr>
+          <w:rFonts w:ascii="Cambria" w:eastAsia="Cambria" w:hAnsi="Cambria" w:cs="Cambria"/>
           <w:b/>
           <w:bCs/>
         </w:rPr>
         <w:t>Xác định chiến lược đầu tư:</w:t>
       </w:r>
       <w:r>
+        <w:rPr>
+          <w:rFonts w:ascii="Cambria" w:eastAsia="Cambria" w:hAnsi="Cambria" w:cs="Cambria"/>
+        </w:rPr>
         <w:t xml:space="preserve"> Thông tin về số lượng nhà bán ra giúp nhà đầu tư xác định các chiến lược đầu tư phù hợp, chẳng hạn như mở rộng danh mục đầu tư hoặc tìm kiếm các cơ hội đầu tư mới.</w:t>
       </w:r>
     </w:p>
@@ -5982,6 +6230,7 @@
           <w:numId w:val="18"/>
         </w:numPr>
         <w:rPr>
+          <w:rFonts w:ascii="Cambria" w:eastAsia="Cambria" w:hAnsi="Cambria" w:cs="Cambria"/>
           <w:b/>
           <w:bCs/>
           <w:i/>
@@ -5990,6 +6239,7 @@
       </w:pPr>
       <w:r>
         <w:rPr>
+          <w:rFonts w:ascii="Cambria" w:eastAsia="Cambria" w:hAnsi="Cambria" w:cs="Cambria"/>
           <w:b/>
           <w:bCs/>
           <w:i/>
@@ -6009,15 +6259,22 @@
           <w:tab w:val="left" w:pos="1890"/>
         </w:tabs>
         <w:ind w:left="1800"/>
-      </w:pPr>
-      <w:r>
-        <w:rPr>
+        <w:rPr>
+          <w:rFonts w:ascii="Cambria" w:eastAsia="Cambria" w:hAnsi="Cambria" w:cs="Cambria"/>
+        </w:rPr>
+      </w:pPr>
+      <w:r>
+        <w:rPr>
+          <w:rFonts w:ascii="Cambria" w:eastAsia="Cambria" w:hAnsi="Cambria" w:cs="Cambria"/>
           <w:b/>
           <w:bCs/>
         </w:rPr>
         <w:t>Hiểu rõ thị trường:</w:t>
       </w:r>
       <w:r>
+        <w:rPr>
+          <w:rFonts w:ascii="Cambria" w:eastAsia="Cambria" w:hAnsi="Cambria" w:cs="Cambria"/>
+        </w:rPr>
         <w:t xml:space="preserve"> Người mua nhà có thể dựa vào thông tin này để hiểu rõ hơn về tình hình thị trường bất động sản, từ đó đưa ra quyết định mua nhà một cách thông minh và có kế hoạch.</w:t>
       </w:r>
     </w:p>
@@ -6032,15 +6289,22 @@
           <w:tab w:val="left" w:pos="1890"/>
         </w:tabs>
         <w:ind w:left="1800"/>
-      </w:pPr>
-      <w:r>
-        <w:rPr>
+        <w:rPr>
+          <w:rFonts w:ascii="Cambria" w:eastAsia="Cambria" w:hAnsi="Cambria" w:cs="Cambria"/>
+        </w:rPr>
+      </w:pPr>
+      <w:r>
+        <w:rPr>
+          <w:rFonts w:ascii="Cambria" w:eastAsia="Cambria" w:hAnsi="Cambria" w:cs="Cambria"/>
           <w:b/>
           <w:bCs/>
         </w:rPr>
         <w:t>Đánh giá tính cạnh tranh:</w:t>
       </w:r>
       <w:r>
+        <w:rPr>
+          <w:rFonts w:ascii="Cambria" w:eastAsia="Cambria" w:hAnsi="Cambria" w:cs="Cambria"/>
+        </w:rPr>
         <w:t xml:space="preserve"> Nếu số lượng nhà bán ra lớn, điều này có thể cho thấy thị trường cạnh tranh cao, người mua cần chuẩn bị kỹ càng và hành động nhanh chóng để nắm bắt cơ hội.</w:t>
       </w:r>
     </w:p>
@@ -6052,6 +6316,7 @@
           <w:numId w:val="18"/>
         </w:numPr>
         <w:rPr>
+          <w:rFonts w:ascii="Cambria" w:eastAsia="Cambria" w:hAnsi="Cambria" w:cs="Cambria"/>
           <w:b/>
           <w:bCs/>
           <w:i/>
@@ -6060,6 +6325,7 @@
       </w:pPr>
       <w:r>
         <w:rPr>
+          <w:rFonts w:ascii="Cambria" w:eastAsia="Cambria" w:hAnsi="Cambria" w:cs="Cambria"/>
           <w:b/>
           <w:bCs/>
           <w:i/>
@@ -6076,15 +6342,22 @@
           <w:numId w:val="23"/>
         </w:numPr>
         <w:ind w:left="1800"/>
-      </w:pPr>
-      <w:r>
-        <w:rPr>
+        <w:rPr>
+          <w:rFonts w:ascii="Cambria" w:eastAsia="Cambria" w:hAnsi="Cambria" w:cs="Cambria"/>
+        </w:rPr>
+      </w:pPr>
+      <w:r>
+        <w:rPr>
+          <w:rFonts w:ascii="Cambria" w:eastAsia="Cambria" w:hAnsi="Cambria" w:cs="Cambria"/>
           <w:b/>
           <w:bCs/>
         </w:rPr>
         <w:t>Đánh giá thời điểm bán nhà:</w:t>
       </w:r>
       <w:r>
+        <w:rPr>
+          <w:rFonts w:ascii="Cambria" w:eastAsia="Cambria" w:hAnsi="Cambria" w:cs="Cambria"/>
+        </w:rPr>
         <w:t xml:space="preserve"> Thông tin về số lượng nhà bán ra giúp chủ sở hữu đánh giá thời điểm thích hợp để bán nhà. Nếu thị trường đang có nhiều giao dịch, họ có thể cân nhắc bán nhà để thu lợi nhuận tốt hơn.</w:t>
       </w:r>
     </w:p>
@@ -6097,17 +6370,22 @@
         </w:numPr>
         <w:ind w:left="1800"/>
         <w:rPr>
+          <w:rFonts w:ascii="Cambria" w:eastAsia="Cambria" w:hAnsi="Cambria" w:cs="Cambria"/>
           <w:lang w:val="vi-VN"/>
         </w:rPr>
       </w:pPr>
       <w:r>
         <w:rPr>
+          <w:rFonts w:ascii="Cambria" w:eastAsia="Cambria" w:hAnsi="Cambria" w:cs="Cambria"/>
           <w:b/>
           <w:bCs/>
         </w:rPr>
         <w:t>Hiểu biết về nhu cầu thị trường:</w:t>
       </w:r>
       <w:r>
+        <w:rPr>
+          <w:rFonts w:ascii="Cambria" w:eastAsia="Cambria" w:hAnsi="Cambria" w:cs="Cambria"/>
+        </w:rPr>
         <w:t xml:space="preserve"> Chủ sở hữu có thể sử dụng thông tin này để hiểu rõ nhu cầu của người mua và điều chỉnh giá bán hoặc cải thiện chất lượng nhà ở để thu hút người mua.</w:t>
       </w:r>
     </w:p>
@@ -6123,7 +6401,7 @@
           <w:noProof/>
         </w:rPr>
         <w:drawing>
-          <wp:inline distT="0" distB="0" distL="0" distR="0" wp14:anchorId="0094D80A" wp14:editId="6930A63C">
+          <wp:inline distT="0" distB="0" distL="0" distR="0" wp14:anchorId="0094D80A" wp14:editId="6A900BAD">
             <wp:extent cx="3257143" cy="2276190"/>
             <wp:effectExtent l="0" t="0" r="635" b="0"/>
             <wp:docPr id="477662082" name="Picture 1"/>
@@ -6134,11 +6412,17 @@
               <a:graphicData uri="http://schemas.openxmlformats.org/drawingml/2006/picture">
                 <pic:pic xmlns:pic="http://schemas.openxmlformats.org/drawingml/2006/picture">
                   <pic:nvPicPr>
-                    <pic:cNvPr id="477662082" name=""/>
+                    <pic:cNvPr id="0" name="Picture 1"/>
                     <pic:cNvPicPr/>
                   </pic:nvPicPr>
                   <pic:blipFill>
-                    <a:blip r:embed="rId17"/>
+                    <a:blip r:embed="rId17">
+                      <a:extLst>
+                        <a:ext uri="{28A0092B-C50C-407E-A947-70E740481C1C}">
+                          <a14:useLocalDpi xmlns:a14="http://schemas.microsoft.com/office/drawing/2010/main" val="0"/>
+                        </a:ext>
+                      </a:extLst>
+                    </a:blip>
                     <a:stretch>
                       <a:fillRect/>
                     </a:stretch>
@@ -6167,11 +6451,13 @@
           <w:numId w:val="18"/>
         </w:numPr>
         <w:rPr>
+          <w:rFonts w:ascii="Cambria" w:eastAsia="Cambria" w:hAnsi="Cambria" w:cs="Cambria"/>
           <w:lang w:val="vi-VN"/>
         </w:rPr>
       </w:pPr>
       <w:r>
         <w:rPr>
+          <w:rFonts w:ascii="Cambria" w:eastAsia="Cambria" w:hAnsi="Cambria" w:cs="Cambria"/>
           <w:b/>
           <w:bCs/>
           <w:i/>
@@ -6182,6 +6468,7 @@
       </w:r>
       <w:r>
         <w:rPr>
+          <w:rFonts w:ascii="Cambria" w:eastAsia="Cambria" w:hAnsi="Cambria" w:cs="Cambria"/>
           <w:lang w:val="vi-VN"/>
         </w:rPr>
         <w:t>Có khoảng 80.815 ngôi nhà được bán ra.</w:t>
@@ -6195,11 +6482,13 @@
           <w:numId w:val="4"/>
         </w:numPr>
         <w:rPr>
+          <w:rFonts w:ascii="Cambria" w:eastAsia="Cambria" w:hAnsi="Cambria" w:cs="Cambria"/>
           <w:lang w:val="vi-VN"/>
         </w:rPr>
       </w:pPr>
       <w:r>
         <w:rPr>
+          <w:rFonts w:ascii="Cambria" w:eastAsia="Cambria" w:hAnsi="Cambria" w:cs="Cambria"/>
           <w:lang w:val="vi-VN"/>
         </w:rPr>
         <w:t>Tỉ lệ giữa các loại nhà khác nhau</w:t>
@@ -6214,11 +6503,13 @@
         </w:numPr>
         <w:ind w:left="1080"/>
         <w:rPr>
+          <w:rFonts w:ascii="Cambria" w:eastAsia="Cambria" w:hAnsi="Cambria" w:cs="Cambria"/>
           <w:lang w:val="vi-VN"/>
         </w:rPr>
       </w:pPr>
       <w:r>
         <w:rPr>
+          <w:rFonts w:ascii="Cambria" w:eastAsia="Cambria" w:hAnsi="Cambria" w:cs="Cambria"/>
           <w:lang w:val="vi-VN"/>
         </w:rPr>
         <w:t>Ý nghĩa:</w:t>
@@ -6232,6 +6523,7 @@
           <w:numId w:val="18"/>
         </w:numPr>
         <w:rPr>
+          <w:rFonts w:ascii="Cambria" w:eastAsia="Cambria" w:hAnsi="Cambria" w:cs="Cambria"/>
           <w:b/>
           <w:bCs/>
           <w:i/>
@@ -6240,6 +6532,7 @@
       </w:pPr>
       <w:r>
         <w:rPr>
+          <w:rFonts w:ascii="Cambria" w:eastAsia="Cambria" w:hAnsi="Cambria" w:cs="Cambria"/>
           <w:b/>
           <w:bCs/>
           <w:i/>
@@ -6258,68 +6551,118 @@
       </w:pPr>
       <w:r>
         <w:rPr>
-          <w:b/>
+          <w:rFonts w:ascii="Cambria" w:eastAsia="Cambria" w:hAnsi="Cambria" w:cs="Cambria"/>
+          <w:b/>
+          <w:bCs/>
         </w:rPr>
         <w:t xml:space="preserve">Tìm ra được mô hình kinh </w:t>
       </w:r>
       <w:r>
         <w:rPr>
-          <w:b/>
+          <w:rFonts w:ascii="Cambria" w:eastAsia="Cambria" w:hAnsi="Cambria" w:cs="Cambria"/>
+          <w:b/>
+          <w:bCs/>
         </w:rPr>
         <w:t xml:space="preserve">doanh đem lại lợi </w:t>
       </w:r>
       <w:r>
         <w:rPr>
-          <w:b/>
+          <w:rFonts w:ascii="Cambria" w:eastAsia="Cambria" w:hAnsi="Cambria" w:cs="Cambria"/>
+          <w:b/>
+          <w:bCs/>
         </w:rPr>
         <w:t>nhuận cao</w:t>
       </w:r>
       <w:r>
         <w:rPr>
-          <w:b/>
+          <w:rFonts w:ascii="Cambria" w:eastAsia="Cambria" w:hAnsi="Cambria" w:cs="Cambria"/>
+          <w:b/>
+          <w:bCs/>
         </w:rPr>
         <w:t>:</w:t>
       </w:r>
       <w:r>
+        <w:rPr>
+          <w:rFonts w:ascii="Cambria" w:eastAsia="Cambria" w:hAnsi="Cambria" w:cs="Cambria"/>
+        </w:rPr>
         <w:t xml:space="preserve"> </w:t>
       </w:r>
       <w:r>
+        <w:rPr>
+          <w:rFonts w:ascii="Cambria" w:eastAsia="Cambria" w:hAnsi="Cambria" w:cs="Cambria"/>
+        </w:rPr>
         <w:t>Các nhà phố</w:t>
       </w:r>
       <w:r>
+        <w:rPr>
+          <w:rFonts w:ascii="Cambria" w:eastAsia="Cambria" w:hAnsi="Cambria" w:cs="Cambria"/>
+        </w:rPr>
         <w:t>, mặt</w:t>
       </w:r>
       <w:r>
+        <w:rPr>
+          <w:rFonts w:ascii="Cambria" w:eastAsia="Cambria" w:hAnsi="Cambria" w:cs="Cambria"/>
+        </w:rPr>
         <w:t xml:space="preserve"> tiền,</w:t>
       </w:r>
       <w:r>
+        <w:rPr>
+          <w:rFonts w:ascii="Cambria" w:eastAsia="Cambria" w:hAnsi="Cambria" w:cs="Cambria"/>
+        </w:rPr>
         <w:t xml:space="preserve"> các căn hộ chung cư cao </w:t>
       </w:r>
       <w:r>
+        <w:rPr>
+          <w:rFonts w:ascii="Cambria" w:eastAsia="Cambria" w:hAnsi="Cambria" w:cs="Cambria"/>
+        </w:rPr>
         <w:t>cấp,</w:t>
       </w:r>
       <w:r>
+        <w:rPr>
+          <w:rFonts w:ascii="Cambria" w:eastAsia="Cambria" w:hAnsi="Cambria" w:cs="Cambria"/>
+        </w:rPr>
         <w:t xml:space="preserve"> sẽ được </w:t>
       </w:r>
       <w:r>
+        <w:rPr>
+          <w:rFonts w:ascii="Cambria" w:eastAsia="Cambria" w:hAnsi="Cambria" w:cs="Cambria"/>
+        </w:rPr>
         <w:t xml:space="preserve">đầu tư để mang lại </w:t>
       </w:r>
       <w:r>
+        <w:rPr>
+          <w:rFonts w:ascii="Cambria" w:eastAsia="Cambria" w:hAnsi="Cambria" w:cs="Cambria"/>
+        </w:rPr>
         <w:t xml:space="preserve">lợi </w:t>
       </w:r>
       <w:r>
+        <w:rPr>
+          <w:rFonts w:ascii="Cambria" w:eastAsia="Cambria" w:hAnsi="Cambria" w:cs="Cambria"/>
+        </w:rPr>
         <w:t>nhuận</w:t>
       </w:r>
       <w:r>
+        <w:rPr>
+          <w:rFonts w:ascii="Cambria" w:eastAsia="Cambria" w:hAnsi="Cambria" w:cs="Cambria"/>
+        </w:rPr>
         <w:t xml:space="preserve"> cao</w:t>
       </w:r>
       <w:r>
+        <w:rPr>
+          <w:rFonts w:ascii="Cambria" w:eastAsia="Cambria" w:hAnsi="Cambria" w:cs="Cambria"/>
+        </w:rPr>
         <w:t xml:space="preserve"> </w:t>
       </w:r>
       <w:r>
+        <w:rPr>
+          <w:rFonts w:ascii="Cambria" w:eastAsia="Cambria" w:hAnsi="Cambria" w:cs="Cambria"/>
+        </w:rPr>
         <w:t>hơn cho nhà đầu tư</w:t>
       </w:r>
       <w:r>
+        <w:rPr>
+          <w:rFonts w:ascii="Cambria" w:eastAsia="Cambria" w:hAnsi="Cambria" w:cs="Cambria"/>
+        </w:rPr>
         <w:t>.</w:t>
       </w:r>
     </w:p>
@@ -6331,6 +6674,7 @@
           <w:numId w:val="18"/>
         </w:numPr>
         <w:rPr>
+          <w:rFonts w:ascii="Cambria" w:eastAsia="Cambria" w:hAnsi="Cambria" w:cs="Cambria"/>
           <w:b/>
           <w:bCs/>
           <w:i/>
@@ -6339,6 +6683,7 @@
       </w:pPr>
       <w:r>
         <w:rPr>
+          <w:rFonts w:ascii="Cambria" w:eastAsia="Cambria" w:hAnsi="Cambria" w:cs="Cambria"/>
           <w:b/>
           <w:bCs/>
           <w:i/>
@@ -6348,6 +6693,7 @@
       </w:r>
       <w:r>
         <w:rPr>
+          <w:rFonts w:ascii="Cambria" w:eastAsia="Cambria" w:hAnsi="Cambria" w:cs="Cambria"/>
           <w:b/>
           <w:bCs/>
           <w:i/>
@@ -6372,77 +6718,132 @@
       </w:pPr>
       <w:r>
         <w:rPr>
-          <w:b/>
+          <w:rFonts w:ascii="Cambria" w:eastAsia="Cambria" w:hAnsi="Cambria" w:cs="Cambria"/>
+          <w:b/>
+          <w:bCs/>
         </w:rPr>
         <w:t xml:space="preserve">Chọn được </w:t>
       </w:r>
       <w:r>
         <w:rPr>
-          <w:b/>
+          <w:rFonts w:ascii="Cambria" w:eastAsia="Cambria" w:hAnsi="Cambria" w:cs="Cambria"/>
+          <w:b/>
+          <w:bCs/>
         </w:rPr>
         <w:t xml:space="preserve">loai nhà phù hợp </w:t>
       </w:r>
       <w:r>
         <w:rPr>
-          <w:b/>
+          <w:rFonts w:ascii="Cambria" w:eastAsia="Cambria" w:hAnsi="Cambria" w:cs="Cambria"/>
+          <w:b/>
+          <w:bCs/>
         </w:rPr>
         <w:t xml:space="preserve">với </w:t>
       </w:r>
       <w:r>
         <w:rPr>
-          <w:b/>
+          <w:rFonts w:ascii="Cambria" w:eastAsia="Cambria" w:hAnsi="Cambria" w:cs="Cambria"/>
+          <w:b/>
+          <w:bCs/>
         </w:rPr>
         <w:t xml:space="preserve">nhu cầu và </w:t>
       </w:r>
       <w:r>
         <w:rPr>
-          <w:b/>
+          <w:rFonts w:ascii="Cambria" w:eastAsia="Cambria" w:hAnsi="Cambria" w:cs="Cambria"/>
+          <w:b/>
+          <w:bCs/>
         </w:rPr>
         <w:t>khả năng:</w:t>
       </w:r>
       <w:r>
+        <w:rPr>
+          <w:rFonts w:ascii="Cambria" w:eastAsia="Cambria" w:hAnsi="Cambria" w:cs="Cambria"/>
+        </w:rPr>
         <w:t xml:space="preserve"> </w:t>
       </w:r>
       <w:r>
+        <w:rPr>
+          <w:rFonts w:ascii="Cambria" w:eastAsia="Cambria" w:hAnsi="Cambria" w:cs="Cambria"/>
+        </w:rPr>
         <w:t xml:space="preserve">Những loại nhà </w:t>
       </w:r>
       <w:r>
+        <w:rPr>
+          <w:rFonts w:ascii="Cambria" w:eastAsia="Cambria" w:hAnsi="Cambria" w:cs="Cambria"/>
+        </w:rPr>
         <w:t xml:space="preserve">sẽ được </w:t>
       </w:r>
       <w:r>
+        <w:rPr>
+          <w:rFonts w:ascii="Cambria" w:eastAsia="Cambria" w:hAnsi="Cambria" w:cs="Cambria"/>
+        </w:rPr>
         <w:t xml:space="preserve">chọn </w:t>
       </w:r>
       <w:r>
+        <w:rPr>
+          <w:rFonts w:ascii="Cambria" w:eastAsia="Cambria" w:hAnsi="Cambria" w:cs="Cambria"/>
+        </w:rPr>
         <w:t xml:space="preserve">tùy vào nhu cầu của người mua nhà, </w:t>
       </w:r>
       <w:r>
+        <w:rPr>
+          <w:rFonts w:ascii="Cambria" w:eastAsia="Cambria" w:hAnsi="Cambria" w:cs="Cambria"/>
+        </w:rPr>
         <w:t xml:space="preserve">một chỗ ở </w:t>
       </w:r>
       <w:r>
+        <w:rPr>
+          <w:rFonts w:ascii="Cambria" w:eastAsia="Cambria" w:hAnsi="Cambria" w:cs="Cambria"/>
+        </w:rPr>
         <w:t>nhỏ gọn,</w:t>
       </w:r>
       <w:r>
+        <w:rPr>
+          <w:rFonts w:ascii="Cambria" w:eastAsia="Cambria" w:hAnsi="Cambria" w:cs="Cambria"/>
+        </w:rPr>
         <w:t xml:space="preserve"> giá cả phải</w:t>
       </w:r>
       <w:r>
+        <w:rPr>
+          <w:rFonts w:ascii="Cambria" w:eastAsia="Cambria" w:hAnsi="Cambria" w:cs="Cambria"/>
+        </w:rPr>
         <w:t xml:space="preserve"> chăng để dễ </w:t>
       </w:r>
       <w:r>
+        <w:rPr>
+          <w:rFonts w:ascii="Cambria" w:eastAsia="Cambria" w:hAnsi="Cambria" w:cs="Cambria"/>
+        </w:rPr>
         <w:t xml:space="preserve">dàng trang trải cuộc </w:t>
       </w:r>
       <w:r>
+        <w:rPr>
+          <w:rFonts w:ascii="Cambria" w:eastAsia="Cambria" w:hAnsi="Cambria" w:cs="Cambria"/>
+        </w:rPr>
         <w:t xml:space="preserve">sống hay một ngồi nhà </w:t>
       </w:r>
       <w:r>
+        <w:rPr>
+          <w:rFonts w:ascii="Cambria" w:eastAsia="Cambria" w:hAnsi="Cambria" w:cs="Cambria"/>
+        </w:rPr>
         <w:t xml:space="preserve">mặt phố có </w:t>
       </w:r>
       <w:r>
+        <w:rPr>
+          <w:rFonts w:ascii="Cambria" w:eastAsia="Cambria" w:hAnsi="Cambria" w:cs="Cambria"/>
+        </w:rPr>
         <w:t xml:space="preserve">đủ các </w:t>
       </w:r>
       <w:r>
+        <w:rPr>
+          <w:rFonts w:ascii="Cambria" w:eastAsia="Cambria" w:hAnsi="Cambria" w:cs="Cambria"/>
+        </w:rPr>
         <w:t xml:space="preserve">tiện ích </w:t>
       </w:r>
       <w:r>
+        <w:rPr>
+          <w:rFonts w:ascii="Cambria" w:eastAsia="Cambria" w:hAnsi="Cambria" w:cs="Cambria"/>
+        </w:rPr>
         <w:t>xã hội.</w:t>
       </w:r>
     </w:p>
@@ -6454,30 +6855,36 @@
           <w:numId w:val="18"/>
         </w:numPr>
         <w:rPr>
-          <w:b/>
-          <w:i/>
-        </w:rPr>
-      </w:pPr>
-      <w:r>
-        <w:rPr>
+          <w:rFonts w:ascii="Cambria" w:eastAsia="Cambria" w:hAnsi="Cambria" w:cs="Cambria"/>
           <w:b/>
           <w:bCs/>
           <w:i/>
           <w:iCs/>
         </w:rPr>
-        <w:t>Chủ</w:t>
-      </w:r>
-      <w:r>
-        <w:rPr>
+      </w:pPr>
+      <w:r>
+        <w:rPr>
+          <w:rFonts w:ascii="Cambria" w:eastAsia="Cambria" w:hAnsi="Cambria" w:cs="Cambria"/>
           <w:b/>
           <w:bCs/>
           <w:i/>
           <w:iCs/>
         </w:rPr>
+        <w:t>Chủ</w:t>
+      </w:r>
+      <w:r>
+        <w:rPr>
+          <w:rFonts w:ascii="Cambria" w:eastAsia="Cambria" w:hAnsi="Cambria" w:cs="Cambria"/>
+          <w:b/>
+          <w:bCs/>
+          <w:i/>
+          <w:iCs/>
+        </w:rPr>
         <w:t xml:space="preserve"> sở hữu nhà đất</w:t>
       </w:r>
       <w:r>
         <w:rPr>
+          <w:rFonts w:ascii="Cambria" w:eastAsia="Cambria" w:hAnsi="Cambria" w:cs="Cambria"/>
           <w:b/>
           <w:bCs/>
           <w:i/>
@@ -6496,6 +6903,7 @@
       </w:pPr>
       <w:r>
         <w:rPr>
+          <w:rFonts w:ascii="Cambria" w:eastAsia="Cambria" w:hAnsi="Cambria" w:cs="Cambria"/>
           <w:b/>
           <w:bCs/>
         </w:rPr>
@@ -6503,6 +6911,7 @@
       </w:r>
       <w:r>
         <w:rPr>
+          <w:rFonts w:ascii="Cambria" w:eastAsia="Cambria" w:hAnsi="Cambria" w:cs="Cambria"/>
           <w:b/>
           <w:bCs/>
         </w:rPr>
@@ -6510,36 +6919,64 @@
       </w:r>
       <w:r>
         <w:rPr>
+          <w:rFonts w:ascii="Cambria" w:eastAsia="Cambria" w:hAnsi="Cambria" w:cs="Cambria"/>
           <w:b/>
           <w:bCs/>
         </w:rPr>
         <w:t>:</w:t>
       </w:r>
       <w:r>
+        <w:rPr>
+          <w:rFonts w:ascii="Cambria" w:eastAsia="Cambria" w:hAnsi="Cambria" w:cs="Cambria"/>
+        </w:rPr>
         <w:t xml:space="preserve"> Những loại nhà sẽ </w:t>
       </w:r>
       <w:r>
+        <w:rPr>
+          <w:rFonts w:ascii="Cambria" w:eastAsia="Cambria" w:hAnsi="Cambria" w:cs="Cambria"/>
+        </w:rPr>
         <w:t xml:space="preserve">được chủ nhà đất </w:t>
       </w:r>
       <w:r>
+        <w:rPr>
+          <w:rFonts w:ascii="Cambria" w:eastAsia="Cambria" w:hAnsi="Cambria" w:cs="Cambria"/>
+        </w:rPr>
         <w:t xml:space="preserve">chọn để xây </w:t>
       </w:r>
       <w:r>
+        <w:rPr>
+          <w:rFonts w:ascii="Cambria" w:eastAsia="Cambria" w:hAnsi="Cambria" w:cs="Cambria"/>
+        </w:rPr>
         <w:t xml:space="preserve">dựng như biệt </w:t>
       </w:r>
       <w:r>
+        <w:rPr>
+          <w:rFonts w:ascii="Cambria" w:eastAsia="Cambria" w:hAnsi="Cambria" w:cs="Cambria"/>
+        </w:rPr>
         <w:t>thự</w:t>
       </w:r>
       <w:r>
+        <w:rPr>
+          <w:rFonts w:ascii="Cambria" w:eastAsia="Cambria" w:hAnsi="Cambria" w:cs="Cambria"/>
+        </w:rPr>
         <w:t xml:space="preserve"> </w:t>
       </w:r>
       <w:r>
+        <w:rPr>
+          <w:rFonts w:ascii="Cambria" w:eastAsia="Cambria" w:hAnsi="Cambria" w:cs="Cambria"/>
+        </w:rPr>
         <w:t xml:space="preserve">rồi chuyển sang cho </w:t>
       </w:r>
       <w:r>
+        <w:rPr>
+          <w:rFonts w:ascii="Cambria" w:eastAsia="Cambria" w:hAnsi="Cambria" w:cs="Cambria"/>
+        </w:rPr>
         <w:t xml:space="preserve">các nhà đầu tư bất </w:t>
       </w:r>
       <w:r>
+        <w:rPr>
+          <w:rFonts w:ascii="Cambria" w:eastAsia="Cambria" w:hAnsi="Cambria" w:cs="Cambria"/>
+        </w:rPr>
         <w:t>động sản lấy lời nhuận</w:t>
       </w:r>
     </w:p>
@@ -6658,6 +7095,7 @@
       </w:pPr>
       <w:r>
         <w:rPr>
+          <w:rFonts w:ascii="Cambria" w:eastAsia="Cambria" w:hAnsi="Cambria" w:cs="Cambria"/>
           <w:b/>
           <w:bCs/>
           <w:i/>
@@ -6666,105 +7104,187 @@
         <w:t>Kết luận:</w:t>
       </w:r>
       <w:r>
+        <w:rPr>
+          <w:rFonts w:ascii="Cambria" w:eastAsia="Cambria" w:hAnsi="Cambria" w:cs="Cambria"/>
+        </w:rPr>
         <w:t xml:space="preserve"> </w:t>
       </w:r>
       <w:r>
+        <w:rPr>
+          <w:rFonts w:ascii="Cambria" w:eastAsia="Cambria" w:hAnsi="Cambria" w:cs="Cambria"/>
+        </w:rPr>
         <w:t xml:space="preserve">Các </w:t>
       </w:r>
       <w:r>
+        <w:rPr>
+          <w:rFonts w:ascii="Cambria" w:eastAsia="Cambria" w:hAnsi="Cambria" w:cs="Cambria"/>
+        </w:rPr>
         <w:t xml:space="preserve">căn nhà </w:t>
       </w:r>
       <w:r>
+        <w:rPr>
+          <w:rFonts w:ascii="Cambria" w:eastAsia="Cambria" w:hAnsi="Cambria" w:cs="Cambria"/>
+        </w:rPr>
         <w:t xml:space="preserve">ở </w:t>
       </w:r>
       <w:r>
+        <w:rPr>
+          <w:rFonts w:ascii="Cambria" w:eastAsia="Cambria" w:hAnsi="Cambria" w:cs="Cambria"/>
+        </w:rPr>
         <w:t xml:space="preserve">trong </w:t>
       </w:r>
       <w:r>
+        <w:rPr>
+          <w:rFonts w:ascii="Cambria" w:eastAsia="Cambria" w:hAnsi="Cambria" w:cs="Cambria"/>
+        </w:rPr>
         <w:t xml:space="preserve">ngõ, hẻm </w:t>
       </w:r>
       <w:r>
+        <w:rPr>
+          <w:rFonts w:ascii="Cambria" w:eastAsia="Cambria" w:hAnsi="Cambria" w:cs="Cambria"/>
+        </w:rPr>
         <w:t xml:space="preserve">chiếm tỉ lệ cao nhất </w:t>
       </w:r>
       <w:r>
+        <w:rPr>
+          <w:rFonts w:ascii="Cambria" w:eastAsia="Cambria" w:hAnsi="Cambria" w:cs="Cambria"/>
+        </w:rPr>
         <w:t xml:space="preserve">với </w:t>
       </w:r>
       <w:r>
+        <w:rPr>
+          <w:rFonts w:ascii="Cambria" w:eastAsia="Cambria" w:hAnsi="Cambria" w:cs="Cambria"/>
+        </w:rPr>
         <w:t xml:space="preserve">số lượng và tỉ lệ chiếm lần lượt là </w:t>
       </w:r>
       <w:r>
         <w:rPr>
-          <w:b/>
-          <w:i/>
-        </w:rPr>
-        <w:t>60</w:t>
-      </w:r>
-      <w:r>
-        <w:rPr>
-          <w:b/>
-          <w:i/>
-        </w:rPr>
-        <w:t>,9%</w:t>
-      </w:r>
-      <w:r>
-        <w:t xml:space="preserve"> và </w:t>
-      </w:r>
-      <w:r>
-        <w:rPr>
-          <w:b/>
-          <w:i/>
-        </w:rPr>
-        <w:t>75,42</w:t>
-      </w:r>
-      <w:r>
-        <w:rPr>
+          <w:rFonts w:ascii="Cambria" w:eastAsia="Cambria" w:hAnsi="Cambria" w:cs="Cambria"/>
           <w:b/>
           <w:bCs/>
           <w:i/>
           <w:iCs/>
         </w:rPr>
+        <w:t>60</w:t>
+      </w:r>
+      <w:r>
+        <w:rPr>
+          <w:rFonts w:ascii="Cambria" w:eastAsia="Cambria" w:hAnsi="Cambria" w:cs="Cambria"/>
+          <w:b/>
+          <w:bCs/>
+          <w:i/>
+          <w:iCs/>
+        </w:rPr>
+        <w:t>,9%</w:t>
+      </w:r>
+      <w:r>
+        <w:rPr>
+          <w:rFonts w:ascii="Cambria" w:eastAsia="Cambria" w:hAnsi="Cambria" w:cs="Cambria"/>
+        </w:rPr>
+        <w:t xml:space="preserve"> và </w:t>
+      </w:r>
+      <w:r>
+        <w:rPr>
+          <w:rFonts w:ascii="Cambria" w:eastAsia="Cambria" w:hAnsi="Cambria" w:cs="Cambria"/>
+          <w:b/>
+          <w:bCs/>
+          <w:i/>
+          <w:iCs/>
+        </w:rPr>
+        <w:t>75,42</w:t>
+      </w:r>
+      <w:r>
+        <w:rPr>
+          <w:rFonts w:ascii="Cambria" w:eastAsia="Cambria" w:hAnsi="Cambria" w:cs="Cambria"/>
+          <w:b/>
+          <w:bCs/>
+          <w:i/>
+          <w:iCs/>
+        </w:rPr>
         <w:t>%</w:t>
       </w:r>
       <w:r>
+        <w:rPr>
+          <w:rFonts w:ascii="Cambria" w:eastAsia="Cambria" w:hAnsi="Cambria" w:cs="Cambria"/>
+        </w:rPr>
         <w:t>,</w:t>
       </w:r>
       <w:r>
+        <w:rPr>
+          <w:rFonts w:ascii="Cambria" w:eastAsia="Cambria" w:hAnsi="Cambria" w:cs="Cambria"/>
+        </w:rPr>
         <w:t xml:space="preserve"> có thể vì </w:t>
       </w:r>
       <w:r>
+        <w:rPr>
+          <w:rFonts w:ascii="Cambria" w:eastAsia="Cambria" w:hAnsi="Cambria" w:cs="Cambria"/>
+        </w:rPr>
         <w:t>giá cả</w:t>
       </w:r>
       <w:r>
+        <w:rPr>
+          <w:rFonts w:ascii="Cambria" w:eastAsia="Cambria" w:hAnsi="Cambria" w:cs="Cambria"/>
+        </w:rPr>
         <w:t xml:space="preserve"> ở Hà </w:t>
       </w:r>
       <w:r>
+        <w:rPr>
+          <w:rFonts w:ascii="Cambria" w:eastAsia="Cambria" w:hAnsi="Cambria" w:cs="Cambria"/>
+        </w:rPr>
         <w:t xml:space="preserve">Nội </w:t>
       </w:r>
       <w:r>
+        <w:rPr>
+          <w:rFonts w:ascii="Cambria" w:eastAsia="Cambria" w:hAnsi="Cambria" w:cs="Cambria"/>
+        </w:rPr>
         <w:t>khá đắt đỏ</w:t>
       </w:r>
       <w:r>
+        <w:rPr>
+          <w:rFonts w:ascii="Cambria" w:eastAsia="Cambria" w:hAnsi="Cambria" w:cs="Cambria"/>
+        </w:rPr>
         <w:t xml:space="preserve">, nên </w:t>
       </w:r>
       <w:r>
+        <w:rPr>
+          <w:rFonts w:ascii="Cambria" w:eastAsia="Cambria" w:hAnsi="Cambria" w:cs="Cambria"/>
+        </w:rPr>
         <w:t>người thuê nhà có xu</w:t>
       </w:r>
       <w:r>
+        <w:rPr>
+          <w:rFonts w:ascii="Cambria" w:eastAsia="Cambria" w:hAnsi="Cambria" w:cs="Cambria"/>
+        </w:rPr>
         <w:t xml:space="preserve"> </w:t>
       </w:r>
       <w:r>
+        <w:rPr>
+          <w:rFonts w:ascii="Cambria" w:eastAsia="Cambria" w:hAnsi="Cambria" w:cs="Cambria"/>
+        </w:rPr>
         <w:t xml:space="preserve">hướng </w:t>
       </w:r>
       <w:r>
+        <w:rPr>
+          <w:rFonts w:ascii="Cambria" w:eastAsia="Cambria" w:hAnsi="Cambria" w:cs="Cambria"/>
+        </w:rPr>
         <w:t>chọn những căn</w:t>
       </w:r>
       <w:r>
+        <w:rPr>
+          <w:rFonts w:ascii="Cambria" w:eastAsia="Cambria" w:hAnsi="Cambria" w:cs="Cambria"/>
+        </w:rPr>
         <w:t xml:space="preserve"> nhà trong ngõ, hẻm </w:t>
       </w:r>
       <w:r>
+        <w:rPr>
+          <w:rFonts w:ascii="Cambria" w:eastAsia="Cambria" w:hAnsi="Cambria" w:cs="Cambria"/>
+        </w:rPr>
         <w:t xml:space="preserve">để tiết </w:t>
       </w:r>
       <w:r>
+        <w:rPr>
+          <w:rFonts w:ascii="Cambria" w:eastAsia="Cambria" w:hAnsi="Cambria" w:cs="Cambria"/>
+        </w:rPr>
         <w:t>kiệm chi phí.</w:t>
       </w:r>
     </w:p>
@@ -6775,15 +7295,21 @@
           <w:ilvl w:val="0"/>
           <w:numId w:val="4"/>
         </w:numPr>
-      </w:pPr>
-      <w:r>
-        <w:rPr>
+        <w:rPr>
+          <w:rFonts w:ascii="Cambria" w:eastAsia="Cambria" w:hAnsi="Cambria" w:cs="Cambria"/>
           <w:lang w:val="vi-VN"/>
         </w:rPr>
+      </w:pPr>
+      <w:r>
+        <w:rPr>
+          <w:rFonts w:ascii="Cambria" w:eastAsia="Cambria" w:hAnsi="Cambria" w:cs="Cambria"/>
+          <w:lang w:val="vi-VN"/>
+        </w:rPr>
         <w:t xml:space="preserve">Thời gian nhà được </w:t>
       </w:r>
       <w:r>
         <w:rPr>
+          <w:rFonts w:ascii="Cambria" w:eastAsia="Cambria" w:hAnsi="Cambria" w:cs="Cambria"/>
           <w:lang w:val="vi-VN"/>
         </w:rPr>
         <w:t>bán nhiều</w:t>
@@ -6797,8 +7323,14 @@
           <w:numId w:val="17"/>
         </w:numPr>
         <w:ind w:left="1080"/>
-      </w:pPr>
-      <w:r>
+        <w:rPr>
+          <w:rFonts w:ascii="Cambria" w:eastAsia="Cambria" w:hAnsi="Cambria" w:cs="Cambria"/>
+        </w:rPr>
+      </w:pPr>
+      <w:r>
+        <w:rPr>
+          <w:rFonts w:ascii="Cambria" w:eastAsia="Cambria" w:hAnsi="Cambria" w:cs="Cambria"/>
+        </w:rPr>
         <w:t>Ý nghĩa:</w:t>
       </w:r>
     </w:p>
@@ -6810,6 +7342,7 @@
           <w:numId w:val="18"/>
         </w:numPr>
         <w:rPr>
+          <w:rFonts w:ascii="Cambria" w:eastAsia="Cambria" w:hAnsi="Cambria" w:cs="Cambria"/>
           <w:b/>
           <w:bCs/>
           <w:i/>
@@ -6818,6 +7351,7 @@
       </w:pPr>
       <w:r>
         <w:rPr>
+          <w:rFonts w:ascii="Cambria" w:eastAsia="Cambria" w:hAnsi="Cambria" w:cs="Cambria"/>
           <w:b/>
           <w:bCs/>
           <w:i/>
@@ -6834,9 +7368,13 @@
           <w:numId w:val="19"/>
         </w:numPr>
         <w:ind w:left="1800"/>
-      </w:pPr>
-      <w:r>
-        <w:rPr>
+        <w:rPr>
+          <w:rFonts w:ascii="Cambria" w:eastAsia="Cambria" w:hAnsi="Cambria" w:cs="Cambria"/>
+        </w:rPr>
+      </w:pPr>
+      <w:r>
+        <w:rPr>
+          <w:rFonts w:ascii="Cambria" w:eastAsia="Cambria" w:hAnsi="Cambria" w:cs="Cambria"/>
           <w:b/>
           <w:bCs/>
         </w:rPr>
@@ -6844,27 +7382,46 @@
       </w:r>
       <w:r>
         <w:rPr>
+          <w:rFonts w:ascii="Cambria" w:eastAsia="Cambria" w:hAnsi="Cambria" w:cs="Cambria"/>
           <w:b/>
           <w:bCs/>
         </w:rPr>
         <w:t xml:space="preserve">: </w:t>
       </w:r>
       <w:r>
+        <w:rPr>
+          <w:rFonts w:ascii="Cambria" w:eastAsia="Cambria" w:hAnsi="Cambria" w:cs="Cambria"/>
+        </w:rPr>
         <w:t xml:space="preserve">Có thể </w:t>
       </w:r>
       <w:r>
+        <w:rPr>
+          <w:rFonts w:ascii="Cambria" w:eastAsia="Cambria" w:hAnsi="Cambria" w:cs="Cambria"/>
+        </w:rPr>
         <w:t xml:space="preserve">lựa chọn thời điểm bán nhà để </w:t>
       </w:r>
       <w:r>
+        <w:rPr>
+          <w:rFonts w:ascii="Cambria" w:eastAsia="Cambria" w:hAnsi="Cambria" w:cs="Cambria"/>
+        </w:rPr>
         <w:t>đạt được mức thỏa thuận tốt nhất</w:t>
       </w:r>
       <w:r>
+        <w:rPr>
+          <w:rFonts w:ascii="Cambria" w:eastAsia="Cambria" w:hAnsi="Cambria" w:cs="Cambria"/>
+        </w:rPr>
         <w:t xml:space="preserve"> hoặc thời điểm mua nhà </w:t>
       </w:r>
       <w:r>
+        <w:rPr>
+          <w:rFonts w:ascii="Cambria" w:eastAsia="Cambria" w:hAnsi="Cambria" w:cs="Cambria"/>
+        </w:rPr>
         <w:t xml:space="preserve">vào thời điểm giá </w:t>
       </w:r>
       <w:r>
+        <w:rPr>
+          <w:rFonts w:ascii="Cambria" w:eastAsia="Cambria" w:hAnsi="Cambria" w:cs="Cambria"/>
+        </w:rPr>
         <w:t>rẻ.</w:t>
       </w:r>
     </w:p>
@@ -6876,6 +7433,7 @@
           <w:numId w:val="18"/>
         </w:numPr>
         <w:rPr>
+          <w:rFonts w:ascii="Cambria" w:eastAsia="Cambria" w:hAnsi="Cambria" w:cs="Cambria"/>
           <w:b/>
           <w:bCs/>
           <w:i/>
@@ -6884,6 +7442,7 @@
       </w:pPr>
       <w:r>
         <w:rPr>
+          <w:rFonts w:ascii="Cambria" w:eastAsia="Cambria" w:hAnsi="Cambria" w:cs="Cambria"/>
           <w:b/>
           <w:bCs/>
           <w:i/>
@@ -6901,12 +7460,14 @@
         </w:numPr>
         <w:ind w:left="1800"/>
         <w:rPr>
+          <w:rFonts w:ascii="Cambria" w:eastAsia="Cambria" w:hAnsi="Cambria" w:cs="Cambria"/>
           <w:b/>
           <w:bCs/>
         </w:rPr>
       </w:pPr>
       <w:r>
         <w:rPr>
+          <w:rFonts w:ascii="Cambria" w:eastAsia="Cambria" w:hAnsi="Cambria" w:cs="Cambria"/>
           <w:b/>
           <w:bCs/>
         </w:rPr>
@@ -6914,15 +7475,22 @@
       </w:r>
       <w:r>
         <w:rPr>
+          <w:rFonts w:ascii="Cambria" w:eastAsia="Cambria" w:hAnsi="Cambria" w:cs="Cambria"/>
           <w:b/>
           <w:bCs/>
         </w:rPr>
         <w:t xml:space="preserve">: </w:t>
       </w:r>
       <w:r>
+        <w:rPr>
+          <w:rFonts w:ascii="Cambria" w:eastAsia="Cambria" w:hAnsi="Cambria" w:cs="Cambria"/>
+        </w:rPr>
         <w:t xml:space="preserve">Người mua có thể lựa chọn thời điểm thị trường không khan hiếm để </w:t>
       </w:r>
       <w:r>
+        <w:rPr>
+          <w:rFonts w:ascii="Cambria" w:eastAsia="Cambria" w:hAnsi="Cambria" w:cs="Cambria"/>
+        </w:rPr>
         <w:t>mua được nhà với giá phải chăng.</w:t>
       </w:r>
     </w:p>
@@ -6934,6 +7502,7 @@
           <w:numId w:val="18"/>
         </w:numPr>
         <w:rPr>
+          <w:rFonts w:ascii="Cambria" w:eastAsia="Cambria" w:hAnsi="Cambria" w:cs="Cambria"/>
           <w:b/>
           <w:bCs/>
           <w:i/>
@@ -6942,6 +7511,7 @@
       </w:pPr>
       <w:r>
         <w:rPr>
+          <w:rFonts w:ascii="Cambria" w:eastAsia="Cambria" w:hAnsi="Cambria" w:cs="Cambria"/>
           <w:b/>
           <w:bCs/>
           <w:i/>
@@ -6959,12 +7529,14 @@
         </w:numPr>
         <w:ind w:left="1800"/>
         <w:rPr>
+          <w:rFonts w:ascii="Cambria" w:eastAsia="Cambria" w:hAnsi="Cambria" w:cs="Cambria"/>
           <w:b/>
           <w:bCs/>
         </w:rPr>
       </w:pPr>
       <w:r>
         <w:rPr>
+          <w:rFonts w:ascii="Cambria" w:eastAsia="Cambria" w:hAnsi="Cambria" w:cs="Cambria"/>
           <w:b/>
           <w:bCs/>
         </w:rPr>
@@ -6972,19 +7544,32 @@
       </w:r>
       <w:r>
         <w:rPr>
+          <w:rFonts w:ascii="Cambria" w:eastAsia="Cambria" w:hAnsi="Cambria" w:cs="Cambria"/>
           <w:b/>
           <w:bCs/>
         </w:rPr>
         <w:t xml:space="preserve">: </w:t>
       </w:r>
       <w:r>
+        <w:rPr>
+          <w:rFonts w:ascii="Cambria" w:eastAsia="Cambria" w:hAnsi="Cambria" w:cs="Cambria"/>
+        </w:rPr>
         <w:t xml:space="preserve">Tương tự như nhà đầu tư, người sở hữu cũng có thể </w:t>
       </w:r>
       <w:r>
+        <w:rPr>
+          <w:rFonts w:ascii="Cambria" w:eastAsia="Cambria" w:hAnsi="Cambria" w:cs="Cambria"/>
+        </w:rPr>
         <w:t>lựa chọn thời điểm bán nhà hợp lý, có lợi cho bản thân.</w:t>
       </w:r>
     </w:p>
-    <w:p/>
+    <w:p>
+      <w:pPr>
+        <w:rPr>
+          <w:rFonts w:ascii="Cambria" w:eastAsia="Cambria" w:hAnsi="Cambria" w:cs="Cambria"/>
+        </w:rPr>
+      </w:pPr>
+    </w:p>
     <w:p>
       <w:pPr>
         <w:rPr>
@@ -6997,7 +7582,7 @@
           <w:noProof/>
         </w:rPr>
         <w:drawing>
-          <wp:inline distT="0" distB="0" distL="0" distR="0" wp14:anchorId="6B77A610" wp14:editId="7508C5A2">
+          <wp:inline distT="0" distB="0" distL="0" distR="0" wp14:anchorId="6B77A610" wp14:editId="7FF871F0">
             <wp:extent cx="5943600" cy="6575425"/>
             <wp:effectExtent l="0" t="0" r="0" b="0"/>
             <wp:docPr id="208013096" name="Picture 6" descr="A graph with a blue line&#10;&#10;Description automatically generated with medium confidence"/>
@@ -7008,11 +7593,17 @@
               <a:graphicData uri="http://schemas.openxmlformats.org/drawingml/2006/picture">
                 <pic:pic xmlns:pic="http://schemas.openxmlformats.org/drawingml/2006/picture">
                   <pic:nvPicPr>
-                    <pic:cNvPr id="208013096" name="Picture 6" descr="A graph with a blue line&#10;&#10;Description automatically generated with medium confidence"/>
+                    <pic:cNvPr id="0" name="Picture 6"/>
                     <pic:cNvPicPr/>
                   </pic:nvPicPr>
                   <pic:blipFill>
-                    <a:blip r:embed="rId20"/>
+                    <a:blip r:embed="rId20">
+                      <a:extLst>
+                        <a:ext uri="{28A0092B-C50C-407E-A947-70E740481C1C}">
+                          <a14:useLocalDpi xmlns:a14="http://schemas.microsoft.com/office/drawing/2010/main" val="0"/>
+                        </a:ext>
+                      </a:extLst>
+                    </a:blip>
                     <a:stretch>
                       <a:fillRect/>
                     </a:stretch>
@@ -7041,12 +7632,14 @@
           <w:numId w:val="14"/>
         </w:numPr>
         <w:rPr>
+          <w:rFonts w:ascii="Cambria" w:eastAsia="Cambria" w:hAnsi="Cambria" w:cs="Cambria"/>
           <w:b/>
           <w:bCs/>
         </w:rPr>
       </w:pPr>
       <w:r>
         <w:rPr>
+          <w:rFonts w:ascii="Cambria" w:eastAsia="Cambria" w:hAnsi="Cambria" w:cs="Cambria"/>
           <w:b/>
           <w:bCs/>
           <w:i/>
@@ -7055,6 +7648,9 @@
         <w:t xml:space="preserve">Kết luận: </w:t>
       </w:r>
       <w:r>
+        <w:rPr>
+          <w:rFonts w:ascii="Cambria" w:eastAsia="Cambria" w:hAnsi="Cambria" w:cs="Cambria"/>
+        </w:rPr>
         <w:t>Số lượng nhà bán ra cao nhất tại thời điểm tháng 7 năm 2020 là 43.885.</w:t>
       </w:r>
     </w:p>
@@ -7066,17 +7662,20 @@
           <w:numId w:val="4"/>
         </w:numPr>
         <w:rPr>
+          <w:rFonts w:ascii="Cambria" w:eastAsia="Cambria" w:hAnsi="Cambria" w:cs="Cambria"/>
           <w:lang w:val="vi-VN"/>
         </w:rPr>
       </w:pPr>
       <w:r>
         <w:rPr>
+          <w:rFonts w:ascii="Cambria" w:eastAsia="Cambria" w:hAnsi="Cambria" w:cs="Cambria"/>
           <w:lang w:val="vi-VN"/>
         </w:rPr>
         <w:t xml:space="preserve">Giá trị trung bình </w:t>
       </w:r>
       <w:r>
         <w:rPr>
+          <w:rFonts w:ascii="Cambria" w:eastAsia="Cambria" w:hAnsi="Cambria" w:cs="Cambria"/>
           <w:lang w:val="vi-VN"/>
         </w:rPr>
         <w:t>mỗi tháng</w:t>
@@ -7090,11 +7689,13 @@
           <w:numId w:val="27"/>
         </w:numPr>
         <w:rPr>
+          <w:rFonts w:ascii="Cambria" w:eastAsia="Cambria" w:hAnsi="Cambria" w:cs="Cambria"/>
           <w:lang w:val="vi-VN"/>
         </w:rPr>
       </w:pPr>
       <w:r>
         <w:rPr>
+          <w:rFonts w:ascii="Cambria" w:eastAsia="Cambria" w:hAnsi="Cambria" w:cs="Cambria"/>
           <w:lang w:val="vi-VN"/>
         </w:rPr>
         <w:t>Ý nghĩa:</w:t>
@@ -7108,21 +7709,26 @@
           <w:numId w:val="26"/>
         </w:numPr>
         <w:rPr>
-          <w:b/>
-          <w:i/>
-        </w:rPr>
-      </w:pPr>
-      <w:r>
-        <w:rPr>
+          <w:rFonts w:ascii="Cambria" w:eastAsia="Cambria" w:hAnsi="Cambria" w:cs="Cambria"/>
           <w:b/>
           <w:bCs/>
           <w:i/>
           <w:iCs/>
         </w:rPr>
+      </w:pPr>
+      <w:r>
+        <w:rPr>
+          <w:rFonts w:ascii="Cambria" w:eastAsia="Cambria" w:hAnsi="Cambria" w:cs="Cambria"/>
+          <w:b/>
+          <w:bCs/>
+          <w:i/>
+          <w:iCs/>
+        </w:rPr>
         <w:t xml:space="preserve">Nhà đầu tư </w:t>
       </w:r>
       <w:r>
         <w:rPr>
+          <w:rFonts w:ascii="Cambria" w:eastAsia="Cambria" w:hAnsi="Cambria" w:cs="Cambria"/>
           <w:b/>
           <w:bCs/>
           <w:i/>
@@ -7138,14 +7744,22 @@
           <w:ilvl w:val="1"/>
           <w:numId w:val="26"/>
         </w:numPr>
-      </w:pPr>
-      <w:r>
-        <w:rPr>
-          <w:b/>
+        <w:rPr>
+          <w:rFonts w:ascii="Cambria" w:eastAsia="Cambria" w:hAnsi="Cambria" w:cs="Cambria"/>
+        </w:rPr>
+      </w:pPr>
+      <w:r>
+        <w:rPr>
+          <w:rFonts w:ascii="Cambria" w:eastAsia="Cambria" w:hAnsi="Cambria" w:cs="Cambria"/>
+          <w:b/>
+          <w:bCs/>
         </w:rPr>
         <w:t>Đánh giá thị trường:</w:t>
       </w:r>
       <w:r>
+        <w:rPr>
+          <w:rFonts w:ascii="Cambria" w:eastAsia="Cambria" w:hAnsi="Cambria" w:cs="Cambria"/>
+        </w:rPr>
         <w:t xml:space="preserve"> Giá trung bình hàng tháng cho thấy tình hình thị trường bất động sản, liệu nó đang tăng trưởng hay suy giảm.</w:t>
       </w:r>
     </w:p>
@@ -7157,14 +7771,22 @@
           <w:numId w:val="26"/>
         </w:numPr>
         <w:spacing w:before="240" w:after="240"/>
-      </w:pPr>
-      <w:r>
-        <w:rPr>
-          <w:b/>
+        <w:rPr>
+          <w:rFonts w:ascii="Cambria" w:eastAsia="Cambria" w:hAnsi="Cambria" w:cs="Cambria"/>
+        </w:rPr>
+      </w:pPr>
+      <w:r>
+        <w:rPr>
+          <w:rFonts w:ascii="Cambria" w:eastAsia="Cambria" w:hAnsi="Cambria" w:cs="Cambria"/>
+          <w:b/>
+          <w:bCs/>
         </w:rPr>
         <w:t>Quyết định đầu tư:</w:t>
       </w:r>
       <w:r>
+        <w:rPr>
+          <w:rFonts w:ascii="Cambria" w:eastAsia="Cambria" w:hAnsi="Cambria" w:cs="Cambria"/>
+        </w:rPr>
         <w:t xml:space="preserve"> Dựa vào xu hướng giá, nhà đầu tư có thể quyết định thời điểm mua vào hoặc bán ra để tối đa hóa lợi nhuận.</w:t>
       </w:r>
     </w:p>
@@ -7176,14 +7798,22 @@
           <w:numId w:val="26"/>
         </w:numPr>
         <w:spacing w:before="240" w:after="240"/>
-      </w:pPr>
-      <w:r>
-        <w:rPr>
-          <w:b/>
+        <w:rPr>
+          <w:rFonts w:ascii="Cambria" w:eastAsia="Cambria" w:hAnsi="Cambria" w:cs="Cambria"/>
+        </w:rPr>
+      </w:pPr>
+      <w:r>
+        <w:rPr>
+          <w:rFonts w:ascii="Cambria" w:eastAsia="Cambria" w:hAnsi="Cambria" w:cs="Cambria"/>
+          <w:b/>
+          <w:bCs/>
         </w:rPr>
         <w:t>Lợi nhuận tiềm năng:</w:t>
       </w:r>
       <w:r>
+        <w:rPr>
+          <w:rFonts w:ascii="Cambria" w:eastAsia="Cambria" w:hAnsi="Cambria" w:cs="Cambria"/>
+        </w:rPr>
         <w:t xml:space="preserve"> Giá trung bình bán nhà cung cấp thông tin về lợi nhuận tiềm năng khi cho thuê hoặc bán lại bất động sản.</w:t>
       </w:r>
     </w:p>
@@ -7194,14 +7824,22 @@
           <w:ilvl w:val="1"/>
           <w:numId w:val="26"/>
         </w:numPr>
-      </w:pPr>
-      <w:r>
-        <w:rPr>
-          <w:b/>
+        <w:rPr>
+          <w:rFonts w:ascii="Cambria" w:eastAsia="Cambria" w:hAnsi="Cambria" w:cs="Cambria"/>
+        </w:rPr>
+      </w:pPr>
+      <w:r>
+        <w:rPr>
+          <w:rFonts w:ascii="Cambria" w:eastAsia="Cambria" w:hAnsi="Cambria" w:cs="Cambria"/>
+          <w:b/>
+          <w:bCs/>
         </w:rPr>
         <w:t>So sánh giá trị:</w:t>
       </w:r>
       <w:r>
+        <w:rPr>
+          <w:rFonts w:ascii="Cambria" w:eastAsia="Cambria" w:hAnsi="Cambria" w:cs="Cambria"/>
+        </w:rPr>
         <w:t xml:space="preserve"> So sánh giá trung bình với giá trị tài sản của mình để xác định chiến lược đầu tư.</w:t>
       </w:r>
     </w:p>
@@ -7213,6 +7851,7 @@
           <w:numId w:val="26"/>
         </w:numPr>
         <w:rPr>
+          <w:rFonts w:ascii="Cambria" w:eastAsia="Cambria" w:hAnsi="Cambria" w:cs="Cambria"/>
           <w:b/>
           <w:bCs/>
           <w:i/>
@@ -7221,6 +7860,7 @@
       </w:pPr>
       <w:r>
         <w:rPr>
+          <w:rFonts w:ascii="Cambria" w:eastAsia="Cambria" w:hAnsi="Cambria" w:cs="Cambria"/>
           <w:b/>
           <w:bCs/>
           <w:i/>
@@ -7236,14 +7876,22 @@
           <w:ilvl w:val="1"/>
           <w:numId w:val="26"/>
         </w:numPr>
-      </w:pPr>
-      <w:r>
-        <w:rPr>
-          <w:b/>
+        <w:rPr>
+          <w:rFonts w:ascii="Cambria" w:eastAsia="Cambria" w:hAnsi="Cambria" w:cs="Cambria"/>
+        </w:rPr>
+      </w:pPr>
+      <w:r>
+        <w:rPr>
+          <w:rFonts w:ascii="Cambria" w:eastAsia="Cambria" w:hAnsi="Cambria" w:cs="Cambria"/>
+          <w:b/>
+          <w:bCs/>
         </w:rPr>
         <w:t>Lập kế hoạch tài chính:</w:t>
       </w:r>
       <w:r>
+        <w:rPr>
+          <w:rFonts w:ascii="Cambria" w:eastAsia="Cambria" w:hAnsi="Cambria" w:cs="Cambria"/>
+        </w:rPr>
         <w:t xml:space="preserve"> Giá trung bình bán nhà mỗi tháng giúp người mua lập kế hoạch tài chính cụ thể và quyết định số tiền cần dành cho việc mua nhà.</w:t>
       </w:r>
     </w:p>
@@ -7255,14 +7903,22 @@
           <w:numId w:val="26"/>
         </w:numPr>
         <w:spacing w:before="240" w:after="240"/>
-      </w:pPr>
-      <w:r>
-        <w:rPr>
-          <w:b/>
+        <w:rPr>
+          <w:rFonts w:ascii="Cambria" w:eastAsia="Cambria" w:hAnsi="Cambria" w:cs="Cambria"/>
+        </w:rPr>
+      </w:pPr>
+      <w:r>
+        <w:rPr>
+          <w:rFonts w:ascii="Cambria" w:eastAsia="Cambria" w:hAnsi="Cambria" w:cs="Cambria"/>
+          <w:b/>
+          <w:bCs/>
         </w:rPr>
         <w:t>Thời điểm mua nhà:</w:t>
       </w:r>
       <w:r>
+        <w:rPr>
+          <w:rFonts w:ascii="Cambria" w:eastAsia="Cambria" w:hAnsi="Cambria" w:cs="Cambria"/>
+        </w:rPr>
         <w:t xml:space="preserve"> Theo dõi giá trung bình hàng tháng giúp người mua xác định thời điểm thích hợp để mua nhà với giá tốt nhất.</w:t>
       </w:r>
     </w:p>
@@ -7273,14 +7929,22 @@
           <w:ilvl w:val="1"/>
           <w:numId w:val="26"/>
         </w:numPr>
-      </w:pPr>
-      <w:r>
-        <w:rPr>
-          <w:b/>
+        <w:rPr>
+          <w:rFonts w:ascii="Cambria" w:eastAsia="Cambria" w:hAnsi="Cambria" w:cs="Cambria"/>
+        </w:rPr>
+      </w:pPr>
+      <w:r>
+        <w:rPr>
+          <w:rFonts w:ascii="Cambria" w:eastAsia="Cambria" w:hAnsi="Cambria" w:cs="Cambria"/>
+          <w:b/>
+          <w:bCs/>
         </w:rPr>
         <w:t>So sánh giá cả:</w:t>
       </w:r>
       <w:r>
+        <w:rPr>
+          <w:rFonts w:ascii="Cambria" w:eastAsia="Cambria" w:hAnsi="Cambria" w:cs="Cambria"/>
+        </w:rPr>
         <w:t xml:space="preserve"> Giá trung bình giúp người mua so sánh giá cả giữa các khu vực và loại nhà khác nhau để lựa chọn phù hợp nhất.</w:t>
       </w:r>
     </w:p>
@@ -7292,6 +7956,7 @@
           <w:numId w:val="26"/>
         </w:numPr>
         <w:rPr>
+          <w:rFonts w:ascii="Cambria" w:eastAsia="Cambria" w:hAnsi="Cambria" w:cs="Cambria"/>
           <w:b/>
           <w:bCs/>
           <w:i/>
@@ -7300,6 +7965,7 @@
       </w:pPr>
       <w:r>
         <w:rPr>
+          <w:rFonts w:ascii="Cambria" w:eastAsia="Cambria" w:hAnsi="Cambria" w:cs="Cambria"/>
           <w:b/>
           <w:bCs/>
           <w:i/>
@@ -7309,6 +7975,7 @@
       </w:r>
       <w:r>
         <w:rPr>
+          <w:rFonts w:ascii="Cambria" w:eastAsia="Cambria" w:hAnsi="Cambria" w:cs="Cambria"/>
           <w:b/>
           <w:bCs/>
           <w:i/>
@@ -7324,15 +7991,22 @@
           <w:ilvl w:val="1"/>
           <w:numId w:val="26"/>
         </w:numPr>
-      </w:pPr>
-      <w:r>
-        <w:rPr>
+        <w:rPr>
+          <w:rFonts w:ascii="Cambria" w:eastAsia="Cambria" w:hAnsi="Cambria" w:cs="Cambria"/>
+        </w:rPr>
+      </w:pPr>
+      <w:r>
+        <w:rPr>
+          <w:rFonts w:ascii="Cambria" w:eastAsia="Cambria" w:hAnsi="Cambria" w:cs="Cambria"/>
           <w:b/>
           <w:bCs/>
         </w:rPr>
         <w:t>Đánh giá giá trị tài sản:</w:t>
       </w:r>
       <w:r>
+        <w:rPr>
+          <w:rFonts w:ascii="Cambria" w:eastAsia="Cambria" w:hAnsi="Cambria" w:cs="Cambria"/>
+        </w:rPr>
         <w:t xml:space="preserve"> Giá trung bình bán nhà mỗi tháng giúp chủ sở hữu đánh giá lại giá trị hiện tại của tài sản bất động sản của họ.</w:t>
       </w:r>
     </w:p>
@@ -7344,14 +8018,22 @@
           <w:numId w:val="26"/>
         </w:numPr>
         <w:spacing w:before="240" w:after="240"/>
-      </w:pPr>
-      <w:r>
-        <w:rPr>
-          <w:b/>
+        <w:rPr>
+          <w:rFonts w:ascii="Cambria" w:eastAsia="Cambria" w:hAnsi="Cambria" w:cs="Cambria"/>
+        </w:rPr>
+      </w:pPr>
+      <w:r>
+        <w:rPr>
+          <w:rFonts w:ascii="Cambria" w:eastAsia="Cambria" w:hAnsi="Cambria" w:cs="Cambria"/>
+          <w:b/>
+          <w:bCs/>
         </w:rPr>
         <w:t>Quyết định bán nhà:</w:t>
       </w:r>
       <w:r>
+        <w:rPr>
+          <w:rFonts w:ascii="Cambria" w:eastAsia="Cambria" w:hAnsi="Cambria" w:cs="Cambria"/>
+        </w:rPr>
         <w:t xml:space="preserve"> Theo dõi giá trung bình giúp chủ sở hữu quyết định thời điểm bán nhà để thu được lợi nhuận cao nhất.</w:t>
       </w:r>
     </w:p>
@@ -7362,14 +8044,22 @@
           <w:ilvl w:val="1"/>
           <w:numId w:val="26"/>
         </w:numPr>
-      </w:pPr>
-      <w:r>
-        <w:rPr>
-          <w:b/>
+        <w:rPr>
+          <w:rFonts w:ascii="Cambria" w:eastAsia="Cambria" w:hAnsi="Cambria" w:cs="Cambria"/>
+        </w:rPr>
+      </w:pPr>
+      <w:r>
+        <w:rPr>
+          <w:rFonts w:ascii="Cambria" w:eastAsia="Cambria" w:hAnsi="Cambria" w:cs="Cambria"/>
+          <w:b/>
+          <w:bCs/>
         </w:rPr>
         <w:t>Lợi nhuận từ cho thuê:</w:t>
       </w:r>
       <w:r>
+        <w:rPr>
+          <w:rFonts w:ascii="Cambria" w:eastAsia="Cambria" w:hAnsi="Cambria" w:cs="Cambria"/>
+        </w:rPr>
         <w:t xml:space="preserve"> Giá trung bình cũng giúp chủ sở hữu xác định giá thuê hợp lý nếu họ muốn cho thuê tài sản của mình.</w:t>
       </w:r>
     </w:p>
@@ -7379,7 +8069,7 @@
           <w:noProof/>
         </w:rPr>
         <w:drawing>
-          <wp:inline distT="0" distB="0" distL="0" distR="0" wp14:anchorId="4BA1DAC7" wp14:editId="5E450F7C">
+          <wp:inline distT="0" distB="0" distL="0" distR="0" wp14:anchorId="4BA1DAC7" wp14:editId="08668F34">
             <wp:extent cx="5943600" cy="3105150"/>
             <wp:effectExtent l="0" t="0" r="0" b="0"/>
             <wp:docPr id="322313382" name="Picture 322313382"/>
@@ -7390,11 +8080,11 @@
               <a:graphicData uri="http://schemas.openxmlformats.org/drawingml/2006/picture">
                 <pic:pic xmlns:pic="http://schemas.openxmlformats.org/drawingml/2006/picture">
                   <pic:nvPicPr>
-                    <pic:cNvPr id="0" name=""/>
+                    <pic:cNvPr id="0" name="Picture 322313382"/>
                     <pic:cNvPicPr/>
                   </pic:nvPicPr>
                   <pic:blipFill>
-                    <a:blip r:embed="rId21" cstate="print">
+                    <a:blip r:embed="rId21">
                       <a:extLst>
                         <a:ext uri="{28A0092B-C50C-407E-A947-70E740481C1C}">
                           <a14:useLocalDpi xmlns:a14="http://schemas.microsoft.com/office/drawing/2010/main" val="0"/>
@@ -7428,9 +8118,13 @@
           <w:ilvl w:val="0"/>
           <w:numId w:val="28"/>
         </w:numPr>
-      </w:pPr>
-      <w:r>
-        <w:rPr>
+        <w:rPr>
+          <w:rFonts w:ascii="Cambria" w:eastAsia="Cambria" w:hAnsi="Cambria" w:cs="Cambria"/>
+        </w:rPr>
+      </w:pPr>
+      <w:r>
+        <w:rPr>
+          <w:rFonts w:ascii="Cambria" w:eastAsia="Cambria" w:hAnsi="Cambria" w:cs="Cambria"/>
           <w:b/>
           <w:bCs/>
           <w:i/>
@@ -7439,6 +8133,9 @@
         <w:t xml:space="preserve">Kết luận: </w:t>
       </w:r>
       <w:r>
+        <w:rPr>
+          <w:rFonts w:ascii="Cambria" w:eastAsia="Cambria" w:hAnsi="Cambria" w:cs="Cambria"/>
+        </w:rPr>
         <w:t>Giá trung bình bán nhà mỗi tháng là một chỉ số quan trọng giúp đưa ra các quyết định kinh tế hợp lý và tối ưu hóa lợi nhuận hoặc chi phí của mình.</w:t>
       </w:r>
     </w:p>
@@ -7450,14 +8147,435 @@
           <w:numId w:val="4"/>
         </w:numPr>
         <w:rPr>
+          <w:rFonts w:ascii="Cambria" w:eastAsia="Cambria" w:hAnsi="Cambria" w:cs="Cambria"/>
           <w:lang w:val="vi-VN"/>
         </w:rPr>
       </w:pPr>
       <w:r>
         <w:rPr>
+          <w:rFonts w:ascii="Cambria" w:eastAsia="Cambria" w:hAnsi="Cambria" w:cs="Cambria"/>
           <w:lang w:val="vi-VN"/>
         </w:rPr>
         <w:t>Số lượng giấy tờ pháp lý</w:t>
+      </w:r>
+    </w:p>
+    <w:p>
+      <w:pPr>
+        <w:pStyle w:val="ListParagraph"/>
+        <w:numPr>
+          <w:ilvl w:val="0"/>
+          <w:numId w:val="35"/>
+        </w:numPr>
+        <w:rPr>
+          <w:rFonts w:ascii="Cambria" w:eastAsia="Cambria" w:hAnsi="Cambria" w:cs="Cambria"/>
+        </w:rPr>
+      </w:pPr>
+    </w:p>
+    <w:p>
+      <w:pPr>
+        <w:pStyle w:val="ListParagraph"/>
+        <w:numPr>
+          <w:ilvl w:val="0"/>
+          <w:numId w:val="26"/>
+        </w:numPr>
+        <w:rPr>
+          <w:rFonts w:ascii="Cambria" w:eastAsia="Cambria" w:hAnsi="Cambria" w:cs="Cambria"/>
+          <w:b/>
+          <w:bCs/>
+          <w:i/>
+          <w:iCs/>
+        </w:rPr>
+      </w:pPr>
+      <w:r>
+        <w:rPr>
+          <w:rFonts w:ascii="Cambria" w:eastAsia="Cambria" w:hAnsi="Cambria" w:cs="Cambria"/>
+          <w:b/>
+          <w:bCs/>
+          <w:i/>
+          <w:iCs/>
+        </w:rPr>
+        <w:t>Nhà đầu tư bất động sản:</w:t>
+      </w:r>
+    </w:p>
+    <w:p>
+      <w:pPr>
+        <w:pStyle w:val="ListParagraph"/>
+        <w:numPr>
+          <w:ilvl w:val="1"/>
+          <w:numId w:val="26"/>
+        </w:numPr>
+        <w:rPr>
+          <w:rFonts w:ascii="Cambria" w:eastAsia="Cambria" w:hAnsi="Cambria" w:cs="Cambria"/>
+        </w:rPr>
+      </w:pPr>
+      <w:r>
+        <w:rPr>
+          <w:rFonts w:ascii="Cambria" w:eastAsia="Cambria" w:hAnsi="Cambria" w:cs="Cambria"/>
+          <w:b/>
+          <w:bCs/>
+        </w:rPr>
+        <w:t>Độ tin cậy và an toàn</w:t>
+      </w:r>
+      <w:r>
+        <w:rPr>
+          <w:rFonts w:ascii="Cambria" w:eastAsia="Cambria" w:hAnsi="Cambria" w:cs="Cambria"/>
+        </w:rPr>
+        <w:t>: Số lượng và tính hợp pháp của các giấy tờ pháp lý đảm bảo rằng bất động sản không vướng vào các tranh chấp pháp lý hay các vấn đề pháp lý khác.</w:t>
+      </w:r>
+    </w:p>
+    <w:p>
+      <w:pPr>
+        <w:pStyle w:val="ListParagraph"/>
+        <w:numPr>
+          <w:ilvl w:val="1"/>
+          <w:numId w:val="26"/>
+        </w:numPr>
+        <w:spacing w:after="0"/>
+        <w:rPr>
+          <w:rFonts w:ascii="Cambria" w:eastAsia="Cambria" w:hAnsi="Cambria" w:cs="Cambria"/>
+        </w:rPr>
+      </w:pPr>
+      <w:r>
+        <w:rPr>
+          <w:rFonts w:ascii="Cambria" w:eastAsia="Cambria" w:hAnsi="Cambria" w:cs="Cambria"/>
+          <w:b/>
+          <w:bCs/>
+        </w:rPr>
+        <w:t>Khả năng vay vốn</w:t>
+      </w:r>
+      <w:r>
+        <w:rPr>
+          <w:rFonts w:ascii="Cambria" w:eastAsia="Cambria" w:hAnsi="Cambria" w:cs="Cambria"/>
+        </w:rPr>
+        <w:t>: Các giấy tờ pháp lý đầy đủ giúp nhà đầu tư dễ dàng thế chấp bất động sản để vay vốn từ ngân hàng.</w:t>
+      </w:r>
+    </w:p>
+    <w:p>
+      <w:pPr>
+        <w:pStyle w:val="ListParagraph"/>
+        <w:numPr>
+          <w:ilvl w:val="1"/>
+          <w:numId w:val="26"/>
+        </w:numPr>
+        <w:spacing w:after="0"/>
+        <w:rPr>
+          <w:rFonts w:ascii="Cambria" w:eastAsia="Cambria" w:hAnsi="Cambria" w:cs="Cambria"/>
+        </w:rPr>
+      </w:pPr>
+      <w:r>
+        <w:rPr>
+          <w:rFonts w:ascii="Cambria" w:eastAsia="Cambria" w:hAnsi="Cambria" w:cs="Cambria"/>
+          <w:b/>
+          <w:bCs/>
+        </w:rPr>
+        <w:t>Thủ tục mua bán nhanh chóng</w:t>
+      </w:r>
+      <w:r>
+        <w:rPr>
+          <w:rFonts w:ascii="Cambria" w:eastAsia="Cambria" w:hAnsi="Cambria" w:cs="Cambria"/>
+        </w:rPr>
+        <w:t>: Số lượng giấy tờ pháp lý đầy đủ giúp quy trình mua bán diễn ra nhanh chóng và thuận lợi hơn.</w:t>
+      </w:r>
+    </w:p>
+    <w:p>
+      <w:pPr>
+        <w:pStyle w:val="ListParagraph"/>
+        <w:numPr>
+          <w:ilvl w:val="0"/>
+          <w:numId w:val="26"/>
+        </w:numPr>
+        <w:rPr>
+          <w:rFonts w:ascii="Cambria" w:eastAsia="Cambria" w:hAnsi="Cambria" w:cs="Cambria"/>
+          <w:b/>
+          <w:bCs/>
+          <w:i/>
+          <w:iCs/>
+        </w:rPr>
+      </w:pPr>
+      <w:r>
+        <w:rPr>
+          <w:rFonts w:ascii="Cambria" w:eastAsia="Cambria" w:hAnsi="Cambria" w:cs="Cambria"/>
+          <w:b/>
+          <w:bCs/>
+          <w:i/>
+          <w:iCs/>
+        </w:rPr>
+        <w:t>Người mua nhà:</w:t>
+      </w:r>
+    </w:p>
+    <w:p>
+      <w:pPr>
+        <w:pStyle w:val="ListParagraph"/>
+        <w:numPr>
+          <w:ilvl w:val="1"/>
+          <w:numId w:val="26"/>
+        </w:numPr>
+        <w:rPr>
+          <w:rFonts w:ascii="Cambria" w:eastAsia="Cambria" w:hAnsi="Cambria" w:cs="Cambria"/>
+        </w:rPr>
+      </w:pPr>
+      <w:r>
+        <w:rPr>
+          <w:rFonts w:ascii="Cambria" w:eastAsia="Cambria" w:hAnsi="Cambria" w:cs="Cambria"/>
+          <w:b/>
+          <w:bCs/>
+        </w:rPr>
+        <w:t>Đảm bảo quyền sở hữu</w:t>
+      </w:r>
+      <w:r>
+        <w:rPr>
+          <w:rFonts w:ascii="Cambria" w:eastAsia="Cambria" w:hAnsi="Cambria" w:cs="Cambria"/>
+        </w:rPr>
+        <w:t>: Số lượng giấy tờ pháp lý đầy đủ và hợp pháp giúp người mua đảm bảo quyền sở hữu bất động sản sau khi giao dịch.</w:t>
+      </w:r>
+    </w:p>
+    <w:p>
+      <w:pPr>
+        <w:pStyle w:val="ListParagraph"/>
+        <w:numPr>
+          <w:ilvl w:val="1"/>
+          <w:numId w:val="26"/>
+        </w:numPr>
+        <w:spacing w:after="0"/>
+        <w:rPr>
+          <w:rFonts w:ascii="Cambria" w:eastAsia="Cambria" w:hAnsi="Cambria" w:cs="Cambria"/>
+        </w:rPr>
+      </w:pPr>
+      <w:r>
+        <w:rPr>
+          <w:rFonts w:ascii="Cambria" w:eastAsia="Cambria" w:hAnsi="Cambria" w:cs="Cambria"/>
+          <w:b/>
+          <w:bCs/>
+        </w:rPr>
+        <w:t>An tâm về pháp lý</w:t>
+      </w:r>
+      <w:r>
+        <w:rPr>
+          <w:rFonts w:ascii="Cambria" w:eastAsia="Cambria" w:hAnsi="Cambria" w:cs="Cambria"/>
+        </w:rPr>
+        <w:t>: Người mua nhà có thể yên tâm rằng bất động sản không gặp phải các vấn đề pháp lý như tranh chấp đất đai hoặc quy hoạch không rõ ràng.</w:t>
+      </w:r>
+    </w:p>
+    <w:p>
+      <w:pPr>
+        <w:pStyle w:val="ListParagraph"/>
+        <w:numPr>
+          <w:ilvl w:val="1"/>
+          <w:numId w:val="26"/>
+        </w:numPr>
+        <w:spacing w:after="0"/>
+        <w:rPr>
+          <w:rFonts w:ascii="Cambria" w:eastAsia="Cambria" w:hAnsi="Cambria" w:cs="Cambria"/>
+        </w:rPr>
+      </w:pPr>
+      <w:r>
+        <w:rPr>
+          <w:rFonts w:ascii="Cambria" w:eastAsia="Cambria" w:hAnsi="Cambria" w:cs="Cambria"/>
+          <w:b/>
+          <w:bCs/>
+        </w:rPr>
+        <w:t>Dễ dàng vay vốn</w:t>
+      </w:r>
+      <w:r>
+        <w:rPr>
+          <w:rFonts w:ascii="Cambria" w:eastAsia="Cambria" w:hAnsi="Cambria" w:cs="Cambria"/>
+        </w:rPr>
+        <w:t>: Với giấy tờ pháp lý đầy đủ, người mua nhà có thể dễ dàng thế chấp bất động sản để vay vốn từ ngân hàng.</w:t>
+      </w:r>
+    </w:p>
+    <w:p>
+      <w:pPr>
+        <w:pStyle w:val="ListParagraph"/>
+        <w:numPr>
+          <w:ilvl w:val="0"/>
+          <w:numId w:val="26"/>
+        </w:numPr>
+        <w:spacing w:before="240" w:after="240"/>
+        <w:rPr>
+          <w:rFonts w:ascii="Cambria" w:eastAsia="Cambria" w:hAnsi="Cambria" w:cs="Cambria"/>
+          <w:b/>
+          <w:bCs/>
+          <w:i/>
+          <w:iCs/>
+        </w:rPr>
+      </w:pPr>
+      <w:r>
+        <w:rPr>
+          <w:rFonts w:ascii="Cambria" w:eastAsia="Cambria" w:hAnsi="Cambria" w:cs="Cambria"/>
+          <w:b/>
+          <w:bCs/>
+          <w:i/>
+          <w:iCs/>
+        </w:rPr>
+        <w:t>Chủ sở hữu nhà đất:</w:t>
+      </w:r>
+    </w:p>
+    <w:p>
+      <w:pPr>
+        <w:pStyle w:val="ListParagraph"/>
+        <w:numPr>
+          <w:ilvl w:val="1"/>
+          <w:numId w:val="26"/>
+        </w:numPr>
+        <w:rPr>
+          <w:rFonts w:ascii="Cambria" w:eastAsia="Cambria" w:hAnsi="Cambria" w:cs="Cambria"/>
+        </w:rPr>
+      </w:pPr>
+      <w:r>
+        <w:rPr>
+          <w:rFonts w:ascii="Cambria" w:eastAsia="Cambria" w:hAnsi="Cambria" w:cs="Cambria"/>
+          <w:b/>
+          <w:bCs/>
+        </w:rPr>
+        <w:t>Đảm bảo quyền lợi</w:t>
+      </w:r>
+      <w:r>
+        <w:rPr>
+          <w:rFonts w:ascii="Cambria" w:eastAsia="Cambria" w:hAnsi="Cambria" w:cs="Cambria"/>
+        </w:rPr>
+        <w:t>: Giấy tờ pháp lý đầy đủ giúp chủ sở hữu đảm bảo quyền lợi hợp pháp đối với bất động sản của mình.</w:t>
+      </w:r>
+    </w:p>
+    <w:p>
+      <w:pPr>
+        <w:pStyle w:val="ListParagraph"/>
+        <w:numPr>
+          <w:ilvl w:val="1"/>
+          <w:numId w:val="26"/>
+        </w:numPr>
+        <w:spacing w:after="0"/>
+        <w:rPr>
+          <w:rFonts w:ascii="Cambria" w:eastAsia="Cambria" w:hAnsi="Cambria" w:cs="Cambria"/>
+        </w:rPr>
+      </w:pPr>
+      <w:r>
+        <w:rPr>
+          <w:rFonts w:ascii="Cambria" w:eastAsia="Cambria" w:hAnsi="Cambria" w:cs="Cambria"/>
+          <w:b/>
+          <w:bCs/>
+        </w:rPr>
+        <w:t>Dễ dàng mua bán và chuyển nhượng</w:t>
+      </w:r>
+      <w:r>
+        <w:rPr>
+          <w:rFonts w:ascii="Cambria" w:eastAsia="Cambria" w:hAnsi="Cambria" w:cs="Cambria"/>
+        </w:rPr>
+        <w:t>: Số lượng giấy tờ pháp lý đầy đủ giúp chủ sở hữu dễ dàng trong việc mua bán hoặc chuyển nhượng bất động sản.</w:t>
+      </w:r>
+    </w:p>
+    <w:p>
+      <w:pPr>
+        <w:pStyle w:val="ListParagraph"/>
+        <w:numPr>
+          <w:ilvl w:val="1"/>
+          <w:numId w:val="26"/>
+        </w:numPr>
+        <w:spacing w:after="0"/>
+        <w:rPr>
+          <w:rFonts w:ascii="Cambria" w:eastAsia="Cambria" w:hAnsi="Cambria" w:cs="Cambria"/>
+        </w:rPr>
+      </w:pPr>
+      <w:r>
+        <w:rPr>
+          <w:rFonts w:ascii="Cambria" w:eastAsia="Cambria" w:hAnsi="Cambria" w:cs="Cambria"/>
+          <w:b/>
+          <w:bCs/>
+        </w:rPr>
+        <w:t>Thuận lợi trong việc cho thuê</w:t>
+      </w:r>
+      <w:r>
+        <w:rPr>
+          <w:rFonts w:ascii="Cambria" w:eastAsia="Cambria" w:hAnsi="Cambria" w:cs="Cambria"/>
+        </w:rPr>
+        <w:t>: Giấy tờ pháp lý đầy đủ cũng giúp chủ sở hữu dễ dàng cho thuê bất động sản và đảm bảo quyền lợi khi cho thuê.</w:t>
+      </w:r>
+    </w:p>
+    <w:p>
+      <w:pPr>
+        <w:rPr>
+          <w:lang w:val="vi-VN"/>
+        </w:rPr>
+      </w:pPr>
+      <w:r>
+        <w:rPr>
+          <w:noProof/>
+        </w:rPr>
+        <w:drawing>
+          <wp:inline distT="0" distB="0" distL="0" distR="0" wp14:anchorId="1BBC52D4" wp14:editId="0EF93164">
+            <wp:extent cx="4181475" cy="5943600"/>
+            <wp:effectExtent l="0" t="0" r="0" b="0"/>
+            <wp:docPr id="1597163401" name="Picture 1597163401"/>
+            <wp:cNvGraphicFramePr>
+              <a:graphicFrameLocks xmlns:a="http://schemas.openxmlformats.org/drawingml/2006/main" noChangeAspect="1"/>
+            </wp:cNvGraphicFramePr>
+            <a:graphic xmlns:a="http://schemas.openxmlformats.org/drawingml/2006/main">
+              <a:graphicData uri="http://schemas.openxmlformats.org/drawingml/2006/picture">
+                <pic:pic xmlns:pic="http://schemas.openxmlformats.org/drawingml/2006/picture">
+                  <pic:nvPicPr>
+                    <pic:cNvPr id="0" name="Picture 1597163401"/>
+                    <pic:cNvPicPr/>
+                  </pic:nvPicPr>
+                  <pic:blipFill>
+                    <a:blip r:embed="rId22">
+                      <a:extLst>
+                        <a:ext uri="{28A0092B-C50C-407E-A947-70E740481C1C}">
+                          <a14:useLocalDpi xmlns:a14="http://schemas.microsoft.com/office/drawing/2010/main" val="0"/>
+                        </a:ext>
+                      </a:extLst>
+                    </a:blip>
+                    <a:stretch>
+                      <a:fillRect/>
+                    </a:stretch>
+                  </pic:blipFill>
+                  <pic:spPr>
+                    <a:xfrm>
+                      <a:off x="0" y="0"/>
+                      <a:ext cx="4181475" cy="5943600"/>
+                    </a:xfrm>
+                    <a:prstGeom prst="rect">
+                      <a:avLst/>
+                    </a:prstGeom>
+                  </pic:spPr>
+                </pic:pic>
+              </a:graphicData>
+            </a:graphic>
+          </wp:inline>
+        </w:drawing>
+      </w:r>
+    </w:p>
+    <w:p>
+      <w:pPr>
+        <w:pStyle w:val="ListParagraph"/>
+        <w:numPr>
+          <w:ilvl w:val="0"/>
+          <w:numId w:val="36"/>
+        </w:numPr>
+        <w:rPr>
+          <w:rFonts w:ascii="Cambria" w:eastAsia="Cambria" w:hAnsi="Cambria" w:cs="Cambria"/>
+          <w:b/>
+          <w:bCs/>
+          <w:i/>
+          <w:iCs/>
+          <w:lang w:val="vi-VN"/>
+        </w:rPr>
+      </w:pPr>
+      <w:r>
+        <w:rPr>
+          <w:rFonts w:ascii="Cambria" w:eastAsia="Cambria" w:hAnsi="Cambria" w:cs="Cambria"/>
+          <w:b/>
+          <w:bCs/>
+          <w:i/>
+          <w:iCs/>
+          <w:lang w:val="vi-VN"/>
+        </w:rPr>
+        <w:t xml:space="preserve">Kết luận: </w:t>
+      </w:r>
+      <w:r>
+        <w:rPr>
+          <w:rFonts w:ascii="Cambria" w:eastAsia="Cambria" w:hAnsi="Cambria" w:cs="Cambria"/>
+          <w:lang w:val="vi-VN"/>
+        </w:rPr>
+        <w:t>Số lượng giấy tờ pháp lý đầy đủ và rõ ràng là yếu tố then chốt giúp các đối tượng trên thực hiện các giao dịch bất động sản một cách an toàn, hợp pháp và hiệu quả.</w:t>
       </w:r>
     </w:p>
     <w:p>
@@ -7468,14 +8586,437 @@
           <w:numId w:val="4"/>
         </w:numPr>
         <w:rPr>
+          <w:rFonts w:ascii="Cambria" w:eastAsia="Cambria" w:hAnsi="Cambria" w:cs="Cambria"/>
           <w:lang w:val="vi-VN"/>
         </w:rPr>
       </w:pPr>
       <w:r>
         <w:rPr>
+          <w:rFonts w:ascii="Cambria" w:eastAsia="Cambria" w:hAnsi="Cambria" w:cs="Cambria"/>
           <w:lang w:val="vi-VN"/>
         </w:rPr>
         <w:t>Bản đồ của khu vực Hà Nội</w:t>
+      </w:r>
+    </w:p>
+    <w:p>
+      <w:pPr>
+        <w:pStyle w:val="ListParagraph"/>
+        <w:numPr>
+          <w:ilvl w:val="0"/>
+          <w:numId w:val="35"/>
+        </w:numPr>
+        <w:rPr>
+          <w:rFonts w:ascii="Cambria" w:eastAsia="Cambria" w:hAnsi="Cambria" w:cs="Cambria"/>
+        </w:rPr>
+      </w:pPr>
+      <w:r>
+        <w:rPr>
+          <w:rFonts w:ascii="Cambria" w:eastAsia="Cambria" w:hAnsi="Cambria" w:cs="Cambria"/>
+        </w:rPr>
+        <w:t>Ý nghĩa:</w:t>
+      </w:r>
+    </w:p>
+    <w:p>
+      <w:pPr>
+        <w:pStyle w:val="ListParagraph"/>
+        <w:numPr>
+          <w:ilvl w:val="0"/>
+          <w:numId w:val="26"/>
+        </w:numPr>
+        <w:rPr>
+          <w:rFonts w:ascii="Cambria" w:eastAsia="Cambria" w:hAnsi="Cambria" w:cs="Cambria"/>
+          <w:b/>
+          <w:bCs/>
+          <w:i/>
+          <w:iCs/>
+        </w:rPr>
+      </w:pPr>
+      <w:r>
+        <w:rPr>
+          <w:rFonts w:ascii="Cambria" w:eastAsia="Cambria" w:hAnsi="Cambria" w:cs="Cambria"/>
+          <w:b/>
+          <w:bCs/>
+          <w:i/>
+          <w:iCs/>
+        </w:rPr>
+        <w:t>Nhà đầu tư bất động sản:</w:t>
+      </w:r>
+    </w:p>
+    <w:p>
+      <w:pPr>
+        <w:pStyle w:val="ListParagraph"/>
+        <w:numPr>
+          <w:ilvl w:val="1"/>
+          <w:numId w:val="26"/>
+        </w:numPr>
+        <w:rPr>
+          <w:rFonts w:ascii="Cambria" w:eastAsia="Cambria" w:hAnsi="Cambria" w:cs="Cambria"/>
+        </w:rPr>
+      </w:pPr>
+      <w:r>
+        <w:rPr>
+          <w:rFonts w:ascii="Cambria" w:eastAsia="Cambria" w:hAnsi="Cambria" w:cs="Cambria"/>
+          <w:b/>
+          <w:bCs/>
+        </w:rPr>
+        <w:t>Xác định khu vực tiềm năng</w:t>
+      </w:r>
+      <w:r>
+        <w:rPr>
+          <w:rFonts w:ascii="Cambria" w:eastAsia="Cambria" w:hAnsi="Cambria" w:cs="Cambria"/>
+        </w:rPr>
+        <w:t>: Bản đồ giúp nhà đầu tư xác định các khu vực có tỷ lệ bán cao, tiềm năng phát triển mạnh và cơ hội đầu tư tốt.</w:t>
+      </w:r>
+    </w:p>
+    <w:p>
+      <w:pPr>
+        <w:pStyle w:val="ListParagraph"/>
+        <w:numPr>
+          <w:ilvl w:val="1"/>
+          <w:numId w:val="26"/>
+        </w:numPr>
+        <w:spacing w:after="0"/>
+        <w:rPr>
+          <w:rFonts w:ascii="Cambria" w:eastAsia="Cambria" w:hAnsi="Cambria" w:cs="Cambria"/>
+        </w:rPr>
+      </w:pPr>
+      <w:r>
+        <w:rPr>
+          <w:rFonts w:ascii="Cambria" w:eastAsia="Cambria" w:hAnsi="Cambria" w:cs="Cambria"/>
+          <w:b/>
+          <w:bCs/>
+        </w:rPr>
+        <w:t>Đánh giá rủi ro</w:t>
+      </w:r>
+      <w:r>
+        <w:rPr>
+          <w:rFonts w:ascii="Cambria" w:eastAsia="Cambria" w:hAnsi="Cambria" w:cs="Cambria"/>
+        </w:rPr>
+        <w:t>: Biết được các khu vực có tỷ lệ bán thấp, nhà đầu tư có thể nhận diện được những khu vực tiềm ẩn rủi ro hoặc chưa phát triển.</w:t>
+      </w:r>
+    </w:p>
+    <w:p>
+      <w:pPr>
+        <w:pStyle w:val="ListParagraph"/>
+        <w:numPr>
+          <w:ilvl w:val="1"/>
+          <w:numId w:val="26"/>
+        </w:numPr>
+        <w:spacing w:after="0"/>
+        <w:rPr>
+          <w:rFonts w:ascii="Cambria" w:eastAsia="Cambria" w:hAnsi="Cambria" w:cs="Cambria"/>
+        </w:rPr>
+      </w:pPr>
+      <w:r>
+        <w:rPr>
+          <w:rFonts w:ascii="Cambria" w:eastAsia="Cambria" w:hAnsi="Cambria" w:cs="Cambria"/>
+          <w:b/>
+          <w:bCs/>
+        </w:rPr>
+        <w:t>Phân tích xu hướng thị trường</w:t>
+      </w:r>
+      <w:r>
+        <w:rPr>
+          <w:rFonts w:ascii="Cambria" w:eastAsia="Cambria" w:hAnsi="Cambria" w:cs="Cambria"/>
+        </w:rPr>
+        <w:t>: Bản đồ giúp nhà đầu tư theo dõi các xu hướng phát triển của từng quận, huyện để đưa ra các quyết định đầu tư hợp lý.</w:t>
+      </w:r>
+    </w:p>
+    <w:p>
+      <w:pPr>
+        <w:pStyle w:val="ListParagraph"/>
+        <w:numPr>
+          <w:ilvl w:val="0"/>
+          <w:numId w:val="26"/>
+        </w:numPr>
+        <w:rPr>
+          <w:rFonts w:ascii="Cambria" w:eastAsia="Cambria" w:hAnsi="Cambria" w:cs="Cambria"/>
+          <w:b/>
+          <w:bCs/>
+          <w:i/>
+          <w:iCs/>
+        </w:rPr>
+      </w:pPr>
+      <w:r>
+        <w:rPr>
+          <w:rFonts w:ascii="Cambria" w:eastAsia="Cambria" w:hAnsi="Cambria" w:cs="Cambria"/>
+          <w:b/>
+          <w:bCs/>
+          <w:i/>
+          <w:iCs/>
+        </w:rPr>
+        <w:t>Người mua nhà:</w:t>
+      </w:r>
+    </w:p>
+    <w:p>
+      <w:pPr>
+        <w:pStyle w:val="ListParagraph"/>
+        <w:numPr>
+          <w:ilvl w:val="1"/>
+          <w:numId w:val="26"/>
+        </w:numPr>
+        <w:rPr>
+          <w:rFonts w:ascii="Cambria" w:eastAsia="Cambria" w:hAnsi="Cambria" w:cs="Cambria"/>
+        </w:rPr>
+      </w:pPr>
+      <w:r>
+        <w:rPr>
+          <w:rFonts w:ascii="Cambria" w:eastAsia="Cambria" w:hAnsi="Cambria" w:cs="Cambria"/>
+          <w:b/>
+          <w:bCs/>
+        </w:rPr>
+        <w:t>Lựa chọn khu vực sống phù hợp</w:t>
+      </w:r>
+      <w:r>
+        <w:rPr>
+          <w:rFonts w:ascii="Cambria" w:eastAsia="Cambria" w:hAnsi="Cambria" w:cs="Cambria"/>
+        </w:rPr>
+        <w:t>: Bản đồ giúp người mua xác định các khu vực phù hợp với nhu cầu và điều kiện tài chính của mình.</w:t>
+      </w:r>
+    </w:p>
+    <w:p>
+      <w:pPr>
+        <w:pStyle w:val="ListParagraph"/>
+        <w:numPr>
+          <w:ilvl w:val="1"/>
+          <w:numId w:val="26"/>
+        </w:numPr>
+        <w:spacing w:after="0"/>
+        <w:rPr>
+          <w:rFonts w:ascii="Cambria" w:eastAsia="Cambria" w:hAnsi="Cambria" w:cs="Cambria"/>
+        </w:rPr>
+      </w:pPr>
+      <w:r>
+        <w:rPr>
+          <w:rFonts w:ascii="Cambria" w:eastAsia="Cambria" w:hAnsi="Cambria" w:cs="Cambria"/>
+          <w:b/>
+          <w:bCs/>
+        </w:rPr>
+        <w:t>So sánh giá cả</w:t>
+      </w:r>
+      <w:r>
+        <w:rPr>
+          <w:rFonts w:ascii="Cambria" w:eastAsia="Cambria" w:hAnsi="Cambria" w:cs="Cambria"/>
+        </w:rPr>
+        <w:t>: Người mua có thể so sánh giá cả và tỷ lệ bán ở các quận, huyện khác nhau để tìm ra nơi có giá hợp lý và tiện ích tốt.</w:t>
+      </w:r>
+    </w:p>
+    <w:p>
+      <w:pPr>
+        <w:pStyle w:val="ListParagraph"/>
+        <w:numPr>
+          <w:ilvl w:val="1"/>
+          <w:numId w:val="26"/>
+        </w:numPr>
+        <w:spacing w:after="0"/>
+        <w:rPr>
+          <w:rFonts w:ascii="Cambria" w:eastAsia="Cambria" w:hAnsi="Cambria" w:cs="Cambria"/>
+        </w:rPr>
+      </w:pPr>
+      <w:r>
+        <w:rPr>
+          <w:rFonts w:ascii="Cambria" w:eastAsia="Cambria" w:hAnsi="Cambria" w:cs="Cambria"/>
+          <w:b/>
+          <w:bCs/>
+        </w:rPr>
+        <w:t>Tiện ích và dịch vụ</w:t>
+      </w:r>
+      <w:r>
+        <w:rPr>
+          <w:rFonts w:ascii="Cambria" w:eastAsia="Cambria" w:hAnsi="Cambria" w:cs="Cambria"/>
+        </w:rPr>
+        <w:t>: Bản đồ cũng giúp người mua biết được các khu vực có tiện ích và dịch vụ tốt như trường học, bệnh viện, chợ, khu vui chơi...</w:t>
+      </w:r>
+    </w:p>
+    <w:p>
+      <w:pPr>
+        <w:pStyle w:val="ListParagraph"/>
+        <w:numPr>
+          <w:ilvl w:val="0"/>
+          <w:numId w:val="26"/>
+        </w:numPr>
+        <w:spacing w:before="240" w:after="240"/>
+        <w:rPr>
+          <w:rFonts w:ascii="Cambria" w:eastAsia="Cambria" w:hAnsi="Cambria" w:cs="Cambria"/>
+          <w:b/>
+          <w:bCs/>
+          <w:i/>
+          <w:iCs/>
+        </w:rPr>
+      </w:pPr>
+      <w:r>
+        <w:rPr>
+          <w:rFonts w:ascii="Cambria" w:eastAsia="Cambria" w:hAnsi="Cambria" w:cs="Cambria"/>
+          <w:b/>
+          <w:bCs/>
+          <w:i/>
+          <w:iCs/>
+        </w:rPr>
+        <w:t>Chủ sở hữu nhà đất:</w:t>
+      </w:r>
+    </w:p>
+    <w:p>
+      <w:pPr>
+        <w:pStyle w:val="ListParagraph"/>
+        <w:numPr>
+          <w:ilvl w:val="1"/>
+          <w:numId w:val="26"/>
+        </w:numPr>
+        <w:rPr>
+          <w:rFonts w:ascii="Cambria" w:eastAsia="Cambria" w:hAnsi="Cambria" w:cs="Cambria"/>
+        </w:rPr>
+      </w:pPr>
+      <w:r>
+        <w:rPr>
+          <w:rFonts w:ascii="Cambria" w:eastAsia="Cambria" w:hAnsi="Cambria" w:cs="Cambria"/>
+          <w:b/>
+          <w:bCs/>
+        </w:rPr>
+        <w:t>Đánh giá giá trị tài sản</w:t>
+      </w:r>
+      <w:r>
+        <w:rPr>
+          <w:rFonts w:ascii="Cambria" w:eastAsia="Cambria" w:hAnsi="Cambria" w:cs="Cambria"/>
+        </w:rPr>
+        <w:t>: Bản đồ giúp chủ sở hữu đánh giá giá trị tài sản của mình dựa trên tỷ lệ bán và xu hướng thị trường của từng khu vực.</w:t>
+      </w:r>
+    </w:p>
+    <w:p>
+      <w:pPr>
+        <w:pStyle w:val="ListParagraph"/>
+        <w:numPr>
+          <w:ilvl w:val="1"/>
+          <w:numId w:val="26"/>
+        </w:numPr>
+        <w:spacing w:after="0"/>
+        <w:rPr>
+          <w:rFonts w:ascii="Cambria" w:eastAsia="Cambria" w:hAnsi="Cambria" w:cs="Cambria"/>
+        </w:rPr>
+      </w:pPr>
+      <w:r>
+        <w:rPr>
+          <w:rFonts w:ascii="Cambria" w:eastAsia="Cambria" w:hAnsi="Cambria" w:cs="Cambria"/>
+          <w:b/>
+          <w:bCs/>
+        </w:rPr>
+        <w:t>Quyết định bán hay giữ tài sản</w:t>
+      </w:r>
+      <w:r>
+        <w:rPr>
+          <w:rFonts w:ascii="Cambria" w:eastAsia="Cambria" w:hAnsi="Cambria" w:cs="Cambria"/>
+        </w:rPr>
+        <w:t>: Biết được các khu vực có tỷ lệ bán cao hay thấp, chủ sở hữu có thể quyết định nên bán hay giữ lại bất động sản.</w:t>
+      </w:r>
+    </w:p>
+    <w:p>
+      <w:pPr>
+        <w:pStyle w:val="ListParagraph"/>
+        <w:numPr>
+          <w:ilvl w:val="1"/>
+          <w:numId w:val="26"/>
+        </w:numPr>
+        <w:spacing w:after="0"/>
+        <w:rPr>
+          <w:rFonts w:ascii="Cambria" w:eastAsia="Cambria" w:hAnsi="Cambria" w:cs="Cambria"/>
+        </w:rPr>
+      </w:pPr>
+      <w:r>
+        <w:rPr>
+          <w:rFonts w:ascii="Cambria" w:eastAsia="Cambria" w:hAnsi="Cambria" w:cs="Cambria"/>
+          <w:b/>
+          <w:bCs/>
+        </w:rPr>
+        <w:t>Phát triển hoặc cải tạo bất động sản</w:t>
+      </w:r>
+      <w:r>
+        <w:rPr>
+          <w:rFonts w:ascii="Cambria" w:eastAsia="Cambria" w:hAnsi="Cambria" w:cs="Cambria"/>
+        </w:rPr>
+        <w:t>: Chủ sở hữu có thể xác định các khu vực có tiềm năng để phát triển hoặc cải tạo bất động sản của mình.</w:t>
+      </w:r>
+    </w:p>
+    <w:p>
+      <w:pPr>
+        <w:rPr>
+          <w:lang w:val="vi-VN"/>
+        </w:rPr>
+      </w:pPr>
+      <w:r>
+        <w:rPr>
+          <w:noProof/>
+        </w:rPr>
+        <w:drawing>
+          <wp:inline distT="0" distB="0" distL="0" distR="0" wp14:anchorId="1AEA385C" wp14:editId="7B385616">
+            <wp:extent cx="5943600" cy="2819400"/>
+            <wp:effectExtent l="0" t="0" r="0" b="0"/>
+            <wp:docPr id="1639803811" name="Picture 1639803811"/>
+            <wp:cNvGraphicFramePr>
+              <a:graphicFrameLocks xmlns:a="http://schemas.openxmlformats.org/drawingml/2006/main" noChangeAspect="1"/>
+            </wp:cNvGraphicFramePr>
+            <a:graphic xmlns:a="http://schemas.openxmlformats.org/drawingml/2006/main">
+              <a:graphicData uri="http://schemas.openxmlformats.org/drawingml/2006/picture">
+                <pic:pic xmlns:pic="http://schemas.openxmlformats.org/drawingml/2006/picture">
+                  <pic:nvPicPr>
+                    <pic:cNvPr id="0" name="Picture 1639803811"/>
+                    <pic:cNvPicPr/>
+                  </pic:nvPicPr>
+                  <pic:blipFill>
+                    <a:blip r:embed="rId23">
+                      <a:extLst>
+                        <a:ext uri="{28A0092B-C50C-407E-A947-70E740481C1C}">
+                          <a14:useLocalDpi xmlns:a14="http://schemas.microsoft.com/office/drawing/2010/main" val="0"/>
+                        </a:ext>
+                      </a:extLst>
+                    </a:blip>
+                    <a:stretch>
+                      <a:fillRect/>
+                    </a:stretch>
+                  </pic:blipFill>
+                  <pic:spPr>
+                    <a:xfrm>
+                      <a:off x="0" y="0"/>
+                      <a:ext cx="5943600" cy="2819400"/>
+                    </a:xfrm>
+                    <a:prstGeom prst="rect">
+                      <a:avLst/>
+                    </a:prstGeom>
+                  </pic:spPr>
+                </pic:pic>
+              </a:graphicData>
+            </a:graphic>
+          </wp:inline>
+        </w:drawing>
+      </w:r>
+    </w:p>
+    <w:p>
+      <w:pPr>
+        <w:pStyle w:val="ListParagraph"/>
+        <w:numPr>
+          <w:ilvl w:val="0"/>
+          <w:numId w:val="38"/>
+        </w:numPr>
+        <w:rPr>
+          <w:rFonts w:ascii="Cambria" w:eastAsia="Cambria" w:hAnsi="Cambria" w:cs="Cambria"/>
+          <w:lang w:val="vi-VN"/>
+        </w:rPr>
+      </w:pPr>
+      <w:r>
+        <w:rPr>
+          <w:rFonts w:ascii="Cambria" w:eastAsia="Cambria" w:hAnsi="Cambria" w:cs="Cambria"/>
+          <w:b/>
+          <w:bCs/>
+          <w:i/>
+          <w:iCs/>
+          <w:lang w:val="vi-VN"/>
+        </w:rPr>
+        <w:t>Kết luận:</w:t>
+      </w:r>
+      <w:r>
+        <w:rPr>
+          <w:rFonts w:ascii="Cambria" w:eastAsia="Cambria" w:hAnsi="Cambria" w:cs="Cambria"/>
+          <w:lang w:val="vi-VN"/>
+        </w:rPr>
+        <w:t xml:space="preserve"> Bản đồ tỷ lệ của các quận huyện khu vực Hà Nội là một công cụ quan trọng giúp các đối tượng trên đưa ra các quyết định chiến lược và tối ưu hóa giá trị tài sản của mình trong thị trường bất động sản.</w:t>
       </w:r>
     </w:p>
     <w:p>
@@ -7485,12 +9026,459 @@
           <w:ilvl w:val="0"/>
           <w:numId w:val="4"/>
         </w:numPr>
-      </w:pPr>
-      <w:r>
-        <w:t>Những con đường đắt đỏ nhất Hà Nôi</w:t>
-      </w:r>
-    </w:p>
-    <w:p/>
+        <w:rPr>
+          <w:rFonts w:ascii="Cambria" w:eastAsia="Cambria" w:hAnsi="Cambria" w:cs="Cambria"/>
+        </w:rPr>
+      </w:pPr>
+      <w:r>
+        <w:rPr>
+          <w:rFonts w:ascii="Cambria" w:eastAsia="Cambria" w:hAnsi="Cambria" w:cs="Cambria"/>
+        </w:rPr>
+        <w:t xml:space="preserve">Những con đường đắt đỏ nhất Hà </w:t>
+      </w:r>
+      <w:r>
+        <w:rPr>
+          <w:rFonts w:ascii="Cambria" w:eastAsia="Cambria" w:hAnsi="Cambria" w:cs="Cambria"/>
+        </w:rPr>
+        <w:t>Nội</w:t>
+      </w:r>
+    </w:p>
+    <w:p>
+      <w:pPr>
+        <w:pStyle w:val="ListParagraph"/>
+        <w:numPr>
+          <w:ilvl w:val="0"/>
+          <w:numId w:val="17"/>
+        </w:numPr>
+        <w:ind w:left="1080"/>
+        <w:rPr>
+          <w:rFonts w:ascii="Cambria" w:eastAsia="Cambria" w:hAnsi="Cambria" w:cs="Cambria"/>
+        </w:rPr>
+      </w:pPr>
+      <w:r>
+        <w:rPr>
+          <w:rFonts w:ascii="Cambria" w:eastAsia="Cambria" w:hAnsi="Cambria" w:cs="Cambria"/>
+        </w:rPr>
+        <w:t>Ý nghĩa:</w:t>
+      </w:r>
+    </w:p>
+    <w:p>
+      <w:pPr>
+        <w:pStyle w:val="ListParagraph"/>
+        <w:numPr>
+          <w:ilvl w:val="0"/>
+          <w:numId w:val="18"/>
+        </w:numPr>
+        <w:rPr>
+          <w:rFonts w:ascii="Cambria" w:eastAsia="Cambria" w:hAnsi="Cambria" w:cs="Cambria"/>
+          <w:b/>
+          <w:bCs/>
+          <w:i/>
+          <w:iCs/>
+        </w:rPr>
+      </w:pPr>
+      <w:r>
+        <w:rPr>
+          <w:rFonts w:ascii="Cambria" w:eastAsia="Cambria" w:hAnsi="Cambria" w:cs="Cambria"/>
+          <w:b/>
+          <w:bCs/>
+          <w:i/>
+          <w:iCs/>
+        </w:rPr>
+        <w:t>Nhà đầu tư bất động sản</w:t>
+      </w:r>
+    </w:p>
+    <w:p>
+      <w:pPr>
+        <w:pStyle w:val="ListParagraph"/>
+        <w:numPr>
+          <w:ilvl w:val="1"/>
+          <w:numId w:val="18"/>
+        </w:numPr>
+        <w:rPr>
+          <w:rFonts w:ascii="Cambria" w:eastAsia="Cambria" w:hAnsi="Cambria" w:cs="Cambria"/>
+        </w:rPr>
+      </w:pPr>
+      <w:r>
+        <w:rPr>
+          <w:rFonts w:ascii="Cambria" w:eastAsia="Cambria" w:hAnsi="Cambria" w:cs="Cambria"/>
+          <w:b/>
+          <w:bCs/>
+        </w:rPr>
+        <w:t>Tiềm năng đầu tư</w:t>
+      </w:r>
+      <w:r>
+        <w:rPr>
+          <w:rFonts w:ascii="Cambria" w:eastAsia="Cambria" w:hAnsi="Cambria" w:cs="Cambria"/>
+        </w:rPr>
+        <w:t>: Những con đường đắt đỏ thường nằm ở vị trí đắc địa, trung tâm thành phố, có tiện ích tốt và tiềm năng phát triển cao.</w:t>
+      </w:r>
+    </w:p>
+    <w:p>
+      <w:pPr>
+        <w:pStyle w:val="ListParagraph"/>
+        <w:numPr>
+          <w:ilvl w:val="1"/>
+          <w:numId w:val="18"/>
+        </w:numPr>
+        <w:spacing w:after="0"/>
+        <w:rPr>
+          <w:rFonts w:ascii="Cambria" w:eastAsia="Cambria" w:hAnsi="Cambria" w:cs="Cambria"/>
+        </w:rPr>
+      </w:pPr>
+      <w:r>
+        <w:rPr>
+          <w:rFonts w:ascii="Cambria" w:eastAsia="Cambria" w:hAnsi="Cambria" w:cs="Cambria"/>
+          <w:b/>
+          <w:bCs/>
+        </w:rPr>
+        <w:t>Lợi nhuận cao</w:t>
+      </w:r>
+      <w:r>
+        <w:rPr>
+          <w:rFonts w:ascii="Cambria" w:eastAsia="Cambria" w:hAnsi="Cambria" w:cs="Cambria"/>
+        </w:rPr>
+        <w:t>: Bất động sản ở các con đường đắt đỏ thường có giá trị cao và khả năng sinh lời tốt, đặc biệt là khi cho thuê hoặc bán lại.</w:t>
+      </w:r>
+    </w:p>
+    <w:p>
+      <w:pPr>
+        <w:pStyle w:val="ListParagraph"/>
+        <w:numPr>
+          <w:ilvl w:val="1"/>
+          <w:numId w:val="18"/>
+        </w:numPr>
+        <w:spacing w:after="0"/>
+      </w:pPr>
+      <w:r>
+        <w:rPr>
+          <w:rFonts w:ascii="Cambria" w:eastAsia="Cambria" w:hAnsi="Cambria" w:cs="Cambria"/>
+          <w:b/>
+          <w:bCs/>
+        </w:rPr>
+        <w:t>Xu hướng thị trường</w:t>
+      </w:r>
+      <w:r>
+        <w:rPr>
+          <w:rFonts w:ascii="Cambria" w:eastAsia="Cambria" w:hAnsi="Cambria" w:cs="Cambria"/>
+        </w:rPr>
+        <w:t>: Hiểu rõ giá trị và xu hướng của các con đường đắt đỏ giúp nhà đầu tư xác định được các khu vực "hot" và có chiến lược đầu tư phù hợp.</w:t>
+      </w:r>
+      <w:r>
+        <w:rPr>
+          <w:rFonts w:ascii="Cambria" w:eastAsia="Cambria" w:hAnsi="Cambria" w:cs="Cambria"/>
+          <w:b/>
+          <w:bCs/>
+          <w:i/>
+          <w:iCs/>
+        </w:rPr>
+        <w:t xml:space="preserve"> </w:t>
+      </w:r>
+    </w:p>
+    <w:p>
+      <w:pPr>
+        <w:pStyle w:val="ListParagraph"/>
+        <w:numPr>
+          <w:ilvl w:val="0"/>
+          <w:numId w:val="18"/>
+        </w:numPr>
+        <w:rPr>
+          <w:rFonts w:ascii="Cambria" w:eastAsia="Cambria" w:hAnsi="Cambria" w:cs="Cambria"/>
+          <w:b/>
+          <w:bCs/>
+          <w:i/>
+          <w:iCs/>
+        </w:rPr>
+      </w:pPr>
+      <w:r>
+        <w:rPr>
+          <w:rFonts w:ascii="Cambria" w:eastAsia="Cambria" w:hAnsi="Cambria" w:cs="Cambria"/>
+          <w:b/>
+          <w:bCs/>
+          <w:i/>
+          <w:iCs/>
+        </w:rPr>
+        <w:t>Người</w:t>
+      </w:r>
+      <w:r>
+        <w:rPr>
+          <w:rFonts w:ascii="Cambria" w:eastAsia="Cambria" w:hAnsi="Cambria" w:cs="Cambria"/>
+          <w:b/>
+          <w:bCs/>
+          <w:i/>
+          <w:iCs/>
+        </w:rPr>
+        <w:t xml:space="preserve"> mua nhà</w:t>
+      </w:r>
+    </w:p>
+    <w:p>
+      <w:pPr>
+        <w:pStyle w:val="ListParagraph"/>
+        <w:numPr>
+          <w:ilvl w:val="0"/>
+          <w:numId w:val="19"/>
+        </w:numPr>
+        <w:ind w:left="1800"/>
+        <w:rPr>
+          <w:rFonts w:ascii="Cambria" w:eastAsia="Cambria" w:hAnsi="Cambria" w:cs="Cambria"/>
+        </w:rPr>
+      </w:pPr>
+      <w:r>
+        <w:rPr>
+          <w:rFonts w:ascii="Cambria" w:eastAsia="Cambria" w:hAnsi="Cambria" w:cs="Cambria"/>
+          <w:b/>
+          <w:bCs/>
+        </w:rPr>
+        <w:t>Vị trí đắc địa</w:t>
+      </w:r>
+      <w:r>
+        <w:rPr>
+          <w:rFonts w:ascii="Cambria" w:eastAsia="Cambria" w:hAnsi="Cambria" w:cs="Cambria"/>
+        </w:rPr>
+        <w:t>: Các con đường đắt đỏ thường nằm ở vị trí trung tâm, thuận tiện cho giao thông, công việc và các tiện ích xung quanh.</w:t>
+      </w:r>
+    </w:p>
+    <w:p>
+      <w:pPr>
+        <w:pStyle w:val="ListParagraph"/>
+        <w:numPr>
+          <w:ilvl w:val="0"/>
+          <w:numId w:val="19"/>
+        </w:numPr>
+        <w:ind w:left="1800"/>
+        <w:rPr>
+          <w:rFonts w:ascii="Cambria" w:eastAsia="Cambria" w:hAnsi="Cambria" w:cs="Cambria"/>
+        </w:rPr>
+      </w:pPr>
+      <w:r>
+        <w:rPr>
+          <w:rFonts w:ascii="Cambria" w:eastAsia="Cambria" w:hAnsi="Cambria" w:cs="Cambria"/>
+          <w:b/>
+          <w:bCs/>
+        </w:rPr>
+        <w:t>Chất lượng sống cao</w:t>
+      </w:r>
+      <w:r>
+        <w:rPr>
+          <w:rFonts w:ascii="Cambria" w:eastAsia="Cambria" w:hAnsi="Cambria" w:cs="Cambria"/>
+        </w:rPr>
+        <w:t>: Nhà ở các con đường này thường có chất lượng xây dựng cao, thiết kế đẹp và tiện ích đầy đủ.</w:t>
+      </w:r>
+    </w:p>
+    <w:p>
+      <w:pPr>
+        <w:pStyle w:val="ListParagraph"/>
+        <w:numPr>
+          <w:ilvl w:val="0"/>
+          <w:numId w:val="19"/>
+        </w:numPr>
+        <w:ind w:left="1800"/>
+        <w:rPr>
+          <w:rFonts w:ascii="Cambria" w:eastAsia="Cambria" w:hAnsi="Cambria" w:cs="Cambria"/>
+        </w:rPr>
+      </w:pPr>
+      <w:r>
+        <w:rPr>
+          <w:rFonts w:ascii="Cambria" w:eastAsia="Cambria" w:hAnsi="Cambria" w:cs="Cambria"/>
+          <w:b/>
+          <w:bCs/>
+        </w:rPr>
+        <w:t>Giá trị tài sản</w:t>
+      </w:r>
+      <w:r>
+        <w:rPr>
+          <w:rFonts w:ascii="Cambria" w:eastAsia="Cambria" w:hAnsi="Cambria" w:cs="Cambria"/>
+        </w:rPr>
+        <w:t>: Mua nhà ở những con đường đắt đỏ có thể đảm bảo giá trị tài sản cao và khả năng tăng giá trong tương lai.</w:t>
+      </w:r>
+    </w:p>
+    <w:p>
+      <w:pPr>
+        <w:pStyle w:val="ListParagraph"/>
+        <w:numPr>
+          <w:ilvl w:val="0"/>
+          <w:numId w:val="18"/>
+        </w:numPr>
+        <w:rPr>
+          <w:rFonts w:ascii="Cambria" w:eastAsia="Cambria" w:hAnsi="Cambria" w:cs="Cambria"/>
+          <w:b/>
+          <w:bCs/>
+          <w:i/>
+          <w:iCs/>
+        </w:rPr>
+      </w:pPr>
+      <w:r>
+        <w:rPr>
+          <w:rFonts w:ascii="Cambria" w:eastAsia="Cambria" w:hAnsi="Cambria" w:cs="Cambria"/>
+          <w:b/>
+          <w:bCs/>
+          <w:i/>
+          <w:iCs/>
+        </w:rPr>
+        <w:t>Chủ sở hữu nhà đất</w:t>
+      </w:r>
+    </w:p>
+    <w:p>
+      <w:pPr>
+        <w:pStyle w:val="ListParagraph"/>
+        <w:numPr>
+          <w:ilvl w:val="0"/>
+          <w:numId w:val="19"/>
+        </w:numPr>
+        <w:ind w:left="1800"/>
+        <w:rPr>
+          <w:rFonts w:ascii="Cambria" w:eastAsia="Cambria" w:hAnsi="Cambria" w:cs="Cambria"/>
+        </w:rPr>
+      </w:pPr>
+      <w:r>
+        <w:rPr>
+          <w:rFonts w:ascii="Cambria" w:eastAsia="Cambria" w:hAnsi="Cambria" w:cs="Cambria"/>
+          <w:b/>
+          <w:bCs/>
+        </w:rPr>
+        <w:t>Tăng giá trị tài sản</w:t>
+      </w:r>
+      <w:r>
+        <w:rPr>
+          <w:rFonts w:ascii="Cambria" w:eastAsia="Cambria" w:hAnsi="Cambria" w:cs="Cambria"/>
+        </w:rPr>
+        <w:t>: Sở hữu bất động sản ở những con đường đắt đỏ đồng nghĩa với việc sở hữu tài sản có giá trị cao và khả năng tăng giá mạnh.</w:t>
+      </w:r>
+    </w:p>
+    <w:p>
+      <w:pPr>
+        <w:pStyle w:val="ListParagraph"/>
+        <w:numPr>
+          <w:ilvl w:val="0"/>
+          <w:numId w:val="19"/>
+        </w:numPr>
+        <w:ind w:left="1800"/>
+        <w:rPr>
+          <w:rFonts w:ascii="Cambria" w:eastAsia="Cambria" w:hAnsi="Cambria" w:cs="Cambria"/>
+        </w:rPr>
+      </w:pPr>
+      <w:r>
+        <w:rPr>
+          <w:rFonts w:ascii="Cambria" w:eastAsia="Cambria" w:hAnsi="Cambria" w:cs="Cambria"/>
+          <w:b/>
+          <w:bCs/>
+        </w:rPr>
+        <w:t>Cơ hội bán lại</w:t>
+      </w:r>
+      <w:r>
+        <w:rPr>
+          <w:rFonts w:ascii="Cambria" w:eastAsia="Cambria" w:hAnsi="Cambria" w:cs="Cambria"/>
+        </w:rPr>
+        <w:t>: Chủ sở hữu có thể bán lại bất động sản với giá cao khi thị trường bất động sản nóng lên, thu lợi nhuận lớn.</w:t>
+      </w:r>
+    </w:p>
+    <w:p>
+      <w:pPr>
+        <w:pStyle w:val="ListParagraph"/>
+        <w:numPr>
+          <w:ilvl w:val="0"/>
+          <w:numId w:val="19"/>
+        </w:numPr>
+        <w:ind w:left="1800"/>
+        <w:rPr>
+          <w:rFonts w:ascii="Cambria" w:eastAsia="Cambria" w:hAnsi="Cambria" w:cs="Cambria"/>
+        </w:rPr>
+      </w:pPr>
+      <w:r>
+        <w:rPr>
+          <w:rFonts w:ascii="Cambria" w:eastAsia="Cambria" w:hAnsi="Cambria" w:cs="Cambria"/>
+          <w:b/>
+          <w:bCs/>
+        </w:rPr>
+        <w:t>Thu nhập từ cho thuê</w:t>
+      </w:r>
+      <w:r>
+        <w:rPr>
+          <w:rFonts w:ascii="Cambria" w:eastAsia="Cambria" w:hAnsi="Cambria" w:cs="Cambria"/>
+        </w:rPr>
+        <w:t>: Cho thuê bất động sản ở các con đường đắt đỏ có thể mang lại nguồn thu nhập ổn định và cao.</w:t>
+      </w:r>
+    </w:p>
+    <w:p>
+      <w:r>
+        <w:rPr>
+          <w:noProof/>
+        </w:rPr>
+        <w:drawing>
+          <wp:inline distT="0" distB="0" distL="0" distR="0" wp14:anchorId="33133AC0" wp14:editId="3F3B9DB4">
+            <wp:extent cx="5943600" cy="4048125"/>
+            <wp:effectExtent l="0" t="0" r="0" b="0"/>
+            <wp:docPr id="1146218676" name="Picture 1146218676"/>
+            <wp:cNvGraphicFramePr>
+              <a:graphicFrameLocks xmlns:a="http://schemas.openxmlformats.org/drawingml/2006/main" noChangeAspect="1"/>
+            </wp:cNvGraphicFramePr>
+            <a:graphic xmlns:a="http://schemas.openxmlformats.org/drawingml/2006/main">
+              <a:graphicData uri="http://schemas.openxmlformats.org/drawingml/2006/picture">
+                <pic:pic xmlns:pic="http://schemas.openxmlformats.org/drawingml/2006/picture">
+                  <pic:nvPicPr>
+                    <pic:cNvPr id="0" name="Picture 1146218676"/>
+                    <pic:cNvPicPr/>
+                  </pic:nvPicPr>
+                  <pic:blipFill>
+                    <a:blip r:embed="rId24">
+                      <a:extLst>
+                        <a:ext uri="{28A0092B-C50C-407E-A947-70E740481C1C}">
+                          <a14:useLocalDpi xmlns:a14="http://schemas.microsoft.com/office/drawing/2010/main" val="0"/>
+                        </a:ext>
+                      </a:extLst>
+                    </a:blip>
+                    <a:stretch>
+                      <a:fillRect/>
+                    </a:stretch>
+                  </pic:blipFill>
+                  <pic:spPr>
+                    <a:xfrm>
+                      <a:off x="0" y="0"/>
+                      <a:ext cx="5943600" cy="4048125"/>
+                    </a:xfrm>
+                    <a:prstGeom prst="rect">
+                      <a:avLst/>
+                    </a:prstGeom>
+                  </pic:spPr>
+                </pic:pic>
+              </a:graphicData>
+            </a:graphic>
+          </wp:inline>
+        </w:drawing>
+      </w:r>
+    </w:p>
+    <w:p>
+      <w:pPr>
+        <w:pStyle w:val="ListParagraph"/>
+        <w:numPr>
+          <w:ilvl w:val="0"/>
+          <w:numId w:val="40"/>
+        </w:numPr>
+        <w:rPr>
+          <w:rFonts w:ascii="Cambria" w:eastAsia="Cambria" w:hAnsi="Cambria" w:cs="Cambria"/>
+          <w:b/>
+          <w:bCs/>
+          <w:i/>
+          <w:iCs/>
+        </w:rPr>
+      </w:pPr>
+      <w:r>
+        <w:rPr>
+          <w:rFonts w:ascii="Cambria" w:eastAsia="Cambria" w:hAnsi="Cambria" w:cs="Cambria"/>
+          <w:b/>
+          <w:bCs/>
+          <w:i/>
+          <w:iCs/>
+        </w:rPr>
+        <w:t xml:space="preserve">Kết luận: </w:t>
+      </w:r>
+      <w:r>
+        <w:rPr>
+          <w:rFonts w:ascii="Cambria" w:eastAsia="Cambria" w:hAnsi="Cambria" w:cs="Cambria"/>
+        </w:rPr>
+        <w:t>Thông tin về những con đường đắt đỏ nhất ở Hà Nội là một yếu tố quan trọng giúp các đối tượng trên đưa ra các quyết định chiến lược, tối ưu hóa giá trị tài sản và tận dụng các cơ hội từ thị trường bất động sản.</w:t>
+      </w:r>
+    </w:p>
     <w:p>
       <w:pPr>
         <w:pStyle w:val="Heading2"/>
@@ -7914,10 +9902,10 @@
       </w:pPr>
       <w:r>
         <w:rPr>
-          <w:rFonts w:ascii="Cambria" w:eastAsia="Cambria" w:hAnsi="Cambria" w:cs="Cambria"/>
+          <w:noProof/>
         </w:rPr>
         <w:drawing>
-          <wp:inline distT="0" distB="0" distL="0" distR="0" wp14:anchorId="0C67EE0A" wp14:editId="51059B12">
+          <wp:inline distT="0" distB="0" distL="0" distR="0" wp14:anchorId="0C67EE0A" wp14:editId="790EEB23">
             <wp:extent cx="5943600" cy="3230880"/>
             <wp:effectExtent l="0" t="0" r="0" b="7620"/>
             <wp:docPr id="501932519" name="Picture 5" descr="A screenshot of a computer&#10;&#10;Description automatically generated"/>
@@ -7928,11 +9916,17 @@
               <a:graphicData uri="http://schemas.openxmlformats.org/drawingml/2006/picture">
                 <pic:pic xmlns:pic="http://schemas.openxmlformats.org/drawingml/2006/picture">
                   <pic:nvPicPr>
-                    <pic:cNvPr id="501932519" name="Picture 5" descr="A screenshot of a computer&#10;&#10;Description automatically generated"/>
+                    <pic:cNvPr id="0" name="Picture 5"/>
                     <pic:cNvPicPr/>
                   </pic:nvPicPr>
                   <pic:blipFill>
-                    <a:blip r:embed="rId22"/>
+                    <a:blip r:embed="rId25">
+                      <a:extLst>
+                        <a:ext uri="{28A0092B-C50C-407E-A947-70E740481C1C}">
+                          <a14:useLocalDpi xmlns:a14="http://schemas.microsoft.com/office/drawing/2010/main" val="0"/>
+                        </a:ext>
+                      </a:extLst>
+                    </a:blip>
                     <a:stretch>
                       <a:fillRect/>
                     </a:stretch>
@@ -8136,6 +10130,308 @@
           <w:rFonts w:ascii="Cambria" w:eastAsia="Cambria" w:hAnsi="Cambria" w:cs="Cambria"/>
         </w:rPr>
       </w:pPr>
+      <w:r>
+        <w:rPr>
+          <w:rFonts w:ascii="Cambria" w:eastAsia="Cambria" w:hAnsi="Cambria" w:cs="Cambria"/>
+        </w:rPr>
+        <w:t xml:space="preserve">Sử dụng thư viện google-generativeai </w:t>
+      </w:r>
+      <w:r>
+        <w:rPr>
+          <w:rFonts w:ascii="Cambria" w:eastAsia="Cambria" w:hAnsi="Cambria" w:cs="Cambria"/>
+        </w:rPr>
+        <w:t>cho python, nhóm đã tích hợp api của Gemini</w:t>
+      </w:r>
+      <w:r>
+        <w:rPr>
+          <w:rFonts w:ascii="Cambria" w:eastAsia="Cambria" w:hAnsi="Cambria" w:cs="Cambria"/>
+        </w:rPr>
+        <w:t xml:space="preserve"> kết hợp với </w:t>
+      </w:r>
+      <w:r>
+        <w:rPr>
+          <w:rFonts w:ascii="Cambria" w:eastAsia="Cambria" w:hAnsi="Cambria" w:cs="Cambria"/>
+        </w:rPr>
+        <w:t xml:space="preserve">frontend </w:t>
+      </w:r>
+      <w:r>
+        <w:rPr>
+          <w:rFonts w:ascii="Cambria" w:eastAsia="Cambria" w:hAnsi="Cambria" w:cs="Cambria"/>
+        </w:rPr>
+        <w:t xml:space="preserve">để đưa </w:t>
+      </w:r>
+      <w:r>
+        <w:rPr>
+          <w:rFonts w:ascii="Cambria" w:eastAsia="Cambria" w:hAnsi="Cambria" w:cs="Cambria"/>
+        </w:rPr>
+        <w:t>chat bot lên một trang web được host local.</w:t>
+      </w:r>
+    </w:p>
+    <w:p>
+      <w:pPr>
+        <w:pStyle w:val="ListParagraph"/>
+        <w:numPr>
+          <w:ilvl w:val="0"/>
+          <w:numId w:val="6"/>
+        </w:numPr>
+        <w:ind w:left="1080"/>
+        <w:rPr>
+          <w:rFonts w:ascii="Cambria" w:eastAsia="Cambria" w:hAnsi="Cambria" w:cs="Cambria"/>
+        </w:rPr>
+      </w:pPr>
+      <w:r>
+        <w:rPr>
+          <w:rFonts w:ascii="Cambria" w:eastAsia="Cambria" w:hAnsi="Cambria" w:cs="Cambria"/>
+        </w:rPr>
+        <w:t xml:space="preserve">Do </w:t>
+      </w:r>
+      <w:r>
+        <w:rPr>
+          <w:rFonts w:ascii="Cambria" w:eastAsia="Cambria" w:hAnsi="Cambria" w:cs="Cambria"/>
+        </w:rPr>
+        <w:t xml:space="preserve">Gemini vẫn còn đang phát triển nên có khá nhiều hạn chế, đặc biệt là nó không thể </w:t>
+      </w:r>
+      <w:r>
+        <w:rPr>
+          <w:rFonts w:ascii="Cambria" w:eastAsia="Cambria" w:hAnsi="Cambria" w:cs="Cambria"/>
+        </w:rPr>
+        <w:t>xử lý dữ liệu định dạng spreadsheet</w:t>
+      </w:r>
+      <w:r>
+        <w:rPr>
+          <w:rFonts w:ascii="Cambria" w:eastAsia="Cambria" w:hAnsi="Cambria" w:cs="Cambria"/>
+        </w:rPr>
+        <w:t xml:space="preserve"> (.x</w:t>
+      </w:r>
+      <w:r>
+        <w:rPr>
+          <w:rFonts w:ascii="Cambria" w:eastAsia="Cambria" w:hAnsi="Cambria" w:cs="Cambria"/>
+        </w:rPr>
+        <w:t>lsx, .csv…)</w:t>
+      </w:r>
+      <w:r>
+        <w:rPr>
+          <w:rFonts w:ascii="Cambria" w:eastAsia="Cambria" w:hAnsi="Cambria" w:cs="Cambria"/>
+        </w:rPr>
+        <w:t>,</w:t>
+      </w:r>
+      <w:r>
+        <w:rPr>
+          <w:rFonts w:ascii="Cambria" w:eastAsia="Cambria" w:hAnsi="Cambria" w:cs="Cambria"/>
+        </w:rPr>
+        <w:t xml:space="preserve"> vì thế nên nhóm đã phải sử dụng pandas để lọc ra những thông tin quan trọng</w:t>
+      </w:r>
+      <w:r>
+        <w:rPr>
+          <w:rFonts w:ascii="Cambria" w:eastAsia="Cambria" w:hAnsi="Cambria" w:cs="Cambria"/>
+        </w:rPr>
+        <w:t xml:space="preserve"> và dùng </w:t>
+      </w:r>
+      <w:r>
+        <w:rPr>
+          <w:rFonts w:ascii="Cambria" w:eastAsia="Cambria" w:hAnsi="Cambria" w:cs="Cambria"/>
+        </w:rPr>
+        <w:t>những thông tin đó</w:t>
+      </w:r>
+      <w:r>
+        <w:rPr>
+          <w:rFonts w:ascii="Cambria" w:eastAsia="Cambria" w:hAnsi="Cambria" w:cs="Cambria"/>
+        </w:rPr>
+        <w:t xml:space="preserve"> để giúp cho chat bot có hiểu biết về bộ dữ liệu</w:t>
+      </w:r>
+      <w:r>
+        <w:rPr>
+          <w:rFonts w:ascii="Cambria" w:eastAsia="Cambria" w:hAnsi="Cambria" w:cs="Cambria"/>
+        </w:rPr>
+        <w:t>, hạn chế của việc này là Gemini không thể trả lời toàn bộ câu hỏi liên quan đến bộ dữ liệu.</w:t>
+      </w:r>
+    </w:p>
+    <w:p>
+      <w:pPr>
+        <w:pStyle w:val="ListParagraph"/>
+        <w:numPr>
+          <w:ilvl w:val="0"/>
+          <w:numId w:val="6"/>
+        </w:numPr>
+        <w:ind w:left="1080"/>
+        <w:rPr>
+          <w:rFonts w:ascii="Cambria" w:eastAsia="Cambria" w:hAnsi="Cambria" w:cs="Cambria"/>
+        </w:rPr>
+      </w:pPr>
+      <w:r>
+        <w:rPr>
+          <w:rFonts w:ascii="Cambria" w:eastAsia="Cambria" w:hAnsi="Cambria" w:cs="Cambria"/>
+        </w:rPr>
+        <w:t>Nhóm đã thiết kế ra một trang web bao gồm 2 thành phần: Dashboard và khung chat để trò chuyện với Gemini.</w:t>
+      </w:r>
+    </w:p>
+    <w:p>
+      <w:pPr>
+        <w:rPr>
+          <w:rFonts w:ascii="Cambria" w:eastAsia="Cambria" w:hAnsi="Cambria" w:cs="Cambria"/>
+        </w:rPr>
+      </w:pPr>
+      <w:r>
+        <w:rPr>
+          <w:noProof/>
+        </w:rPr>
+        <w:drawing>
+          <wp:inline distT="0" distB="0" distL="0" distR="0" wp14:anchorId="19FB7FF9" wp14:editId="526BD91B">
+            <wp:extent cx="6477000" cy="3238500"/>
+            <wp:effectExtent l="0" t="0" r="0" b="0"/>
+            <wp:docPr id="1078295406" name="Picture 7" descr="A screenshot of a computer&#10;&#10;Description automatically generated"/>
+            <wp:cNvGraphicFramePr>
+              <a:graphicFrameLocks xmlns:a="http://schemas.openxmlformats.org/drawingml/2006/main" noChangeAspect="1"/>
+            </wp:cNvGraphicFramePr>
+            <a:graphic xmlns:a="http://schemas.openxmlformats.org/drawingml/2006/main">
+              <a:graphicData uri="http://schemas.openxmlformats.org/drawingml/2006/picture">
+                <pic:pic xmlns:pic="http://schemas.openxmlformats.org/drawingml/2006/picture">
+                  <pic:nvPicPr>
+                    <pic:cNvPr id="0" name="Picture 7"/>
+                    <pic:cNvPicPr/>
+                  </pic:nvPicPr>
+                  <pic:blipFill>
+                    <a:blip r:embed="rId26">
+                      <a:extLst>
+                        <a:ext uri="{28A0092B-C50C-407E-A947-70E740481C1C}">
+                          <a14:useLocalDpi xmlns:a14="http://schemas.microsoft.com/office/drawing/2010/main" val="0"/>
+                        </a:ext>
+                      </a:extLst>
+                    </a:blip>
+                    <a:stretch>
+                      <a:fillRect/>
+                    </a:stretch>
+                  </pic:blipFill>
+                  <pic:spPr>
+                    <a:xfrm>
+                      <a:off x="0" y="0"/>
+                      <a:ext cx="6477000" cy="3238500"/>
+                    </a:xfrm>
+                    <a:prstGeom prst="rect">
+                      <a:avLst/>
+                    </a:prstGeom>
+                  </pic:spPr>
+                </pic:pic>
+              </a:graphicData>
+            </a:graphic>
+          </wp:inline>
+        </w:drawing>
+      </w:r>
+    </w:p>
+    <w:p>
+      <w:pPr>
+        <w:pStyle w:val="ListParagraph"/>
+        <w:numPr>
+          <w:ilvl w:val="0"/>
+          <w:numId w:val="6"/>
+        </w:numPr>
+        <w:ind w:left="1080"/>
+        <w:rPr>
+          <w:rFonts w:ascii="Cambria" w:eastAsia="Cambria" w:hAnsi="Cambria" w:cs="Cambria"/>
+        </w:rPr>
+      </w:pPr>
+      <w:r>
+        <w:rPr>
+          <w:rFonts w:ascii="Cambria" w:eastAsia="Cambria" w:hAnsi="Cambria" w:cs="Cambria"/>
+        </w:rPr>
+        <w:t xml:space="preserve">Ví dụ: </w:t>
+      </w:r>
+    </w:p>
+    <w:p>
+      <w:pPr>
+        <w:pStyle w:val="ListParagraph"/>
+        <w:numPr>
+          <w:ilvl w:val="1"/>
+          <w:numId w:val="6"/>
+        </w:numPr>
+        <w:rPr>
+          <w:rFonts w:ascii="Cambria" w:eastAsia="Cambria" w:hAnsi="Cambria" w:cs="Cambria"/>
+        </w:rPr>
+      </w:pPr>
+      <w:r>
+        <w:rPr>
+          <w:rFonts w:ascii="Cambria" w:eastAsia="Cambria" w:hAnsi="Cambria" w:cs="Cambria"/>
+        </w:rPr>
+        <w:t>Đặt câu hỏi có thể trả lời:</w:t>
+      </w:r>
+    </w:p>
+    <w:p>
+      <w:pPr>
+        <w:rPr>
+          <w:rFonts w:ascii="Cambria" w:eastAsia="Cambria" w:hAnsi="Cambria" w:cs="Cambria"/>
+        </w:rPr>
+      </w:pPr>
+    </w:p>
+    <w:p>
+      <w:pPr>
+        <w:pStyle w:val="ListParagraph"/>
+        <w:numPr>
+          <w:ilvl w:val="1"/>
+          <w:numId w:val="6"/>
+        </w:numPr>
+        <w:rPr>
+          <w:rFonts w:ascii="Cambria" w:eastAsia="Cambria" w:hAnsi="Cambria" w:cs="Cambria"/>
+        </w:rPr>
+      </w:pPr>
+      <w:r>
+        <w:rPr>
+          <w:rFonts w:ascii="Cambria" w:eastAsia="Cambria" w:hAnsi="Cambria" w:cs="Cambria"/>
+        </w:rPr>
+        <w:t>Hạn chế:</w:t>
+      </w:r>
+    </w:p>
+    <w:p>
+      <w:pPr>
+        <w:rPr>
+          <w:rFonts w:ascii="Cambria" w:eastAsia="Cambria" w:hAnsi="Cambria" w:cs="Cambria"/>
+        </w:rPr>
+      </w:pPr>
+      <w:r>
+        <w:rPr>
+          <w:noProof/>
+        </w:rPr>
+        <w:drawing>
+          <wp:inline distT="0" distB="0" distL="0" distR="0" wp14:anchorId="10F40524" wp14:editId="333C915E">
+            <wp:extent cx="6509960" cy="3248025"/>
+            <wp:effectExtent l="0" t="0" r="5715" b="0"/>
+            <wp:docPr id="1712611933" name="Picture 8" descr="A screenshot of a computer"/>
+            <wp:cNvGraphicFramePr>
+              <a:graphicFrameLocks xmlns:a="http://schemas.openxmlformats.org/drawingml/2006/main" noChangeAspect="1"/>
+            </wp:cNvGraphicFramePr>
+            <a:graphic xmlns:a="http://schemas.openxmlformats.org/drawingml/2006/main">
+              <a:graphicData uri="http://schemas.openxmlformats.org/drawingml/2006/picture">
+                <pic:pic xmlns:pic="http://schemas.openxmlformats.org/drawingml/2006/picture">
+                  <pic:nvPicPr>
+                    <pic:cNvPr id="0" name="Picture 8"/>
+                    <pic:cNvPicPr/>
+                  </pic:nvPicPr>
+                  <pic:blipFill>
+                    <a:blip r:embed="rId27">
+                      <a:extLst>
+                        <a:ext uri="{28A0092B-C50C-407E-A947-70E740481C1C}">
+                          <a14:useLocalDpi xmlns:a14="http://schemas.microsoft.com/office/drawing/2010/main" val="0"/>
+                        </a:ext>
+                      </a:extLst>
+                    </a:blip>
+                    <a:stretch>
+                      <a:fillRect/>
+                    </a:stretch>
+                  </pic:blipFill>
+                  <pic:spPr>
+                    <a:xfrm>
+                      <a:off x="0" y="0"/>
+                      <a:ext cx="6509960" cy="3248025"/>
+                    </a:xfrm>
+                    <a:prstGeom prst="rect">
+                      <a:avLst/>
+                    </a:prstGeom>
+                  </pic:spPr>
+                </pic:pic>
+              </a:graphicData>
+            </a:graphic>
+          </wp:inline>
+        </w:drawing>
+      </w:r>
     </w:p>
     <w:p>
       <w:pPr>
@@ -8165,10 +10461,10 @@
       </w:pPr>
     </w:p>
     <w:sectPr>
-      <w:headerReference w:type="even" r:id="rId23"/>
-      <w:headerReference w:type="default" r:id="rId24"/>
-      <w:footerReference w:type="even" r:id="rId25"/>
-      <w:footerReference w:type="default" r:id="rId26"/>
+      <w:headerReference w:type="even" r:id="rId28"/>
+      <w:headerReference w:type="default" r:id="rId29"/>
+      <w:footerReference w:type="even" r:id="rId30"/>
+      <w:footerReference w:type="default" r:id="rId31"/>
       <w:pgSz w:w="12240" w:h="15840"/>
       <w:pgMar w:top="1440" w:right="1440" w:bottom="1440" w:left="1440" w:header="720" w:footer="720" w:gutter="0"/>
       <w:pgNumType w:start="1"/>
@@ -8497,7 +10793,6 @@
           <w:dataBinding w:prefixMappings="xmlns:ns0='http://purl.org/dc/elements/1.1/' xmlns:ns1='http://schemas.openxmlformats.org/package/2006/metadata/core-properties' " w:xpath="/ns1:coreProperties[1]/ns0:creator[1]" w:storeItemID="{6C3C8BC8-F283-45AE-878A-BAB7291924A1}"/>
           <w:text/>
         </w:sdtPr>
-        <w:sdtEndPr/>
         <w:sdtContent>
           <w:tc>
             <w:tcPr>
@@ -8911,18 +11206,18 @@
             </wp:anchor>
           </w:drawing>
         </mc:Choice>
-        <mc:Fallback xmlns:arto="http://schemas.microsoft.com/office/word/2006/arto">
+        <mc:Fallback xmlns:a="http://schemas.openxmlformats.org/drawingml/2006/main" xmlns:arto="http://schemas.microsoft.com/office/word/2006/arto">
           <w:pict>
-            <v:group w14:anchorId="412FE642" id="Group 22" o:spid="_x0000_s1026" style="position:absolute;margin-left:-1in;margin-top:-18pt;width:133.9pt;height:80.65pt;z-index:251657728" coordsize="17007,10241" o:gfxdata="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">
-              <v:rect id="Rectangle 2106755362" o:spid="_x0000_s1027" style="position:absolute;width:17007;height:10241;visibility:visible;mso-wrap-style:square;v-text-anchor:middle" o:gfxdata="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" fillcolor="white [3212]" stroked="f" strokeweight="1pt">
+            <v:group id="Group 22" style="position:absolute;margin-left:-1in;margin-top:-18pt;width:133.9pt;height:80.65pt;z-index:251657728" coordsize="17007,10241" o:spid="_x0000_s1026" w14:anchorId="412FE642" o:gfxdata="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">
+              <v:rect id="Rectangle 2106755362" style="position:absolute;width:17007;height:10241;visibility:visible;mso-wrap-style:square;v-text-anchor:middle" o:spid="_x0000_s1027" fillcolor="white [3212]" stroked="f" strokeweight="1pt" o:gfxdata="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">
                 <v:fill opacity="0"/>
               </v:rect>
-              <v:shape id="Rectangle 1" o:spid="_x0000_s1028" style="position:absolute;left:2286;width:14630;height:10149;visibility:visible;mso-wrap-style:square;v-text-anchor:middle" coordsize="1462822,1014481" o:gfxdata="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" path="m,l1462822,,910372,376306,,1014481,,xe" fillcolor="#156082 [3204]" stroked="f" strokeweight="1pt">
+              <v:shape id="Rectangle 1" style="position:absolute;left:2286;width:14630;height:10149;visibility:visible;mso-wrap-style:square;v-text-anchor:middle" coordsize="1462822,1014481" o:spid="_x0000_s1028" fillcolor="#156082 [3204]" stroked="f" strokeweight="1pt" path="m,l1462822,,910372,376306,,1014481,,xe" o:gfxdata="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">
                 <v:stroke joinstyle="miter"/>
                 <v:path arrowok="t" o:connecttype="custom" o:connectlocs="0,0;1463040,0;910508,376493;0,1014984;0,0" o:connectangles="0,0,0,0,0"/>
               </v:shape>
-              <v:rect id="Rectangle 1546419827" o:spid="_x0000_s1029" style="position:absolute;left:2286;width:14721;height:10241;visibility:visible;mso-wrap-style:square;v-text-anchor:middle" o:gfxdata="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" stroked="f" strokeweight="1pt">
-                <v:fill r:id="rId4" o:title="" recolor="t" rotate="t" type="frame"/>
+              <v:rect id="Rectangle 1546419827" style="position:absolute;left:2286;width:14721;height:10241;visibility:visible;mso-wrap-style:square;v-text-anchor:middle" o:spid="_x0000_s1029" stroked="f" strokeweight="1pt" o:gfxdata="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">
+                <v:fill type="frame" o:title="" recolor="t" rotate="t" r:id="rId4"/>
               </v:rect>
             </v:group>
           </w:pict>
@@ -9192,6 +11487,119 @@
     </w:lvl>
   </w:abstractNum>
   <w:abstractNum w:abstractNumId="2" w15:restartNumberingAfterBreak="0">
+    <w:nsid w:val="07E1EB02"/>
+    <w:multiLevelType w:val="hybridMultilevel"/>
+    <w:tmpl w:val="FFFFFFFF"/>
+    <w:lvl w:ilvl="0" w:tplc="8CD2E1C2">
+      <w:start w:val="1"/>
+      <w:numFmt w:val="bullet"/>
+      <w:lvlText w:val=""/>
+      <w:lvlJc w:val="left"/>
+      <w:pPr>
+        <w:ind w:left="1800" w:hanging="360"/>
+      </w:pPr>
+      <w:rPr>
+        <w:rFonts w:ascii="Wingdings" w:hAnsi="Wingdings" w:hint="default"/>
+      </w:rPr>
+    </w:lvl>
+    <w:lvl w:ilvl="1" w:tplc="5B3EE652">
+      <w:start w:val="1"/>
+      <w:numFmt w:val="bullet"/>
+      <w:lvlText w:val="o"/>
+      <w:lvlJc w:val="left"/>
+      <w:pPr>
+        <w:ind w:left="2520" w:hanging="360"/>
+      </w:pPr>
+      <w:rPr>
+        <w:rFonts w:ascii="Courier New" w:hAnsi="Courier New" w:hint="default"/>
+      </w:rPr>
+    </w:lvl>
+    <w:lvl w:ilvl="2" w:tplc="5A862496">
+      <w:start w:val="1"/>
+      <w:numFmt w:val="bullet"/>
+      <w:lvlText w:val=""/>
+      <w:lvlJc w:val="left"/>
+      <w:pPr>
+        <w:ind w:left="3240" w:hanging="360"/>
+      </w:pPr>
+      <w:rPr>
+        <w:rFonts w:ascii="Wingdings" w:hAnsi="Wingdings" w:hint="default"/>
+      </w:rPr>
+    </w:lvl>
+    <w:lvl w:ilvl="3" w:tplc="15860656">
+      <w:start w:val="1"/>
+      <w:numFmt w:val="bullet"/>
+      <w:lvlText w:val=""/>
+      <w:lvlJc w:val="left"/>
+      <w:pPr>
+        <w:ind w:left="3960" w:hanging="360"/>
+      </w:pPr>
+      <w:rPr>
+        <w:rFonts w:ascii="Symbol" w:hAnsi="Symbol" w:hint="default"/>
+      </w:rPr>
+    </w:lvl>
+    <w:lvl w:ilvl="4" w:tplc="71EAB3C6">
+      <w:start w:val="1"/>
+      <w:numFmt w:val="bullet"/>
+      <w:lvlText w:val="o"/>
+      <w:lvlJc w:val="left"/>
+      <w:pPr>
+        <w:ind w:left="4680" w:hanging="360"/>
+      </w:pPr>
+      <w:rPr>
+        <w:rFonts w:ascii="Courier New" w:hAnsi="Courier New" w:hint="default"/>
+      </w:rPr>
+    </w:lvl>
+    <w:lvl w:ilvl="5" w:tplc="53763202">
+      <w:start w:val="1"/>
+      <w:numFmt w:val="bullet"/>
+      <w:lvlText w:val=""/>
+      <w:lvlJc w:val="left"/>
+      <w:pPr>
+        <w:ind w:left="5400" w:hanging="360"/>
+      </w:pPr>
+      <w:rPr>
+        <w:rFonts w:ascii="Wingdings" w:hAnsi="Wingdings" w:hint="default"/>
+      </w:rPr>
+    </w:lvl>
+    <w:lvl w:ilvl="6" w:tplc="E81E5F6A">
+      <w:start w:val="1"/>
+      <w:numFmt w:val="bullet"/>
+      <w:lvlText w:val=""/>
+      <w:lvlJc w:val="left"/>
+      <w:pPr>
+        <w:ind w:left="6120" w:hanging="360"/>
+      </w:pPr>
+      <w:rPr>
+        <w:rFonts w:ascii="Symbol" w:hAnsi="Symbol" w:hint="default"/>
+      </w:rPr>
+    </w:lvl>
+    <w:lvl w:ilvl="7" w:tplc="DA8CD2EE">
+      <w:start w:val="1"/>
+      <w:numFmt w:val="bullet"/>
+      <w:lvlText w:val="o"/>
+      <w:lvlJc w:val="left"/>
+      <w:pPr>
+        <w:ind w:left="6840" w:hanging="360"/>
+      </w:pPr>
+      <w:rPr>
+        <w:rFonts w:ascii="Courier New" w:hAnsi="Courier New" w:hint="default"/>
+      </w:rPr>
+    </w:lvl>
+    <w:lvl w:ilvl="8" w:tplc="756AED34">
+      <w:start w:val="1"/>
+      <w:numFmt w:val="bullet"/>
+      <w:lvlText w:val=""/>
+      <w:lvlJc w:val="left"/>
+      <w:pPr>
+        <w:ind w:left="7560" w:hanging="360"/>
+      </w:pPr>
+      <w:rPr>
+        <w:rFonts w:ascii="Wingdings" w:hAnsi="Wingdings" w:hint="default"/>
+      </w:rPr>
+    </w:lvl>
+  </w:abstractNum>
+  <w:abstractNum w:abstractNumId="3" w15:restartNumberingAfterBreak="0">
     <w:nsid w:val="07E46F96"/>
     <w:multiLevelType w:val="hybridMultilevel"/>
     <w:tmpl w:val="A816F0F4"/>
@@ -9280,7 +11688,7 @@
       </w:pPr>
     </w:lvl>
   </w:abstractNum>
-  <w:abstractNum w:abstractNumId="3" w15:restartNumberingAfterBreak="0">
+  <w:abstractNum w:abstractNumId="4" w15:restartNumberingAfterBreak="0">
     <w:nsid w:val="081548B7"/>
     <w:multiLevelType w:val="hybridMultilevel"/>
     <w:tmpl w:val="96EEC59E"/>
@@ -9393,7 +11801,7 @@
       </w:rPr>
     </w:lvl>
   </w:abstractNum>
-  <w:abstractNum w:abstractNumId="4" w15:restartNumberingAfterBreak="0">
+  <w:abstractNum w:abstractNumId="5" w15:restartNumberingAfterBreak="0">
     <w:nsid w:val="10745820"/>
     <w:multiLevelType w:val="hybridMultilevel"/>
     <w:tmpl w:val="8D3EF9F2"/>
@@ -9482,7 +11890,7 @@
       </w:pPr>
     </w:lvl>
   </w:abstractNum>
-  <w:abstractNum w:abstractNumId="5" w15:restartNumberingAfterBreak="0">
+  <w:abstractNum w:abstractNumId="6" w15:restartNumberingAfterBreak="0">
     <w:nsid w:val="10A85F1B"/>
     <w:multiLevelType w:val="hybridMultilevel"/>
     <w:tmpl w:val="FFFFFFFF"/>
@@ -9595,7 +12003,7 @@
       </w:rPr>
     </w:lvl>
   </w:abstractNum>
-  <w:abstractNum w:abstractNumId="6" w15:restartNumberingAfterBreak="0">
+  <w:abstractNum w:abstractNumId="7" w15:restartNumberingAfterBreak="0">
     <w:nsid w:val="1542598C"/>
     <w:multiLevelType w:val="hybridMultilevel"/>
     <w:tmpl w:val="FFFFFFFF"/>
@@ -9708,7 +12116,7 @@
       </w:rPr>
     </w:lvl>
   </w:abstractNum>
-  <w:abstractNum w:abstractNumId="7" w15:restartNumberingAfterBreak="0">
+  <w:abstractNum w:abstractNumId="8" w15:restartNumberingAfterBreak="0">
     <w:nsid w:val="16486F5A"/>
     <w:multiLevelType w:val="hybridMultilevel"/>
     <w:tmpl w:val="32403086"/>
@@ -9797,7 +12205,233 @@
       </w:pPr>
     </w:lvl>
   </w:abstractNum>
-  <w:abstractNum w:abstractNumId="8" w15:restartNumberingAfterBreak="0">
+  <w:abstractNum w:abstractNumId="9" w15:restartNumberingAfterBreak="0">
+    <w:nsid w:val="26019AEA"/>
+    <w:multiLevelType w:val="hybridMultilevel"/>
+    <w:tmpl w:val="FFFFFFFF"/>
+    <w:lvl w:ilvl="0" w:tplc="48204576">
+      <w:start w:val="1"/>
+      <w:numFmt w:val="bullet"/>
+      <w:lvlText w:val="o"/>
+      <w:lvlJc w:val="left"/>
+      <w:pPr>
+        <w:ind w:left="720" w:hanging="360"/>
+      </w:pPr>
+      <w:rPr>
+        <w:rFonts w:ascii="Courier New" w:hAnsi="Courier New" w:hint="default"/>
+      </w:rPr>
+    </w:lvl>
+    <w:lvl w:ilvl="1" w:tplc="4F7CC650">
+      <w:start w:val="1"/>
+      <w:numFmt w:val="bullet"/>
+      <w:lvlText w:val="o"/>
+      <w:lvlJc w:val="left"/>
+      <w:pPr>
+        <w:ind w:left="1440" w:hanging="360"/>
+      </w:pPr>
+      <w:rPr>
+        <w:rFonts w:ascii="Courier New" w:hAnsi="Courier New" w:hint="default"/>
+      </w:rPr>
+    </w:lvl>
+    <w:lvl w:ilvl="2" w:tplc="83C0CC7C">
+      <w:start w:val="1"/>
+      <w:numFmt w:val="bullet"/>
+      <w:lvlText w:val=""/>
+      <w:lvlJc w:val="left"/>
+      <w:pPr>
+        <w:ind w:left="2160" w:hanging="360"/>
+      </w:pPr>
+      <w:rPr>
+        <w:rFonts w:ascii="Wingdings" w:hAnsi="Wingdings" w:hint="default"/>
+      </w:rPr>
+    </w:lvl>
+    <w:lvl w:ilvl="3" w:tplc="58CCE7A0">
+      <w:start w:val="1"/>
+      <w:numFmt w:val="bullet"/>
+      <w:lvlText w:val=""/>
+      <w:lvlJc w:val="left"/>
+      <w:pPr>
+        <w:ind w:left="2880" w:hanging="360"/>
+      </w:pPr>
+      <w:rPr>
+        <w:rFonts w:ascii="Symbol" w:hAnsi="Symbol" w:hint="default"/>
+      </w:rPr>
+    </w:lvl>
+    <w:lvl w:ilvl="4" w:tplc="61FA49CE">
+      <w:start w:val="1"/>
+      <w:numFmt w:val="bullet"/>
+      <w:lvlText w:val="o"/>
+      <w:lvlJc w:val="left"/>
+      <w:pPr>
+        <w:ind w:left="3600" w:hanging="360"/>
+      </w:pPr>
+      <w:rPr>
+        <w:rFonts w:ascii="Courier New" w:hAnsi="Courier New" w:hint="default"/>
+      </w:rPr>
+    </w:lvl>
+    <w:lvl w:ilvl="5" w:tplc="DA92BD9E">
+      <w:start w:val="1"/>
+      <w:numFmt w:val="bullet"/>
+      <w:lvlText w:val=""/>
+      <w:lvlJc w:val="left"/>
+      <w:pPr>
+        <w:ind w:left="4320" w:hanging="360"/>
+      </w:pPr>
+      <w:rPr>
+        <w:rFonts w:ascii="Wingdings" w:hAnsi="Wingdings" w:hint="default"/>
+      </w:rPr>
+    </w:lvl>
+    <w:lvl w:ilvl="6" w:tplc="D604F4BE">
+      <w:start w:val="1"/>
+      <w:numFmt w:val="bullet"/>
+      <w:lvlText w:val=""/>
+      <w:lvlJc w:val="left"/>
+      <w:pPr>
+        <w:ind w:left="5040" w:hanging="360"/>
+      </w:pPr>
+      <w:rPr>
+        <w:rFonts w:ascii="Symbol" w:hAnsi="Symbol" w:hint="default"/>
+      </w:rPr>
+    </w:lvl>
+    <w:lvl w:ilvl="7" w:tplc="C07C047A">
+      <w:start w:val="1"/>
+      <w:numFmt w:val="bullet"/>
+      <w:lvlText w:val="o"/>
+      <w:lvlJc w:val="left"/>
+      <w:pPr>
+        <w:ind w:left="5760" w:hanging="360"/>
+      </w:pPr>
+      <w:rPr>
+        <w:rFonts w:ascii="Courier New" w:hAnsi="Courier New" w:hint="default"/>
+      </w:rPr>
+    </w:lvl>
+    <w:lvl w:ilvl="8" w:tplc="37922CFE">
+      <w:start w:val="1"/>
+      <w:numFmt w:val="bullet"/>
+      <w:lvlText w:val=""/>
+      <w:lvlJc w:val="left"/>
+      <w:pPr>
+        <w:ind w:left="6480" w:hanging="360"/>
+      </w:pPr>
+      <w:rPr>
+        <w:rFonts w:ascii="Wingdings" w:hAnsi="Wingdings" w:hint="default"/>
+      </w:rPr>
+    </w:lvl>
+  </w:abstractNum>
+  <w:abstractNum w:abstractNumId="10" w15:restartNumberingAfterBreak="0">
+    <w:nsid w:val="2B1B3A6E"/>
+    <w:multiLevelType w:val="hybridMultilevel"/>
+    <w:tmpl w:val="FFFFFFFF"/>
+    <w:lvl w:ilvl="0" w:tplc="AE8A8B7A">
+      <w:start w:val="1"/>
+      <w:numFmt w:val="bullet"/>
+      <w:lvlText w:val="-"/>
+      <w:lvlJc w:val="left"/>
+      <w:pPr>
+        <w:ind w:left="1080" w:hanging="360"/>
+      </w:pPr>
+      <w:rPr>
+        <w:rFonts w:ascii="Aptos" w:hAnsi="Aptos" w:hint="default"/>
+      </w:rPr>
+    </w:lvl>
+    <w:lvl w:ilvl="1" w:tplc="4CEEA49E">
+      <w:start w:val="1"/>
+      <w:numFmt w:val="bullet"/>
+      <w:lvlText w:val="o"/>
+      <w:lvlJc w:val="left"/>
+      <w:pPr>
+        <w:ind w:left="1800" w:hanging="360"/>
+      </w:pPr>
+      <w:rPr>
+        <w:rFonts w:ascii="Courier New" w:hAnsi="Courier New" w:hint="default"/>
+      </w:rPr>
+    </w:lvl>
+    <w:lvl w:ilvl="2" w:tplc="BB30D60C">
+      <w:start w:val="1"/>
+      <w:numFmt w:val="bullet"/>
+      <w:lvlText w:val=""/>
+      <w:lvlJc w:val="left"/>
+      <w:pPr>
+        <w:ind w:left="2520" w:hanging="360"/>
+      </w:pPr>
+      <w:rPr>
+        <w:rFonts w:ascii="Wingdings" w:hAnsi="Wingdings" w:hint="default"/>
+      </w:rPr>
+    </w:lvl>
+    <w:lvl w:ilvl="3" w:tplc="148C8844">
+      <w:start w:val="1"/>
+      <w:numFmt w:val="bullet"/>
+      <w:lvlText w:val=""/>
+      <w:lvlJc w:val="left"/>
+      <w:pPr>
+        <w:ind w:left="3240" w:hanging="360"/>
+      </w:pPr>
+      <w:rPr>
+        <w:rFonts w:ascii="Symbol" w:hAnsi="Symbol" w:hint="default"/>
+      </w:rPr>
+    </w:lvl>
+    <w:lvl w:ilvl="4" w:tplc="3B7AFF5A">
+      <w:start w:val="1"/>
+      <w:numFmt w:val="bullet"/>
+      <w:lvlText w:val="o"/>
+      <w:lvlJc w:val="left"/>
+      <w:pPr>
+        <w:ind w:left="3960" w:hanging="360"/>
+      </w:pPr>
+      <w:rPr>
+        <w:rFonts w:ascii="Courier New" w:hAnsi="Courier New" w:hint="default"/>
+      </w:rPr>
+    </w:lvl>
+    <w:lvl w:ilvl="5" w:tplc="B4E41696">
+      <w:start w:val="1"/>
+      <w:numFmt w:val="bullet"/>
+      <w:lvlText w:val=""/>
+      <w:lvlJc w:val="left"/>
+      <w:pPr>
+        <w:ind w:left="4680" w:hanging="360"/>
+      </w:pPr>
+      <w:rPr>
+        <w:rFonts w:ascii="Wingdings" w:hAnsi="Wingdings" w:hint="default"/>
+      </w:rPr>
+    </w:lvl>
+    <w:lvl w:ilvl="6" w:tplc="C85C153C">
+      <w:start w:val="1"/>
+      <w:numFmt w:val="bullet"/>
+      <w:lvlText w:val=""/>
+      <w:lvlJc w:val="left"/>
+      <w:pPr>
+        <w:ind w:left="5400" w:hanging="360"/>
+      </w:pPr>
+      <w:rPr>
+        <w:rFonts w:ascii="Symbol" w:hAnsi="Symbol" w:hint="default"/>
+      </w:rPr>
+    </w:lvl>
+    <w:lvl w:ilvl="7" w:tplc="1CCC4812">
+      <w:start w:val="1"/>
+      <w:numFmt w:val="bullet"/>
+      <w:lvlText w:val="o"/>
+      <w:lvlJc w:val="left"/>
+      <w:pPr>
+        <w:ind w:left="6120" w:hanging="360"/>
+      </w:pPr>
+      <w:rPr>
+        <w:rFonts w:ascii="Courier New" w:hAnsi="Courier New" w:hint="default"/>
+      </w:rPr>
+    </w:lvl>
+    <w:lvl w:ilvl="8" w:tplc="71CC02BE">
+      <w:start w:val="1"/>
+      <w:numFmt w:val="bullet"/>
+      <w:lvlText w:val=""/>
+      <w:lvlJc w:val="left"/>
+      <w:pPr>
+        <w:ind w:left="6840" w:hanging="360"/>
+      </w:pPr>
+      <w:rPr>
+        <w:rFonts w:ascii="Wingdings" w:hAnsi="Wingdings" w:hint="default"/>
+      </w:rPr>
+    </w:lvl>
+  </w:abstractNum>
+  <w:abstractNum w:abstractNumId="11" w15:restartNumberingAfterBreak="0">
     <w:nsid w:val="2BA5D095"/>
     <w:multiLevelType w:val="hybridMultilevel"/>
     <w:tmpl w:val="FFFFFFFF"/>
@@ -9910,7 +12544,7 @@
       </w:rPr>
     </w:lvl>
   </w:abstractNum>
-  <w:abstractNum w:abstractNumId="9" w15:restartNumberingAfterBreak="0">
+  <w:abstractNum w:abstractNumId="12" w15:restartNumberingAfterBreak="0">
     <w:nsid w:val="2CFF6E89"/>
     <w:multiLevelType w:val="hybridMultilevel"/>
     <w:tmpl w:val="38940358"/>
@@ -9999,7 +12633,7 @@
       </w:pPr>
     </w:lvl>
   </w:abstractNum>
-  <w:abstractNum w:abstractNumId="10" w15:restartNumberingAfterBreak="0">
+  <w:abstractNum w:abstractNumId="13" w15:restartNumberingAfterBreak="0">
     <w:nsid w:val="2E1F0C00"/>
     <w:multiLevelType w:val="hybridMultilevel"/>
     <w:tmpl w:val="1CE010BC"/>
@@ -10112,7 +12746,7 @@
       </w:rPr>
     </w:lvl>
   </w:abstractNum>
-  <w:abstractNum w:abstractNumId="11" w15:restartNumberingAfterBreak="0">
+  <w:abstractNum w:abstractNumId="14" w15:restartNumberingAfterBreak="0">
     <w:nsid w:val="2E60C59F"/>
     <w:multiLevelType w:val="hybridMultilevel"/>
     <w:tmpl w:val="FFFFFFFF"/>
@@ -10225,7 +12859,7 @@
       </w:rPr>
     </w:lvl>
   </w:abstractNum>
-  <w:abstractNum w:abstractNumId="12" w15:restartNumberingAfterBreak="0">
+  <w:abstractNum w:abstractNumId="15" w15:restartNumberingAfterBreak="0">
     <w:nsid w:val="3BDE75E9"/>
     <w:multiLevelType w:val="hybridMultilevel"/>
     <w:tmpl w:val="FFFFFFFF"/>
@@ -10338,7 +12972,120 @@
       </w:rPr>
     </w:lvl>
   </w:abstractNum>
-  <w:abstractNum w:abstractNumId="13" w15:restartNumberingAfterBreak="0">
+  <w:abstractNum w:abstractNumId="16" w15:restartNumberingAfterBreak="0">
+    <w:nsid w:val="3D58C3F6"/>
+    <w:multiLevelType w:val="hybridMultilevel"/>
+    <w:tmpl w:val="FFFFFFFF"/>
+    <w:lvl w:ilvl="0" w:tplc="6C4AE680">
+      <w:start w:val="1"/>
+      <w:numFmt w:val="bullet"/>
+      <w:lvlText w:val="o"/>
+      <w:lvlJc w:val="left"/>
+      <w:pPr>
+        <w:ind w:left="720" w:hanging="360"/>
+      </w:pPr>
+      <w:rPr>
+        <w:rFonts w:ascii="Courier New" w:hAnsi="Courier New" w:hint="default"/>
+      </w:rPr>
+    </w:lvl>
+    <w:lvl w:ilvl="1" w:tplc="52ECBABA">
+      <w:start w:val="1"/>
+      <w:numFmt w:val="bullet"/>
+      <w:lvlText w:val="o"/>
+      <w:lvlJc w:val="left"/>
+      <w:pPr>
+        <w:ind w:left="1440" w:hanging="360"/>
+      </w:pPr>
+      <w:rPr>
+        <w:rFonts w:ascii="Courier New" w:hAnsi="Courier New" w:hint="default"/>
+      </w:rPr>
+    </w:lvl>
+    <w:lvl w:ilvl="2" w:tplc="2C2C1A78">
+      <w:start w:val="1"/>
+      <w:numFmt w:val="bullet"/>
+      <w:lvlText w:val=""/>
+      <w:lvlJc w:val="left"/>
+      <w:pPr>
+        <w:ind w:left="2160" w:hanging="360"/>
+      </w:pPr>
+      <w:rPr>
+        <w:rFonts w:ascii="Wingdings" w:hAnsi="Wingdings" w:hint="default"/>
+      </w:rPr>
+    </w:lvl>
+    <w:lvl w:ilvl="3" w:tplc="F42A8812">
+      <w:start w:val="1"/>
+      <w:numFmt w:val="bullet"/>
+      <w:lvlText w:val=""/>
+      <w:lvlJc w:val="left"/>
+      <w:pPr>
+        <w:ind w:left="2880" w:hanging="360"/>
+      </w:pPr>
+      <w:rPr>
+        <w:rFonts w:ascii="Symbol" w:hAnsi="Symbol" w:hint="default"/>
+      </w:rPr>
+    </w:lvl>
+    <w:lvl w:ilvl="4" w:tplc="C4E631FA">
+      <w:start w:val="1"/>
+      <w:numFmt w:val="bullet"/>
+      <w:lvlText w:val="o"/>
+      <w:lvlJc w:val="left"/>
+      <w:pPr>
+        <w:ind w:left="3600" w:hanging="360"/>
+      </w:pPr>
+      <w:rPr>
+        <w:rFonts w:ascii="Courier New" w:hAnsi="Courier New" w:hint="default"/>
+      </w:rPr>
+    </w:lvl>
+    <w:lvl w:ilvl="5" w:tplc="B4F6E6D8">
+      <w:start w:val="1"/>
+      <w:numFmt w:val="bullet"/>
+      <w:lvlText w:val=""/>
+      <w:lvlJc w:val="left"/>
+      <w:pPr>
+        <w:ind w:left="4320" w:hanging="360"/>
+      </w:pPr>
+      <w:rPr>
+        <w:rFonts w:ascii="Wingdings" w:hAnsi="Wingdings" w:hint="default"/>
+      </w:rPr>
+    </w:lvl>
+    <w:lvl w:ilvl="6" w:tplc="701C617C">
+      <w:start w:val="1"/>
+      <w:numFmt w:val="bullet"/>
+      <w:lvlText w:val=""/>
+      <w:lvlJc w:val="left"/>
+      <w:pPr>
+        <w:ind w:left="5040" w:hanging="360"/>
+      </w:pPr>
+      <w:rPr>
+        <w:rFonts w:ascii="Symbol" w:hAnsi="Symbol" w:hint="default"/>
+      </w:rPr>
+    </w:lvl>
+    <w:lvl w:ilvl="7" w:tplc="2BA4B656">
+      <w:start w:val="1"/>
+      <w:numFmt w:val="bullet"/>
+      <w:lvlText w:val="o"/>
+      <w:lvlJc w:val="left"/>
+      <w:pPr>
+        <w:ind w:left="5760" w:hanging="360"/>
+      </w:pPr>
+      <w:rPr>
+        <w:rFonts w:ascii="Courier New" w:hAnsi="Courier New" w:hint="default"/>
+      </w:rPr>
+    </w:lvl>
+    <w:lvl w:ilvl="8" w:tplc="7444DF1A">
+      <w:start w:val="1"/>
+      <w:numFmt w:val="bullet"/>
+      <w:lvlText w:val=""/>
+      <w:lvlJc w:val="left"/>
+      <w:pPr>
+        <w:ind w:left="6480" w:hanging="360"/>
+      </w:pPr>
+      <w:rPr>
+        <w:rFonts w:ascii="Wingdings" w:hAnsi="Wingdings" w:hint="default"/>
+      </w:rPr>
+    </w:lvl>
+  </w:abstractNum>
+  <w:abstractNum w:abstractNumId="17" w15:restartNumberingAfterBreak="0">
     <w:nsid w:val="3D79624E"/>
     <w:multiLevelType w:val="hybridMultilevel"/>
     <w:tmpl w:val="FFFFFFFF"/>
@@ -10451,7 +13198,7 @@
       </w:rPr>
     </w:lvl>
   </w:abstractNum>
-  <w:abstractNum w:abstractNumId="14" w15:restartNumberingAfterBreak="0">
+  <w:abstractNum w:abstractNumId="18" w15:restartNumberingAfterBreak="0">
     <w:nsid w:val="3DCC6A8F"/>
     <w:multiLevelType w:val="hybridMultilevel"/>
     <w:tmpl w:val="4CF01C6A"/>
@@ -10564,7 +13311,7 @@
       </w:rPr>
     </w:lvl>
   </w:abstractNum>
-  <w:abstractNum w:abstractNumId="15" w15:restartNumberingAfterBreak="0">
+  <w:abstractNum w:abstractNumId="19" w15:restartNumberingAfterBreak="0">
     <w:nsid w:val="3EFC6BC1"/>
     <w:multiLevelType w:val="hybridMultilevel"/>
     <w:tmpl w:val="FFFFFFFF"/>
@@ -10677,7 +13424,7 @@
       </w:rPr>
     </w:lvl>
   </w:abstractNum>
-  <w:abstractNum w:abstractNumId="16" w15:restartNumberingAfterBreak="0">
+  <w:abstractNum w:abstractNumId="20" w15:restartNumberingAfterBreak="0">
     <w:nsid w:val="40647B5D"/>
     <w:multiLevelType w:val="hybridMultilevel"/>
     <w:tmpl w:val="E65ACA0C"/>
@@ -10693,7 +13440,7 @@
         <w:rFonts w:ascii="Wingdings" w:hAnsi="Wingdings" w:hint="default"/>
       </w:rPr>
     </w:lvl>
-    <w:lvl w:ilvl="1" w:tplc="04090003" w:tentative="1">
+    <w:lvl w:ilvl="1" w:tplc="04090003">
       <w:start w:val="1"/>
       <w:numFmt w:val="bullet"/>
       <w:lvlText w:val="o"/>
@@ -10790,7 +13537,120 @@
       </w:rPr>
     </w:lvl>
   </w:abstractNum>
-  <w:abstractNum w:abstractNumId="17" w15:restartNumberingAfterBreak="0">
+  <w:abstractNum w:abstractNumId="21" w15:restartNumberingAfterBreak="0">
+    <w:nsid w:val="4194521E"/>
+    <w:multiLevelType w:val="hybridMultilevel"/>
+    <w:tmpl w:val="FFFFFFFF"/>
+    <w:lvl w:ilvl="0" w:tplc="BFF23A4A">
+      <w:start w:val="1"/>
+      <w:numFmt w:val="bullet"/>
+      <w:lvlText w:val="o"/>
+      <w:lvlJc w:val="left"/>
+      <w:pPr>
+        <w:ind w:left="1080" w:hanging="360"/>
+      </w:pPr>
+      <w:rPr>
+        <w:rFonts w:ascii="Courier New" w:hAnsi="Courier New" w:hint="default"/>
+      </w:rPr>
+    </w:lvl>
+    <w:lvl w:ilvl="1" w:tplc="B7640AB6">
+      <w:start w:val="1"/>
+      <w:numFmt w:val="bullet"/>
+      <w:lvlText w:val="o"/>
+      <w:lvlJc w:val="left"/>
+      <w:pPr>
+        <w:ind w:left="1800" w:hanging="360"/>
+      </w:pPr>
+      <w:rPr>
+        <w:rFonts w:ascii="Courier New" w:hAnsi="Courier New" w:hint="default"/>
+      </w:rPr>
+    </w:lvl>
+    <w:lvl w:ilvl="2" w:tplc="6CF6728E">
+      <w:start w:val="1"/>
+      <w:numFmt w:val="bullet"/>
+      <w:lvlText w:val=""/>
+      <w:lvlJc w:val="left"/>
+      <w:pPr>
+        <w:ind w:left="2520" w:hanging="360"/>
+      </w:pPr>
+      <w:rPr>
+        <w:rFonts w:ascii="Wingdings" w:hAnsi="Wingdings" w:hint="default"/>
+      </w:rPr>
+    </w:lvl>
+    <w:lvl w:ilvl="3" w:tplc="3F46DF38">
+      <w:start w:val="1"/>
+      <w:numFmt w:val="bullet"/>
+      <w:lvlText w:val=""/>
+      <w:lvlJc w:val="left"/>
+      <w:pPr>
+        <w:ind w:left="3240" w:hanging="360"/>
+      </w:pPr>
+      <w:rPr>
+        <w:rFonts w:ascii="Symbol" w:hAnsi="Symbol" w:hint="default"/>
+      </w:rPr>
+    </w:lvl>
+    <w:lvl w:ilvl="4" w:tplc="FAF899A4">
+      <w:start w:val="1"/>
+      <w:numFmt w:val="bullet"/>
+      <w:lvlText w:val="o"/>
+      <w:lvlJc w:val="left"/>
+      <w:pPr>
+        <w:ind w:left="3960" w:hanging="360"/>
+      </w:pPr>
+      <w:rPr>
+        <w:rFonts w:ascii="Courier New" w:hAnsi="Courier New" w:hint="default"/>
+      </w:rPr>
+    </w:lvl>
+    <w:lvl w:ilvl="5" w:tplc="D3642C90">
+      <w:start w:val="1"/>
+      <w:numFmt w:val="bullet"/>
+      <w:lvlText w:val=""/>
+      <w:lvlJc w:val="left"/>
+      <w:pPr>
+        <w:ind w:left="4680" w:hanging="360"/>
+      </w:pPr>
+      <w:rPr>
+        <w:rFonts w:ascii="Wingdings" w:hAnsi="Wingdings" w:hint="default"/>
+      </w:rPr>
+    </w:lvl>
+    <w:lvl w:ilvl="6" w:tplc="F45627DE">
+      <w:start w:val="1"/>
+      <w:numFmt w:val="bullet"/>
+      <w:lvlText w:val=""/>
+      <w:lvlJc w:val="left"/>
+      <w:pPr>
+        <w:ind w:left="5400" w:hanging="360"/>
+      </w:pPr>
+      <w:rPr>
+        <w:rFonts w:ascii="Symbol" w:hAnsi="Symbol" w:hint="default"/>
+      </w:rPr>
+    </w:lvl>
+    <w:lvl w:ilvl="7" w:tplc="F786885C">
+      <w:start w:val="1"/>
+      <w:numFmt w:val="bullet"/>
+      <w:lvlText w:val="o"/>
+      <w:lvlJc w:val="left"/>
+      <w:pPr>
+        <w:ind w:left="6120" w:hanging="360"/>
+      </w:pPr>
+      <w:rPr>
+        <w:rFonts w:ascii="Courier New" w:hAnsi="Courier New" w:hint="default"/>
+      </w:rPr>
+    </w:lvl>
+    <w:lvl w:ilvl="8" w:tplc="9BE051EE">
+      <w:start w:val="1"/>
+      <w:numFmt w:val="bullet"/>
+      <w:lvlText w:val=""/>
+      <w:lvlJc w:val="left"/>
+      <w:pPr>
+        <w:ind w:left="6840" w:hanging="360"/>
+      </w:pPr>
+      <w:rPr>
+        <w:rFonts w:ascii="Wingdings" w:hAnsi="Wingdings" w:hint="default"/>
+      </w:rPr>
+    </w:lvl>
+  </w:abstractNum>
+  <w:abstractNum w:abstractNumId="22" w15:restartNumberingAfterBreak="0">
     <w:nsid w:val="42E21C1B"/>
     <w:multiLevelType w:val="hybridMultilevel"/>
     <w:tmpl w:val="410488E4"/>
@@ -10806,7 +13666,7 @@
         <w:rFonts w:ascii="Wingdings" w:hAnsi="Wingdings" w:hint="default"/>
       </w:rPr>
     </w:lvl>
-    <w:lvl w:ilvl="1" w:tplc="04090003" w:tentative="1">
+    <w:lvl w:ilvl="1" w:tplc="04090003">
       <w:start w:val="1"/>
       <w:numFmt w:val="bullet"/>
       <w:lvlText w:val="o"/>
@@ -10903,7 +13763,7 @@
       </w:rPr>
     </w:lvl>
   </w:abstractNum>
-  <w:abstractNum w:abstractNumId="18" w15:restartNumberingAfterBreak="0">
+  <w:abstractNum w:abstractNumId="23" w15:restartNumberingAfterBreak="0">
     <w:nsid w:val="441D5077"/>
     <w:multiLevelType w:val="hybridMultilevel"/>
     <w:tmpl w:val="384C1D4A"/>
@@ -11016,7 +13876,93 @@
       </w:rPr>
     </w:lvl>
   </w:abstractNum>
-  <w:abstractNum w:abstractNumId="19" w15:restartNumberingAfterBreak="0">
+  <w:abstractNum w:abstractNumId="24" w15:restartNumberingAfterBreak="0">
+    <w:nsid w:val="46D23385"/>
+    <w:multiLevelType w:val="hybridMultilevel"/>
+    <w:tmpl w:val="FFFFFFFF"/>
+    <w:lvl w:ilvl="0" w:tplc="C3F6610C">
+      <w:start w:val="1"/>
+      <w:numFmt w:val="decimal"/>
+      <w:lvlText w:val="%1."/>
+      <w:lvlJc w:val="left"/>
+      <w:pPr>
+        <w:ind w:left="1080" w:hanging="360"/>
+      </w:pPr>
+    </w:lvl>
+    <w:lvl w:ilvl="1" w:tplc="A42480F6">
+      <w:start w:val="1"/>
+      <w:numFmt w:val="lowerLetter"/>
+      <w:lvlText w:val="%2."/>
+      <w:lvlJc w:val="left"/>
+      <w:pPr>
+        <w:ind w:left="1800" w:hanging="360"/>
+      </w:pPr>
+    </w:lvl>
+    <w:lvl w:ilvl="2" w:tplc="D6528BC0">
+      <w:start w:val="1"/>
+      <w:numFmt w:val="lowerRoman"/>
+      <w:lvlText w:val="%3."/>
+      <w:lvlJc w:val="right"/>
+      <w:pPr>
+        <w:ind w:left="2520" w:hanging="180"/>
+      </w:pPr>
+    </w:lvl>
+    <w:lvl w:ilvl="3" w:tplc="DC3A4864">
+      <w:start w:val="1"/>
+      <w:numFmt w:val="decimal"/>
+      <w:lvlText w:val="%4."/>
+      <w:lvlJc w:val="left"/>
+      <w:pPr>
+        <w:ind w:left="3240" w:hanging="360"/>
+      </w:pPr>
+    </w:lvl>
+    <w:lvl w:ilvl="4" w:tplc="8DDA53AC">
+      <w:start w:val="1"/>
+      <w:numFmt w:val="lowerLetter"/>
+      <w:lvlText w:val="%5."/>
+      <w:lvlJc w:val="left"/>
+      <w:pPr>
+        <w:ind w:left="3960" w:hanging="360"/>
+      </w:pPr>
+    </w:lvl>
+    <w:lvl w:ilvl="5" w:tplc="6290B9AE">
+      <w:start w:val="1"/>
+      <w:numFmt w:val="lowerRoman"/>
+      <w:lvlText w:val="%6."/>
+      <w:lvlJc w:val="right"/>
+      <w:pPr>
+        <w:ind w:left="4680" w:hanging="180"/>
+      </w:pPr>
+    </w:lvl>
+    <w:lvl w:ilvl="6" w:tplc="DA186D02">
+      <w:start w:val="1"/>
+      <w:numFmt w:val="decimal"/>
+      <w:lvlText w:val="%7."/>
+      <w:lvlJc w:val="left"/>
+      <w:pPr>
+        <w:ind w:left="5400" w:hanging="360"/>
+      </w:pPr>
+    </w:lvl>
+    <w:lvl w:ilvl="7" w:tplc="50763F7A">
+      <w:start w:val="1"/>
+      <w:numFmt w:val="lowerLetter"/>
+      <w:lvlText w:val="%8."/>
+      <w:lvlJc w:val="left"/>
+      <w:pPr>
+        <w:ind w:left="6120" w:hanging="360"/>
+      </w:pPr>
+    </w:lvl>
+    <w:lvl w:ilvl="8" w:tplc="A6F209BA">
+      <w:start w:val="1"/>
+      <w:numFmt w:val="lowerRoman"/>
+      <w:lvlText w:val="%9."/>
+      <w:lvlJc w:val="right"/>
+      <w:pPr>
+        <w:ind w:left="6840" w:hanging="180"/>
+      </w:pPr>
+    </w:lvl>
+  </w:abstractNum>
+  <w:abstractNum w:abstractNumId="25" w15:restartNumberingAfterBreak="0">
     <w:nsid w:val="48FBE88B"/>
     <w:multiLevelType w:val="hybridMultilevel"/>
     <w:tmpl w:val="FFFFFFFF"/>
@@ -11129,7 +14075,7 @@
       </w:rPr>
     </w:lvl>
   </w:abstractNum>
-  <w:abstractNum w:abstractNumId="20" w15:restartNumberingAfterBreak="0">
+  <w:abstractNum w:abstractNumId="26" w15:restartNumberingAfterBreak="0">
     <w:nsid w:val="4908767A"/>
     <w:multiLevelType w:val="hybridMultilevel"/>
     <w:tmpl w:val="7ED4309C"/>
@@ -11242,7 +14188,7 @@
       </w:rPr>
     </w:lvl>
   </w:abstractNum>
-  <w:abstractNum w:abstractNumId="21" w15:restartNumberingAfterBreak="0">
+  <w:abstractNum w:abstractNumId="27" w15:restartNumberingAfterBreak="0">
     <w:nsid w:val="49C31192"/>
     <w:multiLevelType w:val="hybridMultilevel"/>
     <w:tmpl w:val="6D3AB718"/>
@@ -11355,7 +14301,459 @@
       </w:rPr>
     </w:lvl>
   </w:abstractNum>
-  <w:abstractNum w:abstractNumId="22" w15:restartNumberingAfterBreak="0">
+  <w:abstractNum w:abstractNumId="28" w15:restartNumberingAfterBreak="0">
+    <w:nsid w:val="4D201B81"/>
+    <w:multiLevelType w:val="hybridMultilevel"/>
+    <w:tmpl w:val="FFFFFFFF"/>
+    <w:lvl w:ilvl="0" w:tplc="03CCFB66">
+      <w:start w:val="1"/>
+      <w:numFmt w:val="bullet"/>
+      <w:lvlText w:val="o"/>
+      <w:lvlJc w:val="left"/>
+      <w:pPr>
+        <w:ind w:left="720" w:hanging="360"/>
+      </w:pPr>
+      <w:rPr>
+        <w:rFonts w:ascii="Courier New" w:hAnsi="Courier New" w:hint="default"/>
+      </w:rPr>
+    </w:lvl>
+    <w:lvl w:ilvl="1" w:tplc="0CC6884E">
+      <w:start w:val="1"/>
+      <w:numFmt w:val="bullet"/>
+      <w:lvlText w:val="o"/>
+      <w:lvlJc w:val="left"/>
+      <w:pPr>
+        <w:ind w:left="1440" w:hanging="360"/>
+      </w:pPr>
+      <w:rPr>
+        <w:rFonts w:ascii="Courier New" w:hAnsi="Courier New" w:hint="default"/>
+      </w:rPr>
+    </w:lvl>
+    <w:lvl w:ilvl="2" w:tplc="C1B4AB08">
+      <w:start w:val="1"/>
+      <w:numFmt w:val="bullet"/>
+      <w:lvlText w:val=""/>
+      <w:lvlJc w:val="left"/>
+      <w:pPr>
+        <w:ind w:left="2160" w:hanging="360"/>
+      </w:pPr>
+      <w:rPr>
+        <w:rFonts w:ascii="Wingdings" w:hAnsi="Wingdings" w:hint="default"/>
+      </w:rPr>
+    </w:lvl>
+    <w:lvl w:ilvl="3" w:tplc="D6BA4C52">
+      <w:start w:val="1"/>
+      <w:numFmt w:val="bullet"/>
+      <w:lvlText w:val=""/>
+      <w:lvlJc w:val="left"/>
+      <w:pPr>
+        <w:ind w:left="2880" w:hanging="360"/>
+      </w:pPr>
+      <w:rPr>
+        <w:rFonts w:ascii="Symbol" w:hAnsi="Symbol" w:hint="default"/>
+      </w:rPr>
+    </w:lvl>
+    <w:lvl w:ilvl="4" w:tplc="3A30D0AC">
+      <w:start w:val="1"/>
+      <w:numFmt w:val="bullet"/>
+      <w:lvlText w:val="o"/>
+      <w:lvlJc w:val="left"/>
+      <w:pPr>
+        <w:ind w:left="3600" w:hanging="360"/>
+      </w:pPr>
+      <w:rPr>
+        <w:rFonts w:ascii="Courier New" w:hAnsi="Courier New" w:hint="default"/>
+      </w:rPr>
+    </w:lvl>
+    <w:lvl w:ilvl="5" w:tplc="FF1A4F3A">
+      <w:start w:val="1"/>
+      <w:numFmt w:val="bullet"/>
+      <w:lvlText w:val=""/>
+      <w:lvlJc w:val="left"/>
+      <w:pPr>
+        <w:ind w:left="4320" w:hanging="360"/>
+      </w:pPr>
+      <w:rPr>
+        <w:rFonts w:ascii="Wingdings" w:hAnsi="Wingdings" w:hint="default"/>
+      </w:rPr>
+    </w:lvl>
+    <w:lvl w:ilvl="6" w:tplc="D150832E">
+      <w:start w:val="1"/>
+      <w:numFmt w:val="bullet"/>
+      <w:lvlText w:val=""/>
+      <w:lvlJc w:val="left"/>
+      <w:pPr>
+        <w:ind w:left="5040" w:hanging="360"/>
+      </w:pPr>
+      <w:rPr>
+        <w:rFonts w:ascii="Symbol" w:hAnsi="Symbol" w:hint="default"/>
+      </w:rPr>
+    </w:lvl>
+    <w:lvl w:ilvl="7" w:tplc="EFFC1F16">
+      <w:start w:val="1"/>
+      <w:numFmt w:val="bullet"/>
+      <w:lvlText w:val="o"/>
+      <w:lvlJc w:val="left"/>
+      <w:pPr>
+        <w:ind w:left="5760" w:hanging="360"/>
+      </w:pPr>
+      <w:rPr>
+        <w:rFonts w:ascii="Courier New" w:hAnsi="Courier New" w:hint="default"/>
+      </w:rPr>
+    </w:lvl>
+    <w:lvl w:ilvl="8" w:tplc="EE54D11E">
+      <w:start w:val="1"/>
+      <w:numFmt w:val="bullet"/>
+      <w:lvlText w:val=""/>
+      <w:lvlJc w:val="left"/>
+      <w:pPr>
+        <w:ind w:left="6480" w:hanging="360"/>
+      </w:pPr>
+      <w:rPr>
+        <w:rFonts w:ascii="Wingdings" w:hAnsi="Wingdings" w:hint="default"/>
+      </w:rPr>
+    </w:lvl>
+  </w:abstractNum>
+  <w:abstractNum w:abstractNumId="29" w15:restartNumberingAfterBreak="0">
+    <w:nsid w:val="4F401C7D"/>
+    <w:multiLevelType w:val="hybridMultilevel"/>
+    <w:tmpl w:val="FFFFFFFF"/>
+    <w:lvl w:ilvl="0" w:tplc="7DA49B02">
+      <w:start w:val="1"/>
+      <w:numFmt w:val="bullet"/>
+      <w:lvlText w:val="o"/>
+      <w:lvlJc w:val="left"/>
+      <w:pPr>
+        <w:ind w:left="1080" w:hanging="360"/>
+      </w:pPr>
+      <w:rPr>
+        <w:rFonts w:ascii="Courier New" w:hAnsi="Courier New" w:hint="default"/>
+      </w:rPr>
+    </w:lvl>
+    <w:lvl w:ilvl="1" w:tplc="3216EFAC">
+      <w:start w:val="1"/>
+      <w:numFmt w:val="bullet"/>
+      <w:lvlText w:val="o"/>
+      <w:lvlJc w:val="left"/>
+      <w:pPr>
+        <w:ind w:left="1800" w:hanging="360"/>
+      </w:pPr>
+      <w:rPr>
+        <w:rFonts w:ascii="Courier New" w:hAnsi="Courier New" w:hint="default"/>
+      </w:rPr>
+    </w:lvl>
+    <w:lvl w:ilvl="2" w:tplc="4AA89A44">
+      <w:start w:val="1"/>
+      <w:numFmt w:val="bullet"/>
+      <w:lvlText w:val=""/>
+      <w:lvlJc w:val="left"/>
+      <w:pPr>
+        <w:ind w:left="2520" w:hanging="360"/>
+      </w:pPr>
+      <w:rPr>
+        <w:rFonts w:ascii="Wingdings" w:hAnsi="Wingdings" w:hint="default"/>
+      </w:rPr>
+    </w:lvl>
+    <w:lvl w:ilvl="3" w:tplc="BFE406E4">
+      <w:start w:val="1"/>
+      <w:numFmt w:val="bullet"/>
+      <w:lvlText w:val=""/>
+      <w:lvlJc w:val="left"/>
+      <w:pPr>
+        <w:ind w:left="3240" w:hanging="360"/>
+      </w:pPr>
+      <w:rPr>
+        <w:rFonts w:ascii="Symbol" w:hAnsi="Symbol" w:hint="default"/>
+      </w:rPr>
+    </w:lvl>
+    <w:lvl w:ilvl="4" w:tplc="D9981976">
+      <w:start w:val="1"/>
+      <w:numFmt w:val="bullet"/>
+      <w:lvlText w:val="o"/>
+      <w:lvlJc w:val="left"/>
+      <w:pPr>
+        <w:ind w:left="3960" w:hanging="360"/>
+      </w:pPr>
+      <w:rPr>
+        <w:rFonts w:ascii="Courier New" w:hAnsi="Courier New" w:hint="default"/>
+      </w:rPr>
+    </w:lvl>
+    <w:lvl w:ilvl="5" w:tplc="375C2628">
+      <w:start w:val="1"/>
+      <w:numFmt w:val="bullet"/>
+      <w:lvlText w:val=""/>
+      <w:lvlJc w:val="left"/>
+      <w:pPr>
+        <w:ind w:left="4680" w:hanging="360"/>
+      </w:pPr>
+      <w:rPr>
+        <w:rFonts w:ascii="Wingdings" w:hAnsi="Wingdings" w:hint="default"/>
+      </w:rPr>
+    </w:lvl>
+    <w:lvl w:ilvl="6" w:tplc="29C49ACE">
+      <w:start w:val="1"/>
+      <w:numFmt w:val="bullet"/>
+      <w:lvlText w:val=""/>
+      <w:lvlJc w:val="left"/>
+      <w:pPr>
+        <w:ind w:left="5400" w:hanging="360"/>
+      </w:pPr>
+      <w:rPr>
+        <w:rFonts w:ascii="Symbol" w:hAnsi="Symbol" w:hint="default"/>
+      </w:rPr>
+    </w:lvl>
+    <w:lvl w:ilvl="7" w:tplc="49C46E3A">
+      <w:start w:val="1"/>
+      <w:numFmt w:val="bullet"/>
+      <w:lvlText w:val="o"/>
+      <w:lvlJc w:val="left"/>
+      <w:pPr>
+        <w:ind w:left="6120" w:hanging="360"/>
+      </w:pPr>
+      <w:rPr>
+        <w:rFonts w:ascii="Courier New" w:hAnsi="Courier New" w:hint="default"/>
+      </w:rPr>
+    </w:lvl>
+    <w:lvl w:ilvl="8" w:tplc="1B6423AE">
+      <w:start w:val="1"/>
+      <w:numFmt w:val="bullet"/>
+      <w:lvlText w:val=""/>
+      <w:lvlJc w:val="left"/>
+      <w:pPr>
+        <w:ind w:left="6840" w:hanging="360"/>
+      </w:pPr>
+      <w:rPr>
+        <w:rFonts w:ascii="Wingdings" w:hAnsi="Wingdings" w:hint="default"/>
+      </w:rPr>
+    </w:lvl>
+  </w:abstractNum>
+  <w:abstractNum w:abstractNumId="30" w15:restartNumberingAfterBreak="0">
+    <w:nsid w:val="50F3EC18"/>
+    <w:multiLevelType w:val="hybridMultilevel"/>
+    <w:tmpl w:val="FFFFFFFF"/>
+    <w:lvl w:ilvl="0" w:tplc="C832DFE0">
+      <w:start w:val="1"/>
+      <w:numFmt w:val="bullet"/>
+      <w:lvlText w:val="o"/>
+      <w:lvlJc w:val="left"/>
+      <w:pPr>
+        <w:ind w:left="720" w:hanging="360"/>
+      </w:pPr>
+      <w:rPr>
+        <w:rFonts w:ascii="Courier New" w:hAnsi="Courier New" w:hint="default"/>
+      </w:rPr>
+    </w:lvl>
+    <w:lvl w:ilvl="1" w:tplc="58FC4B04">
+      <w:start w:val="1"/>
+      <w:numFmt w:val="bullet"/>
+      <w:lvlText w:val="o"/>
+      <w:lvlJc w:val="left"/>
+      <w:pPr>
+        <w:ind w:left="1440" w:hanging="360"/>
+      </w:pPr>
+      <w:rPr>
+        <w:rFonts w:ascii="Courier New" w:hAnsi="Courier New" w:hint="default"/>
+      </w:rPr>
+    </w:lvl>
+    <w:lvl w:ilvl="2" w:tplc="45F43446">
+      <w:start w:val="1"/>
+      <w:numFmt w:val="bullet"/>
+      <w:lvlText w:val=""/>
+      <w:lvlJc w:val="left"/>
+      <w:pPr>
+        <w:ind w:left="2160" w:hanging="360"/>
+      </w:pPr>
+      <w:rPr>
+        <w:rFonts w:ascii="Wingdings" w:hAnsi="Wingdings" w:hint="default"/>
+      </w:rPr>
+    </w:lvl>
+    <w:lvl w:ilvl="3" w:tplc="C75C9EC8">
+      <w:start w:val="1"/>
+      <w:numFmt w:val="bullet"/>
+      <w:lvlText w:val=""/>
+      <w:lvlJc w:val="left"/>
+      <w:pPr>
+        <w:ind w:left="2880" w:hanging="360"/>
+      </w:pPr>
+      <w:rPr>
+        <w:rFonts w:ascii="Symbol" w:hAnsi="Symbol" w:hint="default"/>
+      </w:rPr>
+    </w:lvl>
+    <w:lvl w:ilvl="4" w:tplc="E53CAD3C">
+      <w:start w:val="1"/>
+      <w:numFmt w:val="bullet"/>
+      <w:lvlText w:val="o"/>
+      <w:lvlJc w:val="left"/>
+      <w:pPr>
+        <w:ind w:left="3600" w:hanging="360"/>
+      </w:pPr>
+      <w:rPr>
+        <w:rFonts w:ascii="Courier New" w:hAnsi="Courier New" w:hint="default"/>
+      </w:rPr>
+    </w:lvl>
+    <w:lvl w:ilvl="5" w:tplc="63CE2BF6">
+      <w:start w:val="1"/>
+      <w:numFmt w:val="bullet"/>
+      <w:lvlText w:val=""/>
+      <w:lvlJc w:val="left"/>
+      <w:pPr>
+        <w:ind w:left="4320" w:hanging="360"/>
+      </w:pPr>
+      <w:rPr>
+        <w:rFonts w:ascii="Wingdings" w:hAnsi="Wingdings" w:hint="default"/>
+      </w:rPr>
+    </w:lvl>
+    <w:lvl w:ilvl="6" w:tplc="0C44F1D4">
+      <w:start w:val="1"/>
+      <w:numFmt w:val="bullet"/>
+      <w:lvlText w:val=""/>
+      <w:lvlJc w:val="left"/>
+      <w:pPr>
+        <w:ind w:left="5040" w:hanging="360"/>
+      </w:pPr>
+      <w:rPr>
+        <w:rFonts w:ascii="Symbol" w:hAnsi="Symbol" w:hint="default"/>
+      </w:rPr>
+    </w:lvl>
+    <w:lvl w:ilvl="7" w:tplc="D220D65C">
+      <w:start w:val="1"/>
+      <w:numFmt w:val="bullet"/>
+      <w:lvlText w:val="o"/>
+      <w:lvlJc w:val="left"/>
+      <w:pPr>
+        <w:ind w:left="5760" w:hanging="360"/>
+      </w:pPr>
+      <w:rPr>
+        <w:rFonts w:ascii="Courier New" w:hAnsi="Courier New" w:hint="default"/>
+      </w:rPr>
+    </w:lvl>
+    <w:lvl w:ilvl="8" w:tplc="01DE0110">
+      <w:start w:val="1"/>
+      <w:numFmt w:val="bullet"/>
+      <w:lvlText w:val=""/>
+      <w:lvlJc w:val="left"/>
+      <w:pPr>
+        <w:ind w:left="6480" w:hanging="360"/>
+      </w:pPr>
+      <w:rPr>
+        <w:rFonts w:ascii="Wingdings" w:hAnsi="Wingdings" w:hint="default"/>
+      </w:rPr>
+    </w:lvl>
+  </w:abstractNum>
+  <w:abstractNum w:abstractNumId="31" w15:restartNumberingAfterBreak="0">
+    <w:nsid w:val="57087B4B"/>
+    <w:multiLevelType w:val="hybridMultilevel"/>
+    <w:tmpl w:val="FFFFFFFF"/>
+    <w:lvl w:ilvl="0" w:tplc="08C6EC70">
+      <w:start w:val="1"/>
+      <w:numFmt w:val="bullet"/>
+      <w:lvlText w:val=""/>
+      <w:lvlJc w:val="left"/>
+      <w:pPr>
+        <w:ind w:left="1440" w:hanging="360"/>
+      </w:pPr>
+      <w:rPr>
+        <w:rFonts w:ascii="Wingdings" w:hAnsi="Wingdings" w:hint="default"/>
+      </w:rPr>
+    </w:lvl>
+    <w:lvl w:ilvl="1" w:tplc="3DD6AAE0">
+      <w:start w:val="1"/>
+      <w:numFmt w:val="bullet"/>
+      <w:lvlText w:val="o"/>
+      <w:lvlJc w:val="left"/>
+      <w:pPr>
+        <w:ind w:left="2160" w:hanging="360"/>
+      </w:pPr>
+      <w:rPr>
+        <w:rFonts w:ascii="Courier New" w:hAnsi="Courier New" w:hint="default"/>
+      </w:rPr>
+    </w:lvl>
+    <w:lvl w:ilvl="2" w:tplc="D34A5494">
+      <w:start w:val="1"/>
+      <w:numFmt w:val="bullet"/>
+      <w:lvlText w:val=""/>
+      <w:lvlJc w:val="left"/>
+      <w:pPr>
+        <w:ind w:left="2880" w:hanging="360"/>
+      </w:pPr>
+      <w:rPr>
+        <w:rFonts w:ascii="Wingdings" w:hAnsi="Wingdings" w:hint="default"/>
+      </w:rPr>
+    </w:lvl>
+    <w:lvl w:ilvl="3" w:tplc="29EEF900">
+      <w:start w:val="1"/>
+      <w:numFmt w:val="bullet"/>
+      <w:lvlText w:val=""/>
+      <w:lvlJc w:val="left"/>
+      <w:pPr>
+        <w:ind w:left="3600" w:hanging="360"/>
+      </w:pPr>
+      <w:rPr>
+        <w:rFonts w:ascii="Symbol" w:hAnsi="Symbol" w:hint="default"/>
+      </w:rPr>
+    </w:lvl>
+    <w:lvl w:ilvl="4" w:tplc="3648ED2C">
+      <w:start w:val="1"/>
+      <w:numFmt w:val="bullet"/>
+      <w:lvlText w:val="o"/>
+      <w:lvlJc w:val="left"/>
+      <w:pPr>
+        <w:ind w:left="4320" w:hanging="360"/>
+      </w:pPr>
+      <w:rPr>
+        <w:rFonts w:ascii="Courier New" w:hAnsi="Courier New" w:hint="default"/>
+      </w:rPr>
+    </w:lvl>
+    <w:lvl w:ilvl="5" w:tplc="4F2833D0">
+      <w:start w:val="1"/>
+      <w:numFmt w:val="bullet"/>
+      <w:lvlText w:val=""/>
+      <w:lvlJc w:val="left"/>
+      <w:pPr>
+        <w:ind w:left="5040" w:hanging="360"/>
+      </w:pPr>
+      <w:rPr>
+        <w:rFonts w:ascii="Wingdings" w:hAnsi="Wingdings" w:hint="default"/>
+      </w:rPr>
+    </w:lvl>
+    <w:lvl w:ilvl="6" w:tplc="122CA4B4">
+      <w:start w:val="1"/>
+      <w:numFmt w:val="bullet"/>
+      <w:lvlText w:val=""/>
+      <w:lvlJc w:val="left"/>
+      <w:pPr>
+        <w:ind w:left="5760" w:hanging="360"/>
+      </w:pPr>
+      <w:rPr>
+        <w:rFonts w:ascii="Symbol" w:hAnsi="Symbol" w:hint="default"/>
+      </w:rPr>
+    </w:lvl>
+    <w:lvl w:ilvl="7" w:tplc="00F4F828">
+      <w:start w:val="1"/>
+      <w:numFmt w:val="bullet"/>
+      <w:lvlText w:val="o"/>
+      <w:lvlJc w:val="left"/>
+      <w:pPr>
+        <w:ind w:left="6480" w:hanging="360"/>
+      </w:pPr>
+      <w:rPr>
+        <w:rFonts w:ascii="Courier New" w:hAnsi="Courier New" w:hint="default"/>
+      </w:rPr>
+    </w:lvl>
+    <w:lvl w:ilvl="8" w:tplc="97202AB8">
+      <w:start w:val="1"/>
+      <w:numFmt w:val="bullet"/>
+      <w:lvlText w:val=""/>
+      <w:lvlJc w:val="left"/>
+      <w:pPr>
+        <w:ind w:left="7200" w:hanging="360"/>
+      </w:pPr>
+      <w:rPr>
+        <w:rFonts w:ascii="Wingdings" w:hAnsi="Wingdings" w:hint="default"/>
+      </w:rPr>
+    </w:lvl>
+  </w:abstractNum>
+  <w:abstractNum w:abstractNumId="32" w15:restartNumberingAfterBreak="0">
     <w:nsid w:val="5B2B4628"/>
     <w:multiLevelType w:val="hybridMultilevel"/>
     <w:tmpl w:val="678E27EE"/>
@@ -11468,7 +14866,120 @@
       </w:rPr>
     </w:lvl>
   </w:abstractNum>
-  <w:abstractNum w:abstractNumId="23" w15:restartNumberingAfterBreak="0">
+  <w:abstractNum w:abstractNumId="33" w15:restartNumberingAfterBreak="0">
+    <w:nsid w:val="61856724"/>
+    <w:multiLevelType w:val="hybridMultilevel"/>
+    <w:tmpl w:val="FFFFFFFF"/>
+    <w:lvl w:ilvl="0" w:tplc="E1BED4D8">
+      <w:start w:val="1"/>
+      <w:numFmt w:val="bullet"/>
+      <w:lvlText w:val="o"/>
+      <w:lvlJc w:val="left"/>
+      <w:pPr>
+        <w:ind w:left="720" w:hanging="360"/>
+      </w:pPr>
+      <w:rPr>
+        <w:rFonts w:ascii="Courier New" w:hAnsi="Courier New" w:hint="default"/>
+      </w:rPr>
+    </w:lvl>
+    <w:lvl w:ilvl="1" w:tplc="0C6A929E">
+      <w:start w:val="1"/>
+      <w:numFmt w:val="bullet"/>
+      <w:lvlText w:val="o"/>
+      <w:lvlJc w:val="left"/>
+      <w:pPr>
+        <w:ind w:left="1440" w:hanging="360"/>
+      </w:pPr>
+      <w:rPr>
+        <w:rFonts w:ascii="Courier New" w:hAnsi="Courier New" w:hint="default"/>
+      </w:rPr>
+    </w:lvl>
+    <w:lvl w:ilvl="2" w:tplc="574EBF8C">
+      <w:start w:val="1"/>
+      <w:numFmt w:val="bullet"/>
+      <w:lvlText w:val=""/>
+      <w:lvlJc w:val="left"/>
+      <w:pPr>
+        <w:ind w:left="2160" w:hanging="360"/>
+      </w:pPr>
+      <w:rPr>
+        <w:rFonts w:ascii="Wingdings" w:hAnsi="Wingdings" w:hint="default"/>
+      </w:rPr>
+    </w:lvl>
+    <w:lvl w:ilvl="3" w:tplc="F8882764">
+      <w:start w:val="1"/>
+      <w:numFmt w:val="bullet"/>
+      <w:lvlText w:val=""/>
+      <w:lvlJc w:val="left"/>
+      <w:pPr>
+        <w:ind w:left="2880" w:hanging="360"/>
+      </w:pPr>
+      <w:rPr>
+        <w:rFonts w:ascii="Symbol" w:hAnsi="Symbol" w:hint="default"/>
+      </w:rPr>
+    </w:lvl>
+    <w:lvl w:ilvl="4" w:tplc="6B1C7020">
+      <w:start w:val="1"/>
+      <w:numFmt w:val="bullet"/>
+      <w:lvlText w:val="o"/>
+      <w:lvlJc w:val="left"/>
+      <w:pPr>
+        <w:ind w:left="3600" w:hanging="360"/>
+      </w:pPr>
+      <w:rPr>
+        <w:rFonts w:ascii="Courier New" w:hAnsi="Courier New" w:hint="default"/>
+      </w:rPr>
+    </w:lvl>
+    <w:lvl w:ilvl="5" w:tplc="FC981542">
+      <w:start w:val="1"/>
+      <w:numFmt w:val="bullet"/>
+      <w:lvlText w:val=""/>
+      <w:lvlJc w:val="left"/>
+      <w:pPr>
+        <w:ind w:left="4320" w:hanging="360"/>
+      </w:pPr>
+      <w:rPr>
+        <w:rFonts w:ascii="Wingdings" w:hAnsi="Wingdings" w:hint="default"/>
+      </w:rPr>
+    </w:lvl>
+    <w:lvl w:ilvl="6" w:tplc="E19001B2">
+      <w:start w:val="1"/>
+      <w:numFmt w:val="bullet"/>
+      <w:lvlText w:val=""/>
+      <w:lvlJc w:val="left"/>
+      <w:pPr>
+        <w:ind w:left="5040" w:hanging="360"/>
+      </w:pPr>
+      <w:rPr>
+        <w:rFonts w:ascii="Symbol" w:hAnsi="Symbol" w:hint="default"/>
+      </w:rPr>
+    </w:lvl>
+    <w:lvl w:ilvl="7" w:tplc="6E7E5394">
+      <w:start w:val="1"/>
+      <w:numFmt w:val="bullet"/>
+      <w:lvlText w:val="o"/>
+      <w:lvlJc w:val="left"/>
+      <w:pPr>
+        <w:ind w:left="5760" w:hanging="360"/>
+      </w:pPr>
+      <w:rPr>
+        <w:rFonts w:ascii="Courier New" w:hAnsi="Courier New" w:hint="default"/>
+      </w:rPr>
+    </w:lvl>
+    <w:lvl w:ilvl="8" w:tplc="A7026CAE">
+      <w:start w:val="1"/>
+      <w:numFmt w:val="bullet"/>
+      <w:lvlText w:val=""/>
+      <w:lvlJc w:val="left"/>
+      <w:pPr>
+        <w:ind w:left="6480" w:hanging="360"/>
+      </w:pPr>
+      <w:rPr>
+        <w:rFonts w:ascii="Wingdings" w:hAnsi="Wingdings" w:hint="default"/>
+      </w:rPr>
+    </w:lvl>
+  </w:abstractNum>
+  <w:abstractNum w:abstractNumId="34" w15:restartNumberingAfterBreak="0">
     <w:nsid w:val="68CE8DFA"/>
     <w:multiLevelType w:val="hybridMultilevel"/>
     <w:tmpl w:val="FFFFFFFF"/>
@@ -11581,7 +15092,120 @@
       </w:rPr>
     </w:lvl>
   </w:abstractNum>
-  <w:abstractNum w:abstractNumId="24" w15:restartNumberingAfterBreak="0">
+  <w:abstractNum w:abstractNumId="35" w15:restartNumberingAfterBreak="0">
+    <w:nsid w:val="6EDF5D0A"/>
+    <w:multiLevelType w:val="hybridMultilevel"/>
+    <w:tmpl w:val="FFFFFFFF"/>
+    <w:lvl w:ilvl="0" w:tplc="E0D273BC">
+      <w:start w:val="1"/>
+      <w:numFmt w:val="bullet"/>
+      <w:lvlText w:val="o"/>
+      <w:lvlJc w:val="left"/>
+      <w:pPr>
+        <w:ind w:left="1080" w:hanging="360"/>
+      </w:pPr>
+      <w:rPr>
+        <w:rFonts w:ascii="Courier New" w:hAnsi="Courier New" w:hint="default"/>
+      </w:rPr>
+    </w:lvl>
+    <w:lvl w:ilvl="1" w:tplc="76E47920">
+      <w:start w:val="1"/>
+      <w:numFmt w:val="bullet"/>
+      <w:lvlText w:val="o"/>
+      <w:lvlJc w:val="left"/>
+      <w:pPr>
+        <w:ind w:left="1800" w:hanging="360"/>
+      </w:pPr>
+      <w:rPr>
+        <w:rFonts w:ascii="Courier New" w:hAnsi="Courier New" w:hint="default"/>
+      </w:rPr>
+    </w:lvl>
+    <w:lvl w:ilvl="2" w:tplc="4F6A2F9E">
+      <w:start w:val="1"/>
+      <w:numFmt w:val="bullet"/>
+      <w:lvlText w:val=""/>
+      <w:lvlJc w:val="left"/>
+      <w:pPr>
+        <w:ind w:left="2520" w:hanging="360"/>
+      </w:pPr>
+      <w:rPr>
+        <w:rFonts w:ascii="Wingdings" w:hAnsi="Wingdings" w:hint="default"/>
+      </w:rPr>
+    </w:lvl>
+    <w:lvl w:ilvl="3" w:tplc="25A0C4A4">
+      <w:start w:val="1"/>
+      <w:numFmt w:val="bullet"/>
+      <w:lvlText w:val=""/>
+      <w:lvlJc w:val="left"/>
+      <w:pPr>
+        <w:ind w:left="3240" w:hanging="360"/>
+      </w:pPr>
+      <w:rPr>
+        <w:rFonts w:ascii="Symbol" w:hAnsi="Symbol" w:hint="default"/>
+      </w:rPr>
+    </w:lvl>
+    <w:lvl w:ilvl="4" w:tplc="53043A2C">
+      <w:start w:val="1"/>
+      <w:numFmt w:val="bullet"/>
+      <w:lvlText w:val="o"/>
+      <w:lvlJc w:val="left"/>
+      <w:pPr>
+        <w:ind w:left="3960" w:hanging="360"/>
+      </w:pPr>
+      <w:rPr>
+        <w:rFonts w:ascii="Courier New" w:hAnsi="Courier New" w:hint="default"/>
+      </w:rPr>
+    </w:lvl>
+    <w:lvl w:ilvl="5" w:tplc="F6B4FFC2">
+      <w:start w:val="1"/>
+      <w:numFmt w:val="bullet"/>
+      <w:lvlText w:val=""/>
+      <w:lvlJc w:val="left"/>
+      <w:pPr>
+        <w:ind w:left="4680" w:hanging="360"/>
+      </w:pPr>
+      <w:rPr>
+        <w:rFonts w:ascii="Wingdings" w:hAnsi="Wingdings" w:hint="default"/>
+      </w:rPr>
+    </w:lvl>
+    <w:lvl w:ilvl="6" w:tplc="4E3A6C1A">
+      <w:start w:val="1"/>
+      <w:numFmt w:val="bullet"/>
+      <w:lvlText w:val=""/>
+      <w:lvlJc w:val="left"/>
+      <w:pPr>
+        <w:ind w:left="5400" w:hanging="360"/>
+      </w:pPr>
+      <w:rPr>
+        <w:rFonts w:ascii="Symbol" w:hAnsi="Symbol" w:hint="default"/>
+      </w:rPr>
+    </w:lvl>
+    <w:lvl w:ilvl="7" w:tplc="9DB483BA">
+      <w:start w:val="1"/>
+      <w:numFmt w:val="bullet"/>
+      <w:lvlText w:val="o"/>
+      <w:lvlJc w:val="left"/>
+      <w:pPr>
+        <w:ind w:left="6120" w:hanging="360"/>
+      </w:pPr>
+      <w:rPr>
+        <w:rFonts w:ascii="Courier New" w:hAnsi="Courier New" w:hint="default"/>
+      </w:rPr>
+    </w:lvl>
+    <w:lvl w:ilvl="8" w:tplc="01A2E2E6">
+      <w:start w:val="1"/>
+      <w:numFmt w:val="bullet"/>
+      <w:lvlText w:val=""/>
+      <w:lvlJc w:val="left"/>
+      <w:pPr>
+        <w:ind w:left="6840" w:hanging="360"/>
+      </w:pPr>
+      <w:rPr>
+        <w:rFonts w:ascii="Wingdings" w:hAnsi="Wingdings" w:hint="default"/>
+      </w:rPr>
+    </w:lvl>
+  </w:abstractNum>
+  <w:abstractNum w:abstractNumId="36" w15:restartNumberingAfterBreak="0">
     <w:nsid w:val="70286FAA"/>
     <w:multiLevelType w:val="hybridMultilevel"/>
     <w:tmpl w:val="37287700"/>
@@ -11694,7 +15318,7 @@
       </w:rPr>
     </w:lvl>
   </w:abstractNum>
-  <w:abstractNum w:abstractNumId="25" w15:restartNumberingAfterBreak="0">
+  <w:abstractNum w:abstractNumId="37" w15:restartNumberingAfterBreak="0">
     <w:nsid w:val="743FCCEA"/>
     <w:multiLevelType w:val="hybridMultilevel"/>
     <w:tmpl w:val="FFFFFFFF"/>
@@ -11807,7 +15431,7 @@
       </w:rPr>
     </w:lvl>
   </w:abstractNum>
-  <w:abstractNum w:abstractNumId="26" w15:restartNumberingAfterBreak="0">
+  <w:abstractNum w:abstractNumId="38" w15:restartNumberingAfterBreak="0">
     <w:nsid w:val="799C3A16"/>
     <w:multiLevelType w:val="hybridMultilevel"/>
     <w:tmpl w:val="3EB8697A"/>
@@ -11920,7 +15544,7 @@
       </w:rPr>
     </w:lvl>
   </w:abstractNum>
-  <w:abstractNum w:abstractNumId="27" w15:restartNumberingAfterBreak="0">
+  <w:abstractNum w:abstractNumId="39" w15:restartNumberingAfterBreak="0">
     <w:nsid w:val="7B30A5E8"/>
     <w:multiLevelType w:val="hybridMultilevel"/>
     <w:tmpl w:val="FFFFFFFF"/>
@@ -12034,88 +15658,124 @@
     </w:lvl>
   </w:abstractNum>
   <w:num w:numId="1" w16cid:durableId="78064207">
-    <w:abstractNumId w:val="21"/>
+    <w:abstractNumId w:val="27"/>
   </w:num>
   <w:num w:numId="2" w16cid:durableId="27803362">
-    <w:abstractNumId w:val="7"/>
+    <w:abstractNumId w:val="8"/>
   </w:num>
   <w:num w:numId="3" w16cid:durableId="1107045135">
-    <w:abstractNumId w:val="4"/>
+    <w:abstractNumId w:val="5"/>
   </w:num>
   <w:num w:numId="4" w16cid:durableId="212884583">
-    <w:abstractNumId w:val="9"/>
+    <w:abstractNumId w:val="12"/>
   </w:num>
   <w:num w:numId="5" w16cid:durableId="1964461613">
-    <w:abstractNumId w:val="2"/>
+    <w:abstractNumId w:val="3"/>
   </w:num>
   <w:num w:numId="6" w16cid:durableId="1544175570">
     <w:abstractNumId w:val="1"/>
   </w:num>
   <w:num w:numId="7" w16cid:durableId="1986279568">
-    <w:abstractNumId w:val="23"/>
+    <w:abstractNumId w:val="34"/>
   </w:num>
   <w:num w:numId="8" w16cid:durableId="929463634">
+    <w:abstractNumId w:val="14"/>
+  </w:num>
+  <w:num w:numId="9" w16cid:durableId="741758455">
+    <w:abstractNumId w:val="15"/>
+  </w:num>
+  <w:num w:numId="10" w16cid:durableId="1703286428">
     <w:abstractNumId w:val="11"/>
   </w:num>
-  <w:num w:numId="9" w16cid:durableId="741758455">
-    <w:abstractNumId w:val="12"/>
-  </w:num>
-  <w:num w:numId="10" w16cid:durableId="1703286428">
-    <w:abstractNumId w:val="8"/>
-  </w:num>
   <w:num w:numId="11" w16cid:durableId="1187912055">
-    <w:abstractNumId w:val="13"/>
+    <w:abstractNumId w:val="17"/>
   </w:num>
   <w:num w:numId="12" w16cid:durableId="1587879085">
-    <w:abstractNumId w:val="27"/>
+    <w:abstractNumId w:val="39"/>
   </w:num>
   <w:num w:numId="13" w16cid:durableId="656687516">
-    <w:abstractNumId w:val="20"/>
+    <w:abstractNumId w:val="26"/>
   </w:num>
   <w:num w:numId="14" w16cid:durableId="282271762">
     <w:abstractNumId w:val="0"/>
   </w:num>
   <w:num w:numId="15" w16cid:durableId="55590240">
+    <w:abstractNumId w:val="23"/>
+  </w:num>
+  <w:num w:numId="16" w16cid:durableId="338431435">
+    <w:abstractNumId w:val="32"/>
+  </w:num>
+  <w:num w:numId="17" w16cid:durableId="217397990">
     <w:abstractNumId w:val="18"/>
   </w:num>
-  <w:num w:numId="16" w16cid:durableId="338431435">
+  <w:num w:numId="18" w16cid:durableId="1366448001">
+    <w:abstractNumId w:val="13"/>
+  </w:num>
+  <w:num w:numId="19" w16cid:durableId="1930429774">
+    <w:abstractNumId w:val="20"/>
+  </w:num>
+  <w:num w:numId="20" w16cid:durableId="1416704935">
     <w:abstractNumId w:val="22"/>
   </w:num>
-  <w:num w:numId="17" w16cid:durableId="217397990">
-    <w:abstractNumId w:val="14"/>
+  <w:num w:numId="21" w16cid:durableId="851527320">
+    <w:abstractNumId w:val="36"/>
   </w:num>
-  <w:num w:numId="18" w16cid:durableId="1366448001">
+  <w:num w:numId="22" w16cid:durableId="138807252">
+    <w:abstractNumId w:val="4"/>
+  </w:num>
+  <w:num w:numId="23" w16cid:durableId="1299457299">
+    <w:abstractNumId w:val="38"/>
+  </w:num>
+  <w:num w:numId="24" w16cid:durableId="836967165">
+    <w:abstractNumId w:val="6"/>
+  </w:num>
+  <w:num w:numId="25" w16cid:durableId="974945287">
+    <w:abstractNumId w:val="19"/>
+  </w:num>
+  <w:num w:numId="26" w16cid:durableId="925117945">
+    <w:abstractNumId w:val="37"/>
+  </w:num>
+  <w:num w:numId="27" w16cid:durableId="1193693589">
+    <w:abstractNumId w:val="25"/>
+  </w:num>
+  <w:num w:numId="28" w16cid:durableId="1307127731">
+    <w:abstractNumId w:val="7"/>
+  </w:num>
+  <w:num w:numId="29" w16cid:durableId="1075401332">
+    <w:abstractNumId w:val="28"/>
+  </w:num>
+  <w:num w:numId="30" w16cid:durableId="1092316371">
+    <w:abstractNumId w:val="29"/>
+  </w:num>
+  <w:num w:numId="31" w16cid:durableId="378287963">
+    <w:abstractNumId w:val="2"/>
+  </w:num>
+  <w:num w:numId="32" w16cid:durableId="1284115212">
+    <w:abstractNumId w:val="35"/>
+  </w:num>
+  <w:num w:numId="33" w16cid:durableId="1903829896">
+    <w:abstractNumId w:val="21"/>
+  </w:num>
+  <w:num w:numId="34" w16cid:durableId="173495135">
+    <w:abstractNumId w:val="31"/>
+  </w:num>
+  <w:num w:numId="35" w16cid:durableId="37050934">
     <w:abstractNumId w:val="10"/>
   </w:num>
-  <w:num w:numId="19" w16cid:durableId="1930429774">
+  <w:num w:numId="36" w16cid:durableId="37711056">
     <w:abstractNumId w:val="16"/>
   </w:num>
-  <w:num w:numId="20" w16cid:durableId="1416704935">
-    <w:abstractNumId w:val="17"/>
+  <w:num w:numId="37" w16cid:durableId="133838287">
+    <w:abstractNumId w:val="9"/>
   </w:num>
-  <w:num w:numId="21" w16cid:durableId="851527320">
+  <w:num w:numId="38" w16cid:durableId="1629242377">
+    <w:abstractNumId w:val="33"/>
+  </w:num>
+  <w:num w:numId="39" w16cid:durableId="1300500260">
     <w:abstractNumId w:val="24"/>
   </w:num>
-  <w:num w:numId="22" w16cid:durableId="138807252">
-    <w:abstractNumId w:val="3"/>
-  </w:num>
-  <w:num w:numId="23" w16cid:durableId="1299457299">
-    <w:abstractNumId w:val="26"/>
-  </w:num>
-  <w:num w:numId="24" w16cid:durableId="836967165">
-    <w:abstractNumId w:val="5"/>
-  </w:num>
-  <w:num w:numId="25" w16cid:durableId="974945287">
-    <w:abstractNumId w:val="15"/>
-  </w:num>
-  <w:num w:numId="26" w16cid:durableId="925117945">
-    <w:abstractNumId w:val="25"/>
-  </w:num>
-  <w:num w:numId="27" w16cid:durableId="1193693589">
-    <w:abstractNumId w:val="19"/>
-  </w:num>
-  <w:num w:numId="28" w16cid:durableId="1307127731">
-    <w:abstractNumId w:val="6"/>
+  <w:num w:numId="40" w16cid:durableId="1307123090">
+    <w:abstractNumId w:val="30"/>
   </w:num>
   <w:numIdMacAtCleanup w:val="13"/>
 </w:numbering>
@@ -13552,6 +17212,7 @@
     <w:rsid w:val="00233939"/>
     <w:rsid w:val="00367B3B"/>
     <w:rsid w:val="003B2D2D"/>
+    <w:rsid w:val="00413A78"/>
     <w:rsid w:val="00417913"/>
     <w:rsid w:val="00501750"/>
     <w:rsid w:val="00514519"/>
@@ -13570,6 +17231,7 @@
     <w:rsid w:val="00E24D8F"/>
     <w:rsid w:val="00EB5EDE"/>
     <w:rsid w:val="00F34B5A"/>
+    <w:rsid w:val="00FB7699"/>
   </w:rsids>
   <m:mathPr>
     <m:mathFont m:val="Cambria Math"/>

--- a/docs/report.docx
+++ b/docs/report.docx
@@ -527,20 +527,20 @@
               </wp:anchor>
             </w:drawing>
           </mc:Choice>
-          <mc:Fallback xmlns:a="http://schemas.openxmlformats.org/drawingml/2006/main" xmlns:pic="http://schemas.openxmlformats.org/drawingml/2006/picture" xmlns:a14="http://schemas.microsoft.com/office/drawing/2010/main" xmlns:arto="http://schemas.microsoft.com/office/word/2006/arto">
+          <mc:Fallback>
             <w:pict>
-              <v:shapetype id="_x0000_t202" coordsize="21600,21600" o:spt="202" path="m,l,21600r21600,l21600,xe" w14:anchorId="30E4B01F">
+              <v:shapetype w14:anchorId="30E4B01F" id="_x0000_t202" coordsize="21600,21600" o:spt="202" path="m,l,21600r21600,l21600,xe">
                 <v:stroke joinstyle="miter"/>
                 <v:path gradientshapeok="t" o:connecttype="rect"/>
               </v:shapetype>
-              <v:shape id="Text Box 2" style="position:absolute;margin-left:114pt;margin-top:41.25pt;width:268.5pt;height:110.55pt;z-index:251658241;visibility:visible;mso-wrap-style:square;mso-width-percent:0;mso-height-percent:200;mso-wrap-distance-left:9pt;mso-wrap-distance-top:7.2pt;mso-wrap-distance-right:9pt;mso-wrap-distance-bottom:7.2pt;mso-position-horizontal:absolute;mso-position-horizontal-relative:margin;mso-position-vertical:absolute;mso-position-vertical-relative:text;mso-width-percent:0;mso-height-percent:200;mso-width-relative:margin;mso-height-relative:margin;v-text-anchor:top" o:spid="_x0000_s1026" filled="f" stroked="f" type="#_x0000_t202" o:gfxdata="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">
+              <v:shape id="Text Box 2" o:spid="_x0000_s1026" type="#_x0000_t202" style="position:absolute;margin-left:114pt;margin-top:41.25pt;width:268.5pt;height:110.55pt;z-index:251658241;visibility:visible;mso-wrap-style:square;mso-width-percent:0;mso-height-percent:200;mso-wrap-distance-left:9pt;mso-wrap-distance-top:7.2pt;mso-wrap-distance-right:9pt;mso-wrap-distance-bottom:7.2pt;mso-position-horizontal:absolute;mso-position-horizontal-relative:margin;mso-position-vertical:absolute;mso-position-vertical-relative:text;mso-width-percent:0;mso-height-percent:200;mso-width-relative:margin;mso-height-relative:margin;v-text-anchor:top" o:gfxdata="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" filled="f" stroked="f">
                 <v:textbox style="mso-fit-shape-to-text:t">
                   <w:txbxContent>
                     <w:p>
                       <w:pPr>
                         <w:pBdr>
-                          <w:top w:val="single" w:color="156082" w:themeColor="accent1" w:sz="24" w:space="8"/>
-                          <w:bottom w:val="single" w:color="156082" w:themeColor="accent1" w:sz="24" w:space="8"/>
+                          <w:top w:val="single" w:sz="24" w:space="8" w:color="156082" w:themeColor="accent1"/>
+                          <w:bottom w:val="single" w:sz="24" w:space="8" w:color="156082" w:themeColor="accent1"/>
                         </w:pBdr>
                         <w:spacing w:after="0" w:line="276" w:lineRule="auto"/>
                         <w:rPr>
@@ -589,8 +589,8 @@
                     <w:p>
                       <w:pPr>
                         <w:pBdr>
-                          <w:top w:val="single" w:color="156082" w:themeColor="accent1" w:sz="24" w:space="8"/>
-                          <w:bottom w:val="single" w:color="156082" w:themeColor="accent1" w:sz="24" w:space="8"/>
+                          <w:top w:val="single" w:sz="24" w:space="8" w:color="156082" w:themeColor="accent1"/>
+                          <w:bottom w:val="single" w:sz="24" w:space="8" w:color="156082" w:themeColor="accent1"/>
                         </w:pBdr>
                         <w:spacing w:after="0" w:line="276" w:lineRule="auto"/>
                         <w:rPr>
@@ -631,8 +631,8 @@
                     <w:p>
                       <w:pPr>
                         <w:pBdr>
-                          <w:top w:val="single" w:color="156082" w:themeColor="accent1" w:sz="24" w:space="8"/>
-                          <w:bottom w:val="single" w:color="156082" w:themeColor="accent1" w:sz="24" w:space="8"/>
+                          <w:top w:val="single" w:sz="24" w:space="8" w:color="156082" w:themeColor="accent1"/>
+                          <w:bottom w:val="single" w:sz="24" w:space="8" w:color="156082" w:themeColor="accent1"/>
                         </w:pBdr>
                         <w:spacing w:after="0" w:line="276" w:lineRule="auto"/>
                         <w:rPr>
@@ -3735,6 +3735,25 @@
               <w:t>Tìm hiểu GeoJSON</w:t>
             </w:r>
           </w:p>
+          <w:p>
+            <w:pPr>
+              <w:pStyle w:val="ListParagraph"/>
+              <w:numPr>
+                <w:ilvl w:val="0"/>
+                <w:numId w:val="1"/>
+              </w:numPr>
+              <w:cnfStyle w:val="000000000000" w:firstRow="0" w:lastRow="0" w:firstColumn="0" w:lastColumn="0" w:oddVBand="0" w:evenVBand="0" w:oddHBand="0" w:evenHBand="0" w:firstRowFirstColumn="0" w:firstRowLastColumn="0" w:lastRowFirstColumn="0" w:lastRowLastColumn="0"/>
+              <w:rPr>
+                <w:rFonts w:ascii="Cambria" w:eastAsia="Cambria" w:hAnsi="Cambria" w:cs="Cambria"/>
+              </w:rPr>
+            </w:pPr>
+            <w:r>
+              <w:rPr>
+                <w:rFonts w:ascii="Cambria" w:eastAsia="Cambria" w:hAnsi="Cambria" w:cs="Cambria"/>
+              </w:rPr>
+              <w:t>Làm slide</w:t>
+            </w:r>
+          </w:p>
         </w:tc>
         <w:tc>
           <w:tcPr>
@@ -3848,11 +3867,24 @@
               </w:rPr>
               <w:t xml:space="preserve">Viết báo cáo </w:t>
             </w:r>
-            <w:r>
+          </w:p>
+          <w:p>
+            <w:pPr>
+              <w:pStyle w:val="ListParagraph"/>
+              <w:numPr>
+                <w:ilvl w:val="0"/>
+                <w:numId w:val="1"/>
+              </w:numPr>
+              <w:cnfStyle w:val="000000100000" w:firstRow="0" w:lastRow="0" w:firstColumn="0" w:lastColumn="0" w:oddVBand="0" w:evenVBand="0" w:oddHBand="1" w:evenHBand="0" w:firstRowFirstColumn="0" w:firstRowLastColumn="0" w:lastRowFirstColumn="0" w:lastRowLastColumn="0"/>
               <w:rPr>
                 <w:rFonts w:ascii="Cambria" w:eastAsia="Cambria" w:hAnsi="Cambria" w:cs="Cambria"/>
               </w:rPr>
-              <w:t>phần dashboard</w:t>
+            </w:pPr>
+            <w:r>
+              <w:rPr>
+                <w:rFonts w:ascii="Cambria" w:eastAsia="Cambria" w:hAnsi="Cambria" w:cs="Cambria"/>
+              </w:rPr>
+              <w:t>Làm slide</w:t>
             </w:r>
           </w:p>
         </w:tc>
@@ -3947,6 +3979,25 @@
                 <w:rFonts w:ascii="Cambria" w:eastAsia="Cambria" w:hAnsi="Cambria" w:cs="Cambria"/>
               </w:rPr>
               <w:t>Vẽ biểu đồ Tableau</w:t>
+            </w:r>
+          </w:p>
+          <w:p>
+            <w:pPr>
+              <w:pStyle w:val="ListParagraph"/>
+              <w:numPr>
+                <w:ilvl w:val="0"/>
+                <w:numId w:val="1"/>
+              </w:numPr>
+              <w:cnfStyle w:val="000000000000" w:firstRow="0" w:lastRow="0" w:firstColumn="0" w:lastColumn="0" w:oddVBand="0" w:evenVBand="0" w:oddHBand="0" w:evenHBand="0" w:firstRowFirstColumn="0" w:firstRowLastColumn="0" w:lastRowFirstColumn="0" w:lastRowLastColumn="0"/>
+              <w:rPr>
+                <w:rFonts w:ascii="Cambria" w:eastAsia="Cambria" w:hAnsi="Cambria" w:cs="Cambria"/>
+              </w:rPr>
+            </w:pPr>
+            <w:r>
+              <w:rPr>
+                <w:rFonts w:ascii="Cambria" w:eastAsia="Cambria" w:hAnsi="Cambria" w:cs="Cambria"/>
+              </w:rPr>
+              <w:t>Viết báo cáo</w:t>
             </w:r>
           </w:p>
         </w:tc>
@@ -4568,10 +4619,10 @@
           <w:noProof/>
         </w:rPr>
         <w:drawing>
-          <wp:inline distT="0" distB="0" distL="0" distR="0" wp14:anchorId="2FDAFDB7" wp14:editId="4AEDC84A">
-            <wp:extent cx="5943600" cy="2247900"/>
+          <wp:inline distT="0" distB="0" distL="0" distR="0" wp14:anchorId="7D5DF732" wp14:editId="1A8DB203">
+            <wp:extent cx="5943600" cy="3282950"/>
             <wp:effectExtent l="0" t="0" r="0" b="0"/>
-            <wp:docPr id="1990193995" name="Picture 5"/>
+            <wp:docPr id="1606908540" name="Picture 5" descr="A screenshot of a graph&#10;&#10;Description automatically generated"/>
             <wp:cNvGraphicFramePr>
               <a:graphicFrameLocks xmlns:a="http://schemas.openxmlformats.org/drawingml/2006/main" noChangeAspect="1"/>
             </wp:cNvGraphicFramePr>
@@ -4579,17 +4630,11 @@
               <a:graphicData uri="http://schemas.openxmlformats.org/drawingml/2006/picture">
                 <pic:pic xmlns:pic="http://schemas.openxmlformats.org/drawingml/2006/picture">
                   <pic:nvPicPr>
-                    <pic:cNvPr id="0" name="Picture 5"/>
+                    <pic:cNvPr id="1606908540" name="Picture 5" descr="A screenshot of a graph&#10;&#10;Description automatically generated"/>
                     <pic:cNvPicPr/>
                   </pic:nvPicPr>
                   <pic:blipFill>
-                    <a:blip r:embed="rId13">
-                      <a:extLst>
-                        <a:ext uri="{28A0092B-C50C-407E-A947-70E740481C1C}">
-                          <a14:useLocalDpi xmlns:a14="http://schemas.microsoft.com/office/drawing/2010/main" val="0"/>
-                        </a:ext>
-                      </a:extLst>
-                    </a:blip>
+                    <a:blip r:embed="rId13"/>
                     <a:stretch>
                       <a:fillRect/>
                     </a:stretch>
@@ -4597,7 +4642,7 @@
                   <pic:spPr>
                     <a:xfrm>
                       <a:off x="0" y="0"/>
-                      <a:ext cx="5943600" cy="2247900"/>
+                      <a:ext cx="5943600" cy="3282950"/>
                     </a:xfrm>
                     <a:prstGeom prst="rect">
                       <a:avLst/>
@@ -8170,6 +8215,12 @@
           <w:rFonts w:ascii="Cambria" w:eastAsia="Cambria" w:hAnsi="Cambria" w:cs="Cambria"/>
         </w:rPr>
       </w:pPr>
+      <w:r>
+        <w:rPr>
+          <w:rFonts w:ascii="Cambria" w:eastAsia="Cambria" w:hAnsi="Cambria" w:cs="Cambria"/>
+        </w:rPr>
+        <w:t>Ý nghĩa:</w:t>
+      </w:r>
     </w:p>
     <w:p>
       <w:pPr>
@@ -9664,7 +9715,7 @@
         <w:rPr>
           <w:rFonts w:ascii="Cambria" w:eastAsia="Cambria" w:hAnsi="Cambria" w:cs="Cambria"/>
         </w:rPr>
-        <w:t>Đối với các trực quan hóa bao gồm nhiều biểu đồ hoặc đồ thị, nhóm đã chú trọng đến việc liên kết và tích hợp chúng một cách có ý nghĩa, mặc dù chưa làm rõ hơn mối quan hệ giữa các phần được.</w:t>
+        <w:t>Đối với các trực quan hóa bao gồm nhiều biểu đồ hoặc đồ thị, nhóm đã chú trọng đến việc liên kết và tích hợp chúng một cách có ý nghĩa.</w:t>
       </w:r>
     </w:p>
     <w:p>
@@ -9905,7 +9956,7 @@
           <w:noProof/>
         </w:rPr>
         <w:drawing>
-          <wp:inline distT="0" distB="0" distL="0" distR="0" wp14:anchorId="0C67EE0A" wp14:editId="790EEB23">
+          <wp:inline distT="0" distB="0" distL="0" distR="0" wp14:anchorId="0C67EE0A" wp14:editId="69901D1E">
             <wp:extent cx="5943600" cy="3230880"/>
             <wp:effectExtent l="0" t="0" r="0" b="7620"/>
             <wp:docPr id="501932519" name="Picture 5" descr="A screenshot of a computer&#10;&#10;Description automatically generated"/>
@@ -9920,7 +9971,7 @@
                     <pic:cNvPicPr/>
                   </pic:nvPicPr>
                   <pic:blipFill>
-                    <a:blip r:embed="rId25">
+                    <a:blip r:embed="rId25" cstate="print">
                       <a:extLst>
                         <a:ext uri="{28A0092B-C50C-407E-A947-70E740481C1C}">
                           <a14:useLocalDpi xmlns:a14="http://schemas.microsoft.com/office/drawing/2010/main" val="0"/>
@@ -10049,73 +10100,37 @@
         <w:rPr>
           <w:rFonts w:ascii="Cambria" w:eastAsia="Cambria" w:hAnsi="Cambria" w:cs="Cambria"/>
         </w:rPr>
-        <w:t>Do OpenAI đã bắt đầu tính phí cho việc sử dụng API của ChatGPT và nhóm không có cách để mua</w:t>
-      </w:r>
-      <w:r>
-        <w:rPr>
-          <w:rFonts w:ascii="Cambria" w:eastAsia="Cambria" w:hAnsi="Cambria" w:cs="Cambria"/>
-        </w:rPr>
-        <w:t xml:space="preserve"> nên </w:t>
-      </w:r>
-      <w:r>
-        <w:rPr>
-          <w:rFonts w:ascii="Cambria" w:eastAsia="Cambria" w:hAnsi="Cambria" w:cs="Cambria"/>
-        </w:rPr>
-        <w:t xml:space="preserve">đã chuyển sang sử dụng API miễn phí </w:t>
-      </w:r>
-      <w:r>
-        <w:rPr>
-          <w:rFonts w:ascii="Cambria" w:eastAsia="Cambria" w:hAnsi="Cambria" w:cs="Cambria"/>
-        </w:rPr>
-        <w:t>của Gemini do Google cung cấp</w:t>
-      </w:r>
-      <w:r>
-        <w:rPr>
-          <w:rFonts w:ascii="Cambria" w:eastAsia="Cambria" w:hAnsi="Cambria" w:cs="Cambria"/>
-        </w:rPr>
-        <w:t xml:space="preserve">. Tuy nhiên, Gemini </w:t>
-      </w:r>
-      <w:r>
-        <w:rPr>
-          <w:rFonts w:ascii="Cambria" w:eastAsia="Cambria" w:hAnsi="Cambria" w:cs="Cambria"/>
-        </w:rPr>
-        <w:t xml:space="preserve">bị giới hạn hơn so với ChatGPT nên </w:t>
-      </w:r>
-      <w:r>
-        <w:rPr>
-          <w:rFonts w:ascii="Cambria" w:eastAsia="Cambria" w:hAnsi="Cambria" w:cs="Cambria"/>
-        </w:rPr>
-        <w:t xml:space="preserve">nhóm không thể </w:t>
-      </w:r>
-      <w:r>
-        <w:rPr>
-          <w:rFonts w:ascii="Cambria" w:eastAsia="Cambria" w:hAnsi="Cambria" w:cs="Cambria"/>
-        </w:rPr>
-        <w:t>cài đặt hết toàn bộ chức năng</w:t>
-      </w:r>
-      <w:r>
-        <w:rPr>
-          <w:rFonts w:ascii="Cambria" w:eastAsia="Cambria" w:hAnsi="Cambria" w:cs="Cambria"/>
-        </w:rPr>
-        <w:t xml:space="preserve"> </w:t>
-      </w:r>
-      <w:r>
-        <w:rPr>
-          <w:rFonts w:ascii="Cambria" w:eastAsia="Cambria" w:hAnsi="Cambria" w:cs="Cambria"/>
-        </w:rPr>
-        <w:t>trong khoản thời gian</w:t>
-      </w:r>
-      <w:r>
-        <w:rPr>
-          <w:rFonts w:ascii="Cambria" w:eastAsia="Cambria" w:hAnsi="Cambria" w:cs="Cambria"/>
-        </w:rPr>
-        <w:t xml:space="preserve"> cho phép</w:t>
-      </w:r>
-      <w:r>
-        <w:rPr>
-          <w:rFonts w:ascii="Cambria" w:eastAsia="Cambria" w:hAnsi="Cambria" w:cs="Cambria"/>
-        </w:rPr>
-        <w:t>.</w:t>
+        <w:t xml:space="preserve">Sử dụng thư viện google-generativeai </w:t>
+      </w:r>
+      <w:r>
+        <w:rPr>
+          <w:rFonts w:ascii="Cambria" w:eastAsia="Cambria" w:hAnsi="Cambria" w:cs="Cambria"/>
+        </w:rPr>
+        <w:t>cho python, nhóm đã tích hợp api của Gemini</w:t>
+      </w:r>
+      <w:r>
+        <w:rPr>
+          <w:rFonts w:ascii="Cambria" w:eastAsia="Cambria" w:hAnsi="Cambria" w:cs="Cambria"/>
+        </w:rPr>
+        <w:t xml:space="preserve"> kết hợp với </w:t>
+      </w:r>
+      <w:r>
+        <w:rPr>
+          <w:rFonts w:ascii="Cambria" w:eastAsia="Cambria" w:hAnsi="Cambria" w:cs="Cambria"/>
+        </w:rPr>
+        <w:t xml:space="preserve">frontend </w:t>
+      </w:r>
+      <w:r>
+        <w:rPr>
+          <w:rFonts w:ascii="Cambria" w:eastAsia="Cambria" w:hAnsi="Cambria" w:cs="Cambria"/>
+        </w:rPr>
+        <w:t xml:space="preserve">để đưa </w:t>
+      </w:r>
+      <w:r>
+        <w:rPr>
+          <w:rFonts w:ascii="Cambria" w:eastAsia="Cambria" w:hAnsi="Cambria" w:cs="Cambria"/>
+        </w:rPr>
+        <w:t>chatbot lên một trang web được host local.</w:t>
       </w:r>
     </w:p>
     <w:p>
@@ -10134,98 +10149,61 @@
         <w:rPr>
           <w:rFonts w:ascii="Cambria" w:eastAsia="Cambria" w:hAnsi="Cambria" w:cs="Cambria"/>
         </w:rPr>
-        <w:t xml:space="preserve">Sử dụng thư viện google-generativeai </w:t>
-      </w:r>
-      <w:r>
-        <w:rPr>
-          <w:rFonts w:ascii="Cambria" w:eastAsia="Cambria" w:hAnsi="Cambria" w:cs="Cambria"/>
-        </w:rPr>
-        <w:t>cho python, nhóm đã tích hợp api của Gemini</w:t>
-      </w:r>
-      <w:r>
-        <w:rPr>
-          <w:rFonts w:ascii="Cambria" w:eastAsia="Cambria" w:hAnsi="Cambria" w:cs="Cambria"/>
-        </w:rPr>
-        <w:t xml:space="preserve"> kết hợp với </w:t>
-      </w:r>
-      <w:r>
-        <w:rPr>
-          <w:rFonts w:ascii="Cambria" w:eastAsia="Cambria" w:hAnsi="Cambria" w:cs="Cambria"/>
-        </w:rPr>
-        <w:t xml:space="preserve">frontend </w:t>
-      </w:r>
-      <w:r>
-        <w:rPr>
-          <w:rFonts w:ascii="Cambria" w:eastAsia="Cambria" w:hAnsi="Cambria" w:cs="Cambria"/>
-        </w:rPr>
-        <w:t xml:space="preserve">để đưa </w:t>
-      </w:r>
-      <w:r>
-        <w:rPr>
-          <w:rFonts w:ascii="Cambria" w:eastAsia="Cambria" w:hAnsi="Cambria" w:cs="Cambria"/>
-        </w:rPr>
-        <w:t>chat bot lên một trang web được host local.</w:t>
-      </w:r>
-    </w:p>
-    <w:p>
-      <w:pPr>
-        <w:pStyle w:val="ListParagraph"/>
-        <w:numPr>
-          <w:ilvl w:val="0"/>
-          <w:numId w:val="6"/>
-        </w:numPr>
-        <w:ind w:left="1080"/>
-        <w:rPr>
-          <w:rFonts w:ascii="Cambria" w:eastAsia="Cambria" w:hAnsi="Cambria" w:cs="Cambria"/>
-        </w:rPr>
-      </w:pPr>
-      <w:r>
-        <w:rPr>
-          <w:rFonts w:ascii="Cambria" w:eastAsia="Cambria" w:hAnsi="Cambria" w:cs="Cambria"/>
-        </w:rPr>
-        <w:t xml:space="preserve">Do </w:t>
-      </w:r>
-      <w:r>
-        <w:rPr>
-          <w:rFonts w:ascii="Cambria" w:eastAsia="Cambria" w:hAnsi="Cambria" w:cs="Cambria"/>
-        </w:rPr>
-        <w:t xml:space="preserve">Gemini vẫn còn đang phát triển nên có khá nhiều hạn chế, đặc biệt là nó không thể </w:t>
-      </w:r>
-      <w:r>
-        <w:rPr>
-          <w:rFonts w:ascii="Cambria" w:eastAsia="Cambria" w:hAnsi="Cambria" w:cs="Cambria"/>
-        </w:rPr>
-        <w:t>xử lý dữ liệu định dạng spreadsheet</w:t>
-      </w:r>
-      <w:r>
-        <w:rPr>
-          <w:rFonts w:ascii="Cambria" w:eastAsia="Cambria" w:hAnsi="Cambria" w:cs="Cambria"/>
-        </w:rPr>
-        <w:t xml:space="preserve"> (.x</w:t>
-      </w:r>
-      <w:r>
-        <w:rPr>
-          <w:rFonts w:ascii="Cambria" w:eastAsia="Cambria" w:hAnsi="Cambria" w:cs="Cambria"/>
-        </w:rPr>
-        <w:t>lsx, .csv…)</w:t>
-      </w:r>
-      <w:r>
-        <w:rPr>
-          <w:rFonts w:ascii="Cambria" w:eastAsia="Cambria" w:hAnsi="Cambria" w:cs="Cambria"/>
-        </w:rPr>
-        <w:t>,</w:t>
-      </w:r>
-      <w:r>
-        <w:rPr>
-          <w:rFonts w:ascii="Cambria" w:eastAsia="Cambria" w:hAnsi="Cambria" w:cs="Cambria"/>
-        </w:rPr>
-        <w:t xml:space="preserve"> vì thế nên nhóm đã phải sử dụng pandas để lọc ra những thông tin quan trọng</w:t>
-      </w:r>
-      <w:r>
-        <w:rPr>
-          <w:rFonts w:ascii="Cambria" w:eastAsia="Cambria" w:hAnsi="Cambria" w:cs="Cambria"/>
-        </w:rPr>
-        <w:t xml:space="preserve"> và dùng </w:t>
+        <w:t xml:space="preserve">Nhóm đã tìm hiểu và </w:t>
+      </w:r>
+      <w:r>
+        <w:rPr>
+          <w:rFonts w:ascii="Cambria" w:eastAsia="Cambria" w:hAnsi="Cambria" w:cs="Cambria"/>
+        </w:rPr>
+        <w:t xml:space="preserve">nhúng bộ dữ liệu </w:t>
+      </w:r>
+      <w:r>
+        <w:rPr>
+          <w:rFonts w:ascii="Cambria" w:eastAsia="Cambria" w:hAnsi="Cambria" w:cs="Cambria"/>
+        </w:rPr>
+        <w:t xml:space="preserve">vào Gemini </w:t>
+      </w:r>
+      <w:r>
+        <w:rPr>
+          <w:rFonts w:ascii="Cambria" w:eastAsia="Cambria" w:hAnsi="Cambria" w:cs="Cambria"/>
+        </w:rPr>
+        <w:t>lúc host server nhưng do bộ dữ liệu quá lớn (</w:t>
+      </w:r>
+      <w:r>
+        <w:rPr>
+          <w:rFonts w:ascii="Cambria" w:eastAsia="Cambria" w:hAnsi="Cambria" w:cs="Cambria"/>
+        </w:rPr>
+        <w:t>lớn hơn 80.000 dòng</w:t>
+      </w:r>
+      <w:r>
+        <w:rPr>
+          <w:rFonts w:ascii="Cambria" w:eastAsia="Cambria" w:hAnsi="Cambria" w:cs="Cambria"/>
+        </w:rPr>
+        <w:t>)</w:t>
+      </w:r>
+      <w:r>
+        <w:rPr>
+          <w:rFonts w:ascii="Cambria" w:eastAsia="Cambria" w:hAnsi="Cambria" w:cs="Cambria"/>
+        </w:rPr>
+        <w:t xml:space="preserve">, </w:t>
+      </w:r>
+      <w:r>
+        <w:rPr>
+          <w:rFonts w:ascii="Cambria" w:eastAsia="Cambria" w:hAnsi="Cambria" w:cs="Cambria"/>
+        </w:rPr>
+        <w:t xml:space="preserve">vì thế nên nhóm đã phải sử dụng pandas để lọc ra những thông tin </w:t>
+      </w:r>
+      <w:r>
+        <w:rPr>
+          <w:rFonts w:ascii="Cambria" w:eastAsia="Cambria" w:hAnsi="Cambria" w:cs="Cambria"/>
+        </w:rPr>
+        <w:t xml:space="preserve">tổng thể của bộ dữ liệu </w:t>
+      </w:r>
+      <w:r>
+        <w:rPr>
+          <w:rFonts w:ascii="Cambria" w:eastAsia="Cambria" w:hAnsi="Cambria" w:cs="Cambria"/>
+        </w:rPr>
+        <w:t xml:space="preserve">và dùng </w:t>
       </w:r>
       <w:r>
         <w:rPr>
@@ -10237,7 +10215,7 @@
         <w:rPr>
           <w:rFonts w:ascii="Cambria" w:eastAsia="Cambria" w:hAnsi="Cambria" w:cs="Cambria"/>
         </w:rPr>
-        <w:t xml:space="preserve"> để giúp cho chat bot có hiểu biết về bộ dữ liệu</w:t>
+        <w:t xml:space="preserve"> để giúp cho chatbot có hiểu biết về bộ dữ liệu</w:t>
       </w:r>
       <w:r>
         <w:rPr>
@@ -10320,6 +10298,20 @@
     </w:p>
     <w:p>
       <w:pPr>
+        <w:spacing w:line="278" w:lineRule="auto"/>
+        <w:rPr>
+          <w:rFonts w:ascii="Cambria" w:eastAsia="Cambria" w:hAnsi="Cambria" w:cs="Cambria"/>
+        </w:rPr>
+      </w:pPr>
+      <w:r>
+        <w:rPr>
+          <w:rFonts w:ascii="Cambria" w:eastAsia="Cambria" w:hAnsi="Cambria" w:cs="Cambria"/>
+        </w:rPr>
+        <w:br w:type="page"/>
+      </w:r>
+    </w:p>
+    <w:p>
+      <w:pPr>
         <w:pStyle w:val="ListParagraph"/>
         <w:numPr>
           <w:ilvl w:val="0"/>
@@ -10339,62 +10331,19 @@
     </w:p>
     <w:p>
       <w:pPr>
-        <w:pStyle w:val="ListParagraph"/>
-        <w:numPr>
-          <w:ilvl w:val="1"/>
-          <w:numId w:val="6"/>
-        </w:numPr>
-        <w:rPr>
-          <w:rFonts w:ascii="Cambria" w:eastAsia="Cambria" w:hAnsi="Cambria" w:cs="Cambria"/>
-        </w:rPr>
-      </w:pPr>
-      <w:r>
-        <w:rPr>
-          <w:rFonts w:ascii="Cambria" w:eastAsia="Cambria" w:hAnsi="Cambria" w:cs="Cambria"/>
-        </w:rPr>
-        <w:t>Đặt câu hỏi có thể trả lời:</w:t>
-      </w:r>
-    </w:p>
-    <w:p>
-      <w:pPr>
-        <w:rPr>
-          <w:rFonts w:ascii="Cambria" w:eastAsia="Cambria" w:hAnsi="Cambria" w:cs="Cambria"/>
-        </w:rPr>
-      </w:pPr>
-    </w:p>
-    <w:p>
-      <w:pPr>
-        <w:pStyle w:val="ListParagraph"/>
-        <w:numPr>
-          <w:ilvl w:val="1"/>
-          <w:numId w:val="6"/>
-        </w:numPr>
-        <w:rPr>
-          <w:rFonts w:ascii="Cambria" w:eastAsia="Cambria" w:hAnsi="Cambria" w:cs="Cambria"/>
-        </w:rPr>
-      </w:pPr>
-      <w:r>
-        <w:rPr>
-          <w:rFonts w:ascii="Cambria" w:eastAsia="Cambria" w:hAnsi="Cambria" w:cs="Cambria"/>
-        </w:rPr>
-        <w:t>Hạn chế:</w:t>
-      </w:r>
-    </w:p>
-    <w:p>
-      <w:pPr>
-        <w:rPr>
-          <w:rFonts w:ascii="Cambria" w:eastAsia="Cambria" w:hAnsi="Cambria" w:cs="Cambria"/>
-        </w:rPr>
-      </w:pPr>
-      <w:r>
-        <w:rPr>
-          <w:noProof/>
+        <w:rPr>
+          <w:rFonts w:ascii="Cambria" w:eastAsia="Cambria" w:hAnsi="Cambria" w:cs="Cambria"/>
+        </w:rPr>
+      </w:pPr>
+      <w:r>
+        <w:rPr>
+          <w:rFonts w:ascii="Cambria" w:eastAsia="Cambria" w:hAnsi="Cambria" w:cs="Cambria"/>
         </w:rPr>
         <w:drawing>
-          <wp:inline distT="0" distB="0" distL="0" distR="0" wp14:anchorId="10F40524" wp14:editId="333C915E">
-            <wp:extent cx="6509960" cy="3248025"/>
-            <wp:effectExtent l="0" t="0" r="5715" b="0"/>
-            <wp:docPr id="1712611933" name="Picture 8" descr="A screenshot of a computer"/>
+          <wp:inline distT="0" distB="0" distL="0" distR="0" wp14:anchorId="10575F9C" wp14:editId="58764979">
+            <wp:extent cx="6445314" cy="3006436"/>
+            <wp:effectExtent l="0" t="0" r="0" b="3810"/>
+            <wp:docPr id="411721849" name="Picture 1"/>
             <wp:cNvGraphicFramePr>
               <a:graphicFrameLocks xmlns:a="http://schemas.openxmlformats.org/drawingml/2006/main" noChangeAspect="1"/>
             </wp:cNvGraphicFramePr>
@@ -10402,17 +10351,11 @@
               <a:graphicData uri="http://schemas.openxmlformats.org/drawingml/2006/picture">
                 <pic:pic xmlns:pic="http://schemas.openxmlformats.org/drawingml/2006/picture">
                   <pic:nvPicPr>
-                    <pic:cNvPr id="0" name="Picture 8"/>
+                    <pic:cNvPr id="411721849" name=""/>
                     <pic:cNvPicPr/>
                   </pic:nvPicPr>
                   <pic:blipFill>
-                    <a:blip r:embed="rId27">
-                      <a:extLst>
-                        <a:ext uri="{28A0092B-C50C-407E-A947-70E740481C1C}">
-                          <a14:useLocalDpi xmlns:a14="http://schemas.microsoft.com/office/drawing/2010/main" val="0"/>
-                        </a:ext>
-                      </a:extLst>
-                    </a:blip>
+                    <a:blip r:embed="rId27"/>
                     <a:stretch>
                       <a:fillRect/>
                     </a:stretch>
@@ -10420,7 +10363,7 @@
                   <pic:spPr>
                     <a:xfrm>
                       <a:off x="0" y="0"/>
-                      <a:ext cx="6509960" cy="3248025"/>
+                      <a:ext cx="6458093" cy="3012397"/>
                     </a:xfrm>
                     <a:prstGeom prst="rect">
                       <a:avLst/>
@@ -10455,16 +10398,105 @@
     </w:p>
     <w:p>
       <w:pPr>
+        <w:pStyle w:val="ListParagraph"/>
+        <w:numPr>
+          <w:ilvl w:val="0"/>
+          <w:numId w:val="41"/>
+        </w:numPr>
+        <w:rPr>
+          <w:rFonts w:ascii="Cambria" w:eastAsia="Cambria" w:hAnsi="Cambria" w:cs="Cambria"/>
+        </w:rPr>
+      </w:pPr>
+      <w:hyperlink r:id="rId28" w:history="1">
+        <w:r>
+          <w:rPr>
+            <w:rStyle w:val="Hyperlink"/>
+            <w:rFonts w:ascii="Cambria" w:eastAsia="Cambria" w:hAnsi="Cambria" w:cs="Cambria"/>
+          </w:rPr>
+          <w:t>https://public.tableau.com/app/profile/t.ng.b.i.thanh/viz/GinhkhuvcHNi/Dashboard1</w:t>
+        </w:r>
+      </w:hyperlink>
+    </w:p>
+    <w:p>
+      <w:pPr>
+        <w:pStyle w:val="ListParagraph"/>
+        <w:numPr>
+          <w:ilvl w:val="0"/>
+          <w:numId w:val="41"/>
+        </w:numPr>
+        <w:rPr>
+          <w:rFonts w:ascii="Cambria" w:eastAsia="Cambria" w:hAnsi="Cambria" w:cs="Cambria"/>
+        </w:rPr>
+      </w:pPr>
+      <w:hyperlink r:id="rId29" w:history="1">
+        <w:r>
+          <w:rPr>
+            <w:rStyle w:val="Hyperlink"/>
+            <w:rFonts w:ascii="Cambria" w:eastAsia="Cambria" w:hAnsi="Cambria" w:cs="Cambria"/>
+          </w:rPr>
+          <w:t>https://data.opendevelopmentmekong.net/vi/dataset/a-phn-huyn</w:t>
+        </w:r>
+      </w:hyperlink>
+    </w:p>
+    <w:p>
+      <w:pPr>
+        <w:pStyle w:val="ListParagraph"/>
+        <w:numPr>
+          <w:ilvl w:val="0"/>
+          <w:numId w:val="41"/>
+        </w:numPr>
+        <w:rPr>
+          <w:rFonts w:ascii="Cambria" w:eastAsia="Cambria" w:hAnsi="Cambria" w:cs="Cambria"/>
+        </w:rPr>
+      </w:pPr>
+      <w:hyperlink r:id="rId30" w:history="1">
+        <w:r>
+          <w:rPr>
+            <w:rStyle w:val="Hyperlink"/>
+            <w:rFonts w:ascii="Cambria" w:eastAsia="Cambria" w:hAnsi="Cambria" w:cs="Cambria"/>
+          </w:rPr>
+          <w:t>https://www.spotzi.com/en/about/help-center/how-to-import-a-geojson-into-tableau-software/</w:t>
+        </w:r>
+      </w:hyperlink>
+    </w:p>
+    <w:p>
+      <w:pPr>
+        <w:pStyle w:val="ListParagraph"/>
+        <w:numPr>
+          <w:ilvl w:val="0"/>
+          <w:numId w:val="41"/>
+        </w:numPr>
+        <w:rPr>
+          <w:rFonts w:ascii="Cambria" w:eastAsia="Cambria" w:hAnsi="Cambria" w:cs="Cambria"/>
+        </w:rPr>
+      </w:pPr>
+      <w:hyperlink r:id="rId31" w:history="1">
+        <w:r>
+          <w:rPr>
+            <w:rStyle w:val="Hyperlink"/>
+            <w:rFonts w:ascii="Cambria" w:eastAsia="Cambria" w:hAnsi="Cambria" w:cs="Cambria"/>
+          </w:rPr>
+          <w:t>https://cloud.google.com/vertex-ai/generative-ai/docs/model-reference/inference</w:t>
+        </w:r>
+      </w:hyperlink>
+    </w:p>
+    <w:p>
+      <w:pPr>
+        <w:pStyle w:val="ListParagraph"/>
+        <w:numPr>
+          <w:ilvl w:val="0"/>
+          <w:numId w:val="41"/>
+        </w:numPr>
         <w:rPr>
           <w:rFonts w:ascii="Cambria" w:eastAsia="Cambria" w:hAnsi="Cambria" w:cs="Cambria"/>
         </w:rPr>
       </w:pPr>
     </w:p>
     <w:sectPr>
-      <w:headerReference w:type="even" r:id="rId28"/>
-      <w:headerReference w:type="default" r:id="rId29"/>
-      <w:footerReference w:type="even" r:id="rId30"/>
-      <w:footerReference w:type="default" r:id="rId31"/>
+      <w:headerReference w:type="even" r:id="rId32"/>
+      <w:headerReference w:type="default" r:id="rId33"/>
+      <w:footerReference w:type="even" r:id="rId34"/>
+      <w:footerReference w:type="default" r:id="rId35"/>
       <w:pgSz w:w="12240" w:h="15840"/>
       <w:pgMar w:top="1440" w:right="1440" w:bottom="1440" w:left="1440" w:header="720" w:footer="720" w:gutter="0"/>
       <w:pgNumType w:start="1"/>
@@ -10622,14 +10654,14 @@
               <w:caps/>
               <w:color w:val="808080" w:themeColor="background1" w:themeShade="80"/>
             </w:rPr>
-            <w:t>NHÓM 1</w:t>
+            <w:t xml:space="preserve">NHÓM </w:t>
           </w:r>
           <w:r>
             <w:rPr>
               <w:caps/>
               <w:color w:val="808080" w:themeColor="background1" w:themeShade="80"/>
             </w:rPr>
-            <w:t>5</w:t>
+            <w:t>7</w:t>
           </w:r>
         </w:p>
       </w:tc>
@@ -10819,7 +10851,14 @@
                   <w:caps/>
                   <w:color w:val="808080" w:themeColor="background1" w:themeShade="80"/>
                 </w:rPr>
-                <w:t>Nhóm 15</w:t>
+                <w:t xml:space="preserve">Nhóm </w:t>
+              </w:r>
+              <w:r>
+                <w:rPr>
+                  <w:caps/>
+                  <w:color w:val="808080" w:themeColor="background1" w:themeShade="80"/>
+                </w:rPr>
+                <w:t>7</w:t>
               </w:r>
             </w:p>
           </w:tc>
@@ -10962,7 +11001,7 @@
       <w:rPr>
         <w:color w:val="808080" w:themeColor="background1" w:themeShade="80"/>
       </w:rPr>
-      <w:t>Tlab03</w:t>
+      <w:t>Đồ án cuối kỳ</w:t>
     </w:r>
   </w:p>
 </w:hdr>
@@ -11246,13 +11285,13 @@
       <w:rPr>
         <w:color w:val="808080" w:themeColor="background1" w:themeShade="80"/>
       </w:rPr>
-      <w:t>Tlab03</w:t>
+      <w:t>Đồ án cuối kỳ</w:t>
     </w:r>
     <w:r>
       <w:rPr>
         <w:color w:val="808080" w:themeColor="background1" w:themeShade="80"/>
       </w:rPr>
-      <w:t xml:space="preserve">                             </w:t>
+      <w:t xml:space="preserve">                            </w:t>
     </w:r>
   </w:p>
 </w:hdr>
@@ -11261,6 +11300,95 @@
 <file path=word/numbering.xml><?xml version="1.0" encoding="utf-8"?>
 <w:numbering xmlns:wpc="http://schemas.microsoft.com/office/word/2010/wordprocessingCanvas" xmlns:cx="http://schemas.microsoft.com/office/drawing/2014/chartex" xmlns:cx1="http://schemas.microsoft.com/office/drawing/2015/9/8/chartex" xmlns:cx2="http://schemas.microsoft.com/office/drawing/2015/10/21/chartex" xmlns:cx3="http://schemas.microsoft.com/office/drawing/2016/5/9/chartex" xmlns:cx4="http://schemas.microsoft.com/office/drawing/2016/5/10/chartex" xmlns:cx5="http://schemas.microsoft.com/office/drawing/2016/5/11/chartex" xmlns:cx6="http://schemas.microsoft.com/office/drawing/2016/5/12/chartex" xmlns:cx7="http://schemas.microsoft.com/office/drawing/2016/5/13/chartex" xmlns:cx8="http://schemas.microsoft.com/office/drawing/2016/5/14/chartex" xmlns:mc="http://schemas.openxmlformats.org/markup-compatibility/2006" xmlns:aink="http://schemas.microsoft.com/office/drawing/2016/ink" xmlns:am3d="http://schemas.microsoft.com/office/drawing/2017/model3d" xmlns:o="urn:schemas-microsoft-com:office:office" xmlns:oel="http://schemas.microsoft.com/office/2019/extlst" xmlns:r="http://schemas.openxmlformats.org/officeDocument/2006/relationships" xmlns:m="http://schemas.openxmlformats.org/officeDocument/2006/math" xmlns:v="urn:schemas-microsoft-com:vml" xmlns:wp14="http://schemas.microsoft.com/office/word/2010/wordprocessingDrawing" xmlns:wp="http://schemas.openxmlformats.org/drawingml/2006/wordprocessingDrawing" xmlns:w10="urn:schemas-microsoft-com:office:word" xmlns:w="http://schemas.openxmlformats.org/wordprocessingml/2006/main" xmlns:w14="http://schemas.microsoft.com/office/word/2010/wordml" xmlns:w15="http://schemas.microsoft.com/office/word/2012/wordml" xmlns:w16cex="http://schemas.microsoft.com/office/word/2018/wordml/cex" xmlns:w16cid="http://schemas.microsoft.com/office/word/2016/wordml/cid" xmlns:w16="http://schemas.microsoft.com/office/word/2018/wordml" xmlns:w16du="http://schemas.microsoft.com/office/word/2023/wordml/word16du" xmlns:w16sdtdh="http://schemas.microsoft.com/office/word/2020/wordml/sdtdatahash" xmlns:w16se="http://schemas.microsoft.com/office/word/2015/wordml/symex" xmlns:wpg="http://schemas.microsoft.com/office/word/2010/wordprocessingGroup" xmlns:wpi="http://schemas.microsoft.com/office/word/2010/wordprocessingInk" xmlns:wne="http://schemas.microsoft.com/office/word/2006/wordml" xmlns:wps="http://schemas.microsoft.com/office/word/2010/wordprocessingShape" mc:Ignorable="w14 w15 w16se w16cid w16 w16cex w16sdtdh w16du wp14">
   <w:abstractNum w:abstractNumId="0" w15:restartNumberingAfterBreak="0">
+    <w:nsid w:val="038F4074"/>
+    <w:multiLevelType w:val="hybridMultilevel"/>
+    <w:tmpl w:val="F306ADFC"/>
+    <w:lvl w:ilvl="0" w:tplc="0409000F">
+      <w:start w:val="1"/>
+      <w:numFmt w:val="decimal"/>
+      <w:lvlText w:val="%1."/>
+      <w:lvlJc w:val="left"/>
+      <w:pPr>
+        <w:ind w:left="720" w:hanging="360"/>
+      </w:pPr>
+      <w:rPr>
+        <w:rFonts w:hint="default"/>
+      </w:rPr>
+    </w:lvl>
+    <w:lvl w:ilvl="1" w:tplc="04090019" w:tentative="1">
+      <w:start w:val="1"/>
+      <w:numFmt w:val="lowerLetter"/>
+      <w:lvlText w:val="%2."/>
+      <w:lvlJc w:val="left"/>
+      <w:pPr>
+        <w:ind w:left="1440" w:hanging="360"/>
+      </w:pPr>
+    </w:lvl>
+    <w:lvl w:ilvl="2" w:tplc="0409001B" w:tentative="1">
+      <w:start w:val="1"/>
+      <w:numFmt w:val="lowerRoman"/>
+      <w:lvlText w:val="%3."/>
+      <w:lvlJc w:val="right"/>
+      <w:pPr>
+        <w:ind w:left="2160" w:hanging="180"/>
+      </w:pPr>
+    </w:lvl>
+    <w:lvl w:ilvl="3" w:tplc="0409000F" w:tentative="1">
+      <w:start w:val="1"/>
+      <w:numFmt w:val="decimal"/>
+      <w:lvlText w:val="%4."/>
+      <w:lvlJc w:val="left"/>
+      <w:pPr>
+        <w:ind w:left="2880" w:hanging="360"/>
+      </w:pPr>
+    </w:lvl>
+    <w:lvl w:ilvl="4" w:tplc="04090019" w:tentative="1">
+      <w:start w:val="1"/>
+      <w:numFmt w:val="lowerLetter"/>
+      <w:lvlText w:val="%5."/>
+      <w:lvlJc w:val="left"/>
+      <w:pPr>
+        <w:ind w:left="3600" w:hanging="360"/>
+      </w:pPr>
+    </w:lvl>
+    <w:lvl w:ilvl="5" w:tplc="0409001B" w:tentative="1">
+      <w:start w:val="1"/>
+      <w:numFmt w:val="lowerRoman"/>
+      <w:lvlText w:val="%6."/>
+      <w:lvlJc w:val="right"/>
+      <w:pPr>
+        <w:ind w:left="4320" w:hanging="180"/>
+      </w:pPr>
+    </w:lvl>
+    <w:lvl w:ilvl="6" w:tplc="0409000F" w:tentative="1">
+      <w:start w:val="1"/>
+      <w:numFmt w:val="decimal"/>
+      <w:lvlText w:val="%7."/>
+      <w:lvlJc w:val="left"/>
+      <w:pPr>
+        <w:ind w:left="5040" w:hanging="360"/>
+      </w:pPr>
+    </w:lvl>
+    <w:lvl w:ilvl="7" w:tplc="04090019" w:tentative="1">
+      <w:start w:val="1"/>
+      <w:numFmt w:val="lowerLetter"/>
+      <w:lvlText w:val="%8."/>
+      <w:lvlJc w:val="left"/>
+      <w:pPr>
+        <w:ind w:left="5760" w:hanging="360"/>
+      </w:pPr>
+    </w:lvl>
+    <w:lvl w:ilvl="8" w:tplc="0409001B" w:tentative="1">
+      <w:start w:val="1"/>
+      <w:numFmt w:val="lowerRoman"/>
+      <w:lvlText w:val="%9."/>
+      <w:lvlJc w:val="right"/>
+      <w:pPr>
+        <w:ind w:left="6480" w:hanging="180"/>
+      </w:pPr>
+    </w:lvl>
+  </w:abstractNum>
+  <w:abstractNum w:abstractNumId="1" w15:restartNumberingAfterBreak="0">
     <w:nsid w:val="04AA1360"/>
     <w:multiLevelType w:val="hybridMultilevel"/>
     <w:tmpl w:val="3FDC58D0"/>
@@ -11373,7 +11501,7 @@
       </w:rPr>
     </w:lvl>
   </w:abstractNum>
-  <w:abstractNum w:abstractNumId="1" w15:restartNumberingAfterBreak="0">
+  <w:abstractNum w:abstractNumId="2" w15:restartNumberingAfterBreak="0">
     <w:nsid w:val="07999573"/>
     <w:multiLevelType w:val="hybridMultilevel"/>
     <w:tmpl w:val="FFFFFFFF"/>
@@ -11486,7 +11614,7 @@
       </w:rPr>
     </w:lvl>
   </w:abstractNum>
-  <w:abstractNum w:abstractNumId="2" w15:restartNumberingAfterBreak="0">
+  <w:abstractNum w:abstractNumId="3" w15:restartNumberingAfterBreak="0">
     <w:nsid w:val="07E1EB02"/>
     <w:multiLevelType w:val="hybridMultilevel"/>
     <w:tmpl w:val="FFFFFFFF"/>
@@ -11599,7 +11727,7 @@
       </w:rPr>
     </w:lvl>
   </w:abstractNum>
-  <w:abstractNum w:abstractNumId="3" w15:restartNumberingAfterBreak="0">
+  <w:abstractNum w:abstractNumId="4" w15:restartNumberingAfterBreak="0">
     <w:nsid w:val="07E46F96"/>
     <w:multiLevelType w:val="hybridMultilevel"/>
     <w:tmpl w:val="A816F0F4"/>
@@ -11688,7 +11816,7 @@
       </w:pPr>
     </w:lvl>
   </w:abstractNum>
-  <w:abstractNum w:abstractNumId="4" w15:restartNumberingAfterBreak="0">
+  <w:abstractNum w:abstractNumId="5" w15:restartNumberingAfterBreak="0">
     <w:nsid w:val="081548B7"/>
     <w:multiLevelType w:val="hybridMultilevel"/>
     <w:tmpl w:val="96EEC59E"/>
@@ -11801,7 +11929,7 @@
       </w:rPr>
     </w:lvl>
   </w:abstractNum>
-  <w:abstractNum w:abstractNumId="5" w15:restartNumberingAfterBreak="0">
+  <w:abstractNum w:abstractNumId="6" w15:restartNumberingAfterBreak="0">
     <w:nsid w:val="10745820"/>
     <w:multiLevelType w:val="hybridMultilevel"/>
     <w:tmpl w:val="8D3EF9F2"/>
@@ -11890,7 +12018,7 @@
       </w:pPr>
     </w:lvl>
   </w:abstractNum>
-  <w:abstractNum w:abstractNumId="6" w15:restartNumberingAfterBreak="0">
+  <w:abstractNum w:abstractNumId="7" w15:restartNumberingAfterBreak="0">
     <w:nsid w:val="10A85F1B"/>
     <w:multiLevelType w:val="hybridMultilevel"/>
     <w:tmpl w:val="FFFFFFFF"/>
@@ -12003,7 +12131,7 @@
       </w:rPr>
     </w:lvl>
   </w:abstractNum>
-  <w:abstractNum w:abstractNumId="7" w15:restartNumberingAfterBreak="0">
+  <w:abstractNum w:abstractNumId="8" w15:restartNumberingAfterBreak="0">
     <w:nsid w:val="1542598C"/>
     <w:multiLevelType w:val="hybridMultilevel"/>
     <w:tmpl w:val="FFFFFFFF"/>
@@ -12116,7 +12244,7 @@
       </w:rPr>
     </w:lvl>
   </w:abstractNum>
-  <w:abstractNum w:abstractNumId="8" w15:restartNumberingAfterBreak="0">
+  <w:abstractNum w:abstractNumId="9" w15:restartNumberingAfterBreak="0">
     <w:nsid w:val="16486F5A"/>
     <w:multiLevelType w:val="hybridMultilevel"/>
     <w:tmpl w:val="32403086"/>
@@ -12205,7 +12333,7 @@
       </w:pPr>
     </w:lvl>
   </w:abstractNum>
-  <w:abstractNum w:abstractNumId="9" w15:restartNumberingAfterBreak="0">
+  <w:abstractNum w:abstractNumId="10" w15:restartNumberingAfterBreak="0">
     <w:nsid w:val="26019AEA"/>
     <w:multiLevelType w:val="hybridMultilevel"/>
     <w:tmpl w:val="FFFFFFFF"/>
@@ -12318,7 +12446,7 @@
       </w:rPr>
     </w:lvl>
   </w:abstractNum>
-  <w:abstractNum w:abstractNumId="10" w15:restartNumberingAfterBreak="0">
+  <w:abstractNum w:abstractNumId="11" w15:restartNumberingAfterBreak="0">
     <w:nsid w:val="2B1B3A6E"/>
     <w:multiLevelType w:val="hybridMultilevel"/>
     <w:tmpl w:val="FFFFFFFF"/>
@@ -12431,7 +12559,7 @@
       </w:rPr>
     </w:lvl>
   </w:abstractNum>
-  <w:abstractNum w:abstractNumId="11" w15:restartNumberingAfterBreak="0">
+  <w:abstractNum w:abstractNumId="12" w15:restartNumberingAfterBreak="0">
     <w:nsid w:val="2BA5D095"/>
     <w:multiLevelType w:val="hybridMultilevel"/>
     <w:tmpl w:val="FFFFFFFF"/>
@@ -12544,7 +12672,7 @@
       </w:rPr>
     </w:lvl>
   </w:abstractNum>
-  <w:abstractNum w:abstractNumId="12" w15:restartNumberingAfterBreak="0">
+  <w:abstractNum w:abstractNumId="13" w15:restartNumberingAfterBreak="0">
     <w:nsid w:val="2CFF6E89"/>
     <w:multiLevelType w:val="hybridMultilevel"/>
     <w:tmpl w:val="38940358"/>
@@ -12633,7 +12761,7 @@
       </w:pPr>
     </w:lvl>
   </w:abstractNum>
-  <w:abstractNum w:abstractNumId="13" w15:restartNumberingAfterBreak="0">
+  <w:abstractNum w:abstractNumId="14" w15:restartNumberingAfterBreak="0">
     <w:nsid w:val="2E1F0C00"/>
     <w:multiLevelType w:val="hybridMultilevel"/>
     <w:tmpl w:val="1CE010BC"/>
@@ -12746,7 +12874,7 @@
       </w:rPr>
     </w:lvl>
   </w:abstractNum>
-  <w:abstractNum w:abstractNumId="14" w15:restartNumberingAfterBreak="0">
+  <w:abstractNum w:abstractNumId="15" w15:restartNumberingAfterBreak="0">
     <w:nsid w:val="2E60C59F"/>
     <w:multiLevelType w:val="hybridMultilevel"/>
     <w:tmpl w:val="FFFFFFFF"/>
@@ -12859,7 +12987,7 @@
       </w:rPr>
     </w:lvl>
   </w:abstractNum>
-  <w:abstractNum w:abstractNumId="15" w15:restartNumberingAfterBreak="0">
+  <w:abstractNum w:abstractNumId="16" w15:restartNumberingAfterBreak="0">
     <w:nsid w:val="3BDE75E9"/>
     <w:multiLevelType w:val="hybridMultilevel"/>
     <w:tmpl w:val="FFFFFFFF"/>
@@ -12972,7 +13100,7 @@
       </w:rPr>
     </w:lvl>
   </w:abstractNum>
-  <w:abstractNum w:abstractNumId="16" w15:restartNumberingAfterBreak="0">
+  <w:abstractNum w:abstractNumId="17" w15:restartNumberingAfterBreak="0">
     <w:nsid w:val="3D58C3F6"/>
     <w:multiLevelType w:val="hybridMultilevel"/>
     <w:tmpl w:val="FFFFFFFF"/>
@@ -13085,7 +13213,7 @@
       </w:rPr>
     </w:lvl>
   </w:abstractNum>
-  <w:abstractNum w:abstractNumId="17" w15:restartNumberingAfterBreak="0">
+  <w:abstractNum w:abstractNumId="18" w15:restartNumberingAfterBreak="0">
     <w:nsid w:val="3D79624E"/>
     <w:multiLevelType w:val="hybridMultilevel"/>
     <w:tmpl w:val="FFFFFFFF"/>
@@ -13198,7 +13326,7 @@
       </w:rPr>
     </w:lvl>
   </w:abstractNum>
-  <w:abstractNum w:abstractNumId="18" w15:restartNumberingAfterBreak="0">
+  <w:abstractNum w:abstractNumId="19" w15:restartNumberingAfterBreak="0">
     <w:nsid w:val="3DCC6A8F"/>
     <w:multiLevelType w:val="hybridMultilevel"/>
     <w:tmpl w:val="4CF01C6A"/>
@@ -13311,7 +13439,7 @@
       </w:rPr>
     </w:lvl>
   </w:abstractNum>
-  <w:abstractNum w:abstractNumId="19" w15:restartNumberingAfterBreak="0">
+  <w:abstractNum w:abstractNumId="20" w15:restartNumberingAfterBreak="0">
     <w:nsid w:val="3EFC6BC1"/>
     <w:multiLevelType w:val="hybridMultilevel"/>
     <w:tmpl w:val="FFFFFFFF"/>
@@ -13424,7 +13552,7 @@
       </w:rPr>
     </w:lvl>
   </w:abstractNum>
-  <w:abstractNum w:abstractNumId="20" w15:restartNumberingAfterBreak="0">
+  <w:abstractNum w:abstractNumId="21" w15:restartNumberingAfterBreak="0">
     <w:nsid w:val="40647B5D"/>
     <w:multiLevelType w:val="hybridMultilevel"/>
     <w:tmpl w:val="E65ACA0C"/>
@@ -13537,7 +13665,7 @@
       </w:rPr>
     </w:lvl>
   </w:abstractNum>
-  <w:abstractNum w:abstractNumId="21" w15:restartNumberingAfterBreak="0">
+  <w:abstractNum w:abstractNumId="22" w15:restartNumberingAfterBreak="0">
     <w:nsid w:val="4194521E"/>
     <w:multiLevelType w:val="hybridMultilevel"/>
     <w:tmpl w:val="FFFFFFFF"/>
@@ -13650,7 +13778,7 @@
       </w:rPr>
     </w:lvl>
   </w:abstractNum>
-  <w:abstractNum w:abstractNumId="22" w15:restartNumberingAfterBreak="0">
+  <w:abstractNum w:abstractNumId="23" w15:restartNumberingAfterBreak="0">
     <w:nsid w:val="42E21C1B"/>
     <w:multiLevelType w:val="hybridMultilevel"/>
     <w:tmpl w:val="410488E4"/>
@@ -13763,7 +13891,7 @@
       </w:rPr>
     </w:lvl>
   </w:abstractNum>
-  <w:abstractNum w:abstractNumId="23" w15:restartNumberingAfterBreak="0">
+  <w:abstractNum w:abstractNumId="24" w15:restartNumberingAfterBreak="0">
     <w:nsid w:val="441D5077"/>
     <w:multiLevelType w:val="hybridMultilevel"/>
     <w:tmpl w:val="384C1D4A"/>
@@ -13876,7 +14004,7 @@
       </w:rPr>
     </w:lvl>
   </w:abstractNum>
-  <w:abstractNum w:abstractNumId="24" w15:restartNumberingAfterBreak="0">
+  <w:abstractNum w:abstractNumId="25" w15:restartNumberingAfterBreak="0">
     <w:nsid w:val="46D23385"/>
     <w:multiLevelType w:val="hybridMultilevel"/>
     <w:tmpl w:val="FFFFFFFF"/>
@@ -13962,7 +14090,7 @@
       </w:pPr>
     </w:lvl>
   </w:abstractNum>
-  <w:abstractNum w:abstractNumId="25" w15:restartNumberingAfterBreak="0">
+  <w:abstractNum w:abstractNumId="26" w15:restartNumberingAfterBreak="0">
     <w:nsid w:val="48FBE88B"/>
     <w:multiLevelType w:val="hybridMultilevel"/>
     <w:tmpl w:val="FFFFFFFF"/>
@@ -14075,7 +14203,7 @@
       </w:rPr>
     </w:lvl>
   </w:abstractNum>
-  <w:abstractNum w:abstractNumId="26" w15:restartNumberingAfterBreak="0">
+  <w:abstractNum w:abstractNumId="27" w15:restartNumberingAfterBreak="0">
     <w:nsid w:val="4908767A"/>
     <w:multiLevelType w:val="hybridMultilevel"/>
     <w:tmpl w:val="7ED4309C"/>
@@ -14188,7 +14316,7 @@
       </w:rPr>
     </w:lvl>
   </w:abstractNum>
-  <w:abstractNum w:abstractNumId="27" w15:restartNumberingAfterBreak="0">
+  <w:abstractNum w:abstractNumId="28" w15:restartNumberingAfterBreak="0">
     <w:nsid w:val="49C31192"/>
     <w:multiLevelType w:val="hybridMultilevel"/>
     <w:tmpl w:val="6D3AB718"/>
@@ -14301,7 +14429,7 @@
       </w:rPr>
     </w:lvl>
   </w:abstractNum>
-  <w:abstractNum w:abstractNumId="28" w15:restartNumberingAfterBreak="0">
+  <w:abstractNum w:abstractNumId="29" w15:restartNumberingAfterBreak="0">
     <w:nsid w:val="4D201B81"/>
     <w:multiLevelType w:val="hybridMultilevel"/>
     <w:tmpl w:val="FFFFFFFF"/>
@@ -14414,7 +14542,7 @@
       </w:rPr>
     </w:lvl>
   </w:abstractNum>
-  <w:abstractNum w:abstractNumId="29" w15:restartNumberingAfterBreak="0">
+  <w:abstractNum w:abstractNumId="30" w15:restartNumberingAfterBreak="0">
     <w:nsid w:val="4F401C7D"/>
     <w:multiLevelType w:val="hybridMultilevel"/>
     <w:tmpl w:val="FFFFFFFF"/>
@@ -14527,7 +14655,7 @@
       </w:rPr>
     </w:lvl>
   </w:abstractNum>
-  <w:abstractNum w:abstractNumId="30" w15:restartNumberingAfterBreak="0">
+  <w:abstractNum w:abstractNumId="31" w15:restartNumberingAfterBreak="0">
     <w:nsid w:val="50F3EC18"/>
     <w:multiLevelType w:val="hybridMultilevel"/>
     <w:tmpl w:val="FFFFFFFF"/>
@@ -14640,7 +14768,7 @@
       </w:rPr>
     </w:lvl>
   </w:abstractNum>
-  <w:abstractNum w:abstractNumId="31" w15:restartNumberingAfterBreak="0">
+  <w:abstractNum w:abstractNumId="32" w15:restartNumberingAfterBreak="0">
     <w:nsid w:val="57087B4B"/>
     <w:multiLevelType w:val="hybridMultilevel"/>
     <w:tmpl w:val="FFFFFFFF"/>
@@ -14753,7 +14881,7 @@
       </w:rPr>
     </w:lvl>
   </w:abstractNum>
-  <w:abstractNum w:abstractNumId="32" w15:restartNumberingAfterBreak="0">
+  <w:abstractNum w:abstractNumId="33" w15:restartNumberingAfterBreak="0">
     <w:nsid w:val="5B2B4628"/>
     <w:multiLevelType w:val="hybridMultilevel"/>
     <w:tmpl w:val="678E27EE"/>
@@ -14866,7 +14994,7 @@
       </w:rPr>
     </w:lvl>
   </w:abstractNum>
-  <w:abstractNum w:abstractNumId="33" w15:restartNumberingAfterBreak="0">
+  <w:abstractNum w:abstractNumId="34" w15:restartNumberingAfterBreak="0">
     <w:nsid w:val="61856724"/>
     <w:multiLevelType w:val="hybridMultilevel"/>
     <w:tmpl w:val="FFFFFFFF"/>
@@ -14979,7 +15107,7 @@
       </w:rPr>
     </w:lvl>
   </w:abstractNum>
-  <w:abstractNum w:abstractNumId="34" w15:restartNumberingAfterBreak="0">
+  <w:abstractNum w:abstractNumId="35" w15:restartNumberingAfterBreak="0">
     <w:nsid w:val="68CE8DFA"/>
     <w:multiLevelType w:val="hybridMultilevel"/>
     <w:tmpl w:val="FFFFFFFF"/>
@@ -15092,7 +15220,7 @@
       </w:rPr>
     </w:lvl>
   </w:abstractNum>
-  <w:abstractNum w:abstractNumId="35" w15:restartNumberingAfterBreak="0">
+  <w:abstractNum w:abstractNumId="36" w15:restartNumberingAfterBreak="0">
     <w:nsid w:val="6EDF5D0A"/>
     <w:multiLevelType w:val="hybridMultilevel"/>
     <w:tmpl w:val="FFFFFFFF"/>
@@ -15205,7 +15333,7 @@
       </w:rPr>
     </w:lvl>
   </w:abstractNum>
-  <w:abstractNum w:abstractNumId="36" w15:restartNumberingAfterBreak="0">
+  <w:abstractNum w:abstractNumId="37" w15:restartNumberingAfterBreak="0">
     <w:nsid w:val="70286FAA"/>
     <w:multiLevelType w:val="hybridMultilevel"/>
     <w:tmpl w:val="37287700"/>
@@ -15318,7 +15446,7 @@
       </w:rPr>
     </w:lvl>
   </w:abstractNum>
-  <w:abstractNum w:abstractNumId="37" w15:restartNumberingAfterBreak="0">
+  <w:abstractNum w:abstractNumId="38" w15:restartNumberingAfterBreak="0">
     <w:nsid w:val="743FCCEA"/>
     <w:multiLevelType w:val="hybridMultilevel"/>
     <w:tmpl w:val="FFFFFFFF"/>
@@ -15431,7 +15559,7 @@
       </w:rPr>
     </w:lvl>
   </w:abstractNum>
-  <w:abstractNum w:abstractNumId="38" w15:restartNumberingAfterBreak="0">
+  <w:abstractNum w:abstractNumId="39" w15:restartNumberingAfterBreak="0">
     <w:nsid w:val="799C3A16"/>
     <w:multiLevelType w:val="hybridMultilevel"/>
     <w:tmpl w:val="3EB8697A"/>
@@ -15544,7 +15672,7 @@
       </w:rPr>
     </w:lvl>
   </w:abstractNum>
-  <w:abstractNum w:abstractNumId="39" w15:restartNumberingAfterBreak="0">
+  <w:abstractNum w:abstractNumId="40" w15:restartNumberingAfterBreak="0">
     <w:nsid w:val="7B30A5E8"/>
     <w:multiLevelType w:val="hybridMultilevel"/>
     <w:tmpl w:val="FFFFFFFF"/>
@@ -15658,124 +15786,127 @@
     </w:lvl>
   </w:abstractNum>
   <w:num w:numId="1" w16cid:durableId="78064207">
+    <w:abstractNumId w:val="28"/>
+  </w:num>
+  <w:num w:numId="2" w16cid:durableId="27803362">
+    <w:abstractNumId w:val="9"/>
+  </w:num>
+  <w:num w:numId="3" w16cid:durableId="1107045135">
+    <w:abstractNumId w:val="6"/>
+  </w:num>
+  <w:num w:numId="4" w16cid:durableId="212884583">
+    <w:abstractNumId w:val="13"/>
+  </w:num>
+  <w:num w:numId="5" w16cid:durableId="1964461613">
+    <w:abstractNumId w:val="4"/>
+  </w:num>
+  <w:num w:numId="6" w16cid:durableId="1544175570">
+    <w:abstractNumId w:val="2"/>
+  </w:num>
+  <w:num w:numId="7" w16cid:durableId="1986279568">
+    <w:abstractNumId w:val="35"/>
+  </w:num>
+  <w:num w:numId="8" w16cid:durableId="929463634">
+    <w:abstractNumId w:val="15"/>
+  </w:num>
+  <w:num w:numId="9" w16cid:durableId="741758455">
+    <w:abstractNumId w:val="16"/>
+  </w:num>
+  <w:num w:numId="10" w16cid:durableId="1703286428">
+    <w:abstractNumId w:val="12"/>
+  </w:num>
+  <w:num w:numId="11" w16cid:durableId="1187912055">
+    <w:abstractNumId w:val="18"/>
+  </w:num>
+  <w:num w:numId="12" w16cid:durableId="1587879085">
+    <w:abstractNumId w:val="40"/>
+  </w:num>
+  <w:num w:numId="13" w16cid:durableId="656687516">
     <w:abstractNumId w:val="27"/>
   </w:num>
-  <w:num w:numId="2" w16cid:durableId="27803362">
+  <w:num w:numId="14" w16cid:durableId="282271762">
+    <w:abstractNumId w:val="1"/>
+  </w:num>
+  <w:num w:numId="15" w16cid:durableId="55590240">
+    <w:abstractNumId w:val="24"/>
+  </w:num>
+  <w:num w:numId="16" w16cid:durableId="338431435">
+    <w:abstractNumId w:val="33"/>
+  </w:num>
+  <w:num w:numId="17" w16cid:durableId="217397990">
+    <w:abstractNumId w:val="19"/>
+  </w:num>
+  <w:num w:numId="18" w16cid:durableId="1366448001">
+    <w:abstractNumId w:val="14"/>
+  </w:num>
+  <w:num w:numId="19" w16cid:durableId="1930429774">
+    <w:abstractNumId w:val="21"/>
+  </w:num>
+  <w:num w:numId="20" w16cid:durableId="1416704935">
+    <w:abstractNumId w:val="23"/>
+  </w:num>
+  <w:num w:numId="21" w16cid:durableId="851527320">
+    <w:abstractNumId w:val="37"/>
+  </w:num>
+  <w:num w:numId="22" w16cid:durableId="138807252">
+    <w:abstractNumId w:val="5"/>
+  </w:num>
+  <w:num w:numId="23" w16cid:durableId="1299457299">
+    <w:abstractNumId w:val="39"/>
+  </w:num>
+  <w:num w:numId="24" w16cid:durableId="836967165">
+    <w:abstractNumId w:val="7"/>
+  </w:num>
+  <w:num w:numId="25" w16cid:durableId="974945287">
+    <w:abstractNumId w:val="20"/>
+  </w:num>
+  <w:num w:numId="26" w16cid:durableId="925117945">
+    <w:abstractNumId w:val="38"/>
+  </w:num>
+  <w:num w:numId="27" w16cid:durableId="1193693589">
+    <w:abstractNumId w:val="26"/>
+  </w:num>
+  <w:num w:numId="28" w16cid:durableId="1307127731">
     <w:abstractNumId w:val="8"/>
   </w:num>
-  <w:num w:numId="3" w16cid:durableId="1107045135">
-    <w:abstractNumId w:val="5"/>
+  <w:num w:numId="29" w16cid:durableId="1075401332">
+    <w:abstractNumId w:val="29"/>
   </w:num>
-  <w:num w:numId="4" w16cid:durableId="212884583">
-    <w:abstractNumId w:val="12"/>
+  <w:num w:numId="30" w16cid:durableId="1092316371">
+    <w:abstractNumId w:val="30"/>
   </w:num>
-  <w:num w:numId="5" w16cid:durableId="1964461613">
+  <w:num w:numId="31" w16cid:durableId="378287963">
     <w:abstractNumId w:val="3"/>
   </w:num>
-  <w:num w:numId="6" w16cid:durableId="1544175570">
-    <w:abstractNumId w:val="1"/>
+  <w:num w:numId="32" w16cid:durableId="1284115212">
+    <w:abstractNumId w:val="36"/>
   </w:num>
-  <w:num w:numId="7" w16cid:durableId="1986279568">
+  <w:num w:numId="33" w16cid:durableId="1903829896">
+    <w:abstractNumId w:val="22"/>
+  </w:num>
+  <w:num w:numId="34" w16cid:durableId="173495135">
+    <w:abstractNumId w:val="32"/>
+  </w:num>
+  <w:num w:numId="35" w16cid:durableId="37050934">
+    <w:abstractNumId w:val="11"/>
+  </w:num>
+  <w:num w:numId="36" w16cid:durableId="37711056">
+    <w:abstractNumId w:val="17"/>
+  </w:num>
+  <w:num w:numId="37" w16cid:durableId="133838287">
+    <w:abstractNumId w:val="10"/>
+  </w:num>
+  <w:num w:numId="38" w16cid:durableId="1629242377">
     <w:abstractNumId w:val="34"/>
   </w:num>
-  <w:num w:numId="8" w16cid:durableId="929463634">
-    <w:abstractNumId w:val="14"/>
-  </w:num>
-  <w:num w:numId="9" w16cid:durableId="741758455">
-    <w:abstractNumId w:val="15"/>
-  </w:num>
-  <w:num w:numId="10" w16cid:durableId="1703286428">
-    <w:abstractNumId w:val="11"/>
-  </w:num>
-  <w:num w:numId="11" w16cid:durableId="1187912055">
-    <w:abstractNumId w:val="17"/>
-  </w:num>
-  <w:num w:numId="12" w16cid:durableId="1587879085">
-    <w:abstractNumId w:val="39"/>
-  </w:num>
-  <w:num w:numId="13" w16cid:durableId="656687516">
-    <w:abstractNumId w:val="26"/>
-  </w:num>
-  <w:num w:numId="14" w16cid:durableId="282271762">
-    <w:abstractNumId w:val="0"/>
-  </w:num>
-  <w:num w:numId="15" w16cid:durableId="55590240">
-    <w:abstractNumId w:val="23"/>
-  </w:num>
-  <w:num w:numId="16" w16cid:durableId="338431435">
-    <w:abstractNumId w:val="32"/>
-  </w:num>
-  <w:num w:numId="17" w16cid:durableId="217397990">
-    <w:abstractNumId w:val="18"/>
-  </w:num>
-  <w:num w:numId="18" w16cid:durableId="1366448001">
-    <w:abstractNumId w:val="13"/>
-  </w:num>
-  <w:num w:numId="19" w16cid:durableId="1930429774">
-    <w:abstractNumId w:val="20"/>
-  </w:num>
-  <w:num w:numId="20" w16cid:durableId="1416704935">
-    <w:abstractNumId w:val="22"/>
-  </w:num>
-  <w:num w:numId="21" w16cid:durableId="851527320">
-    <w:abstractNumId w:val="36"/>
-  </w:num>
-  <w:num w:numId="22" w16cid:durableId="138807252">
-    <w:abstractNumId w:val="4"/>
-  </w:num>
-  <w:num w:numId="23" w16cid:durableId="1299457299">
-    <w:abstractNumId w:val="38"/>
-  </w:num>
-  <w:num w:numId="24" w16cid:durableId="836967165">
-    <w:abstractNumId w:val="6"/>
-  </w:num>
-  <w:num w:numId="25" w16cid:durableId="974945287">
-    <w:abstractNumId w:val="19"/>
-  </w:num>
-  <w:num w:numId="26" w16cid:durableId="925117945">
-    <w:abstractNumId w:val="37"/>
-  </w:num>
-  <w:num w:numId="27" w16cid:durableId="1193693589">
+  <w:num w:numId="39" w16cid:durableId="1300500260">
     <w:abstractNumId w:val="25"/>
   </w:num>
-  <w:num w:numId="28" w16cid:durableId="1307127731">
-    <w:abstractNumId w:val="7"/>
-  </w:num>
-  <w:num w:numId="29" w16cid:durableId="1075401332">
-    <w:abstractNumId w:val="28"/>
-  </w:num>
-  <w:num w:numId="30" w16cid:durableId="1092316371">
-    <w:abstractNumId w:val="29"/>
-  </w:num>
-  <w:num w:numId="31" w16cid:durableId="378287963">
-    <w:abstractNumId w:val="2"/>
-  </w:num>
-  <w:num w:numId="32" w16cid:durableId="1284115212">
-    <w:abstractNumId w:val="35"/>
-  </w:num>
-  <w:num w:numId="33" w16cid:durableId="1903829896">
-    <w:abstractNumId w:val="21"/>
-  </w:num>
-  <w:num w:numId="34" w16cid:durableId="173495135">
+  <w:num w:numId="40" w16cid:durableId="1307123090">
     <w:abstractNumId w:val="31"/>
   </w:num>
-  <w:num w:numId="35" w16cid:durableId="37050934">
-    <w:abstractNumId w:val="10"/>
-  </w:num>
-  <w:num w:numId="36" w16cid:durableId="37711056">
-    <w:abstractNumId w:val="16"/>
-  </w:num>
-  <w:num w:numId="37" w16cid:durableId="133838287">
-    <w:abstractNumId w:val="9"/>
-  </w:num>
-  <w:num w:numId="38" w16cid:durableId="1629242377">
-    <w:abstractNumId w:val="33"/>
-  </w:num>
-  <w:num w:numId="39" w16cid:durableId="1300500260">
-    <w:abstractNumId w:val="24"/>
-  </w:num>
-  <w:num w:numId="40" w16cid:durableId="1307123090">
-    <w:abstractNumId w:val="30"/>
+  <w:num w:numId="41" w16cid:durableId="1285845115">
+    <w:abstractNumId w:val="0"/>
   </w:num>
   <w:numIdMacAtCleanup w:val="13"/>
 </w:numbering>
@@ -17118,19 +17249,19 @@
 
 <file path=word/glossary/fontTable.xml><?xml version="1.0" encoding="utf-8"?>
 <w:fonts xmlns:mc="http://schemas.openxmlformats.org/markup-compatibility/2006" xmlns:r="http://schemas.openxmlformats.org/officeDocument/2006/relationships" xmlns:w="http://schemas.openxmlformats.org/wordprocessingml/2006/main" xmlns:w14="http://schemas.microsoft.com/office/word/2010/wordml" xmlns:w15="http://schemas.microsoft.com/office/word/2012/wordml" xmlns:w16cex="http://schemas.microsoft.com/office/word/2018/wordml/cex" xmlns:w16cid="http://schemas.microsoft.com/office/word/2016/wordml/cid" xmlns:w16="http://schemas.microsoft.com/office/word/2018/wordml" xmlns:w16du="http://schemas.microsoft.com/office/word/2023/wordml/word16du" xmlns:w16sdtdh="http://schemas.microsoft.com/office/word/2020/wordml/sdtdatahash" xmlns:w16se="http://schemas.microsoft.com/office/word/2015/wordml/symex" mc:Ignorable="w14 w15 w16se w16cid w16 w16cex w16sdtdh w16du">
+  <w:font w:name="Times New Roman">
+    <w:panose1 w:val="02020603050405020304"/>
+    <w:charset w:val="00"/>
+    <w:family w:val="roman"/>
+    <w:pitch w:val="variable"/>
+    <w:sig w:usb0="E0002EFF" w:usb1="C000785B" w:usb2="00000009" w:usb3="00000000" w:csb0="000001FF" w:csb1="00000000"/>
+  </w:font>
   <w:font w:name="Courier New">
     <w:panose1 w:val="02070309020205020404"/>
     <w:charset w:val="00"/>
     <w:family w:val="modern"/>
     <w:pitch w:val="fixed"/>
     <w:sig w:usb0="E0002EFF" w:usb1="C0007843" w:usb2="00000009" w:usb3="00000000" w:csb0="000001FF" w:csb1="00000000"/>
-  </w:font>
-  <w:font w:name="Times New Roman">
-    <w:panose1 w:val="02020603050405020304"/>
-    <w:charset w:val="00"/>
-    <w:family w:val="roman"/>
-    <w:pitch w:val="variable"/>
-    <w:sig w:usb0="E0002EFF" w:usb1="C000785B" w:usb2="00000009" w:usb3="00000000" w:csb0="000001FF" w:csb1="00000000"/>
   </w:font>
   <w:font w:name="Wingdings">
     <w:panose1 w:val="05000000000000000000"/>
@@ -17147,19 +17278,18 @@
     <w:sig w:usb0="00000000" w:usb1="10000000" w:usb2="00000000" w:usb3="00000000" w:csb0="80000000" w:csb1="00000000"/>
   </w:font>
   <w:font w:name="Aptos">
-    <w:panose1 w:val="00000000000000000000"/>
     <w:charset w:val="00"/>
-    <w:family w:val="roman"/>
-    <w:notTrueType/>
-    <w:pitch w:val="default"/>
+    <w:family w:val="swiss"/>
+    <w:pitch w:val="variable"/>
+    <w:sig w:usb0="20000287" w:usb1="00000003" w:usb2="00000000" w:usb3="00000000" w:csb0="0000019F" w:csb1="00000000"/>
   </w:font>
   <w:font w:name="DengXian">
     <w:altName w:val="等线"/>
     <w:panose1 w:val="02010600030101010101"/>
     <w:charset w:val="86"/>
-    <w:family w:val="modern"/>
-    <w:pitch w:val="fixed"/>
-    <w:sig w:usb0="00000001" w:usb1="080E0000" w:usb2="00000010" w:usb3="00000000" w:csb0="00040000" w:csb1="00000000"/>
+    <w:family w:val="auto"/>
+    <w:pitch w:val="variable"/>
+    <w:sig w:usb0="A00002BF" w:usb1="38CF7CFA" w:usb2="00000016" w:usb3="00000000" w:csb0="0004000F" w:csb1="00000000"/>
   </w:font>
   <w:font w:name="Arial">
     <w:panose1 w:val="020B0604020202020204"/>
@@ -17170,18 +17300,16 @@
   </w:font>
   <w:font w:name="DengXian Light">
     <w:altName w:val="等线 Light"/>
-    <w:panose1 w:val="00000000000000000000"/>
     <w:charset w:val="86"/>
-    <w:family w:val="roman"/>
-    <w:notTrueType/>
-    <w:pitch w:val="default"/>
+    <w:family w:val="auto"/>
+    <w:pitch w:val="variable"/>
+    <w:sig w:usb0="A00002BF" w:usb1="38CF7CFA" w:usb2="00000016" w:usb3="00000000" w:csb0="0004000F" w:csb1="00000000"/>
   </w:font>
   <w:font w:name="Aptos Display">
-    <w:panose1 w:val="00000000000000000000"/>
     <w:charset w:val="00"/>
-    <w:family w:val="roman"/>
-    <w:notTrueType/>
-    <w:pitch w:val="default"/>
+    <w:family w:val="swiss"/>
+    <w:pitch w:val="variable"/>
+    <w:sig w:usb0="20000287" w:usb1="00000003" w:usb2="00000000" w:usb3="00000000" w:csb0="0000019F" w:csb1="00000000"/>
   </w:font>
   <w:font w:name="Cambria">
     <w:panose1 w:val="02040503050406030204"/>
@@ -17209,23 +17337,33 @@
   </w:compat>
   <w:rsids>
     <w:rsidRoot w:val="00514519"/>
+    <w:rsid w:val="0015791C"/>
     <w:rsid w:val="00233939"/>
     <w:rsid w:val="00367B3B"/>
     <w:rsid w:val="003B2D2D"/>
     <w:rsid w:val="00413A78"/>
+    <w:rsid w:val="00415E53"/>
     <w:rsid w:val="00417913"/>
+    <w:rsid w:val="004262C4"/>
     <w:rsid w:val="00501750"/>
     <w:rsid w:val="00514519"/>
     <w:rsid w:val="00514E20"/>
+    <w:rsid w:val="00620965"/>
+    <w:rsid w:val="006309F5"/>
     <w:rsid w:val="006751AE"/>
+    <w:rsid w:val="006D6AC5"/>
+    <w:rsid w:val="007142A8"/>
     <w:rsid w:val="00762B46"/>
+    <w:rsid w:val="00767D52"/>
     <w:rsid w:val="00790FC0"/>
     <w:rsid w:val="008D156C"/>
     <w:rsid w:val="0095705B"/>
     <w:rsid w:val="009F2020"/>
+    <w:rsid w:val="00AB7AEB"/>
     <w:rsid w:val="00AD7FBB"/>
     <w:rsid w:val="00C40175"/>
     <w:rsid w:val="00C521D4"/>
+    <w:rsid w:val="00C659F8"/>
     <w:rsid w:val="00D92AA7"/>
     <w:rsid w:val="00DD53D7"/>
     <w:rsid w:val="00E24D8F"/>
